--- a/IntroProgrammingNotes.docx
+++ b/IntroProgrammingNotes.docx
@@ -523,15 +523,13 @@
         <w:pStyle w:val="ListBullet"/>
       </w:pPr>
       <w:r>
-        <w:t>Mental</w:t>
-      </w:r>
-      <w:r>
-        <w:t xml:space="preserve"> / Abstract / Indirect</w:t>
+        <w:t>Abstract / Indirect</w:t>
       </w:r>
     </w:p>
     <w:p>
       <w:pPr>
         <w:pStyle w:val="ListBullet2"/>
+        <w:keepLines/>
       </w:pPr>
       <w:r>
         <w:t>Cooking recipes</w:t>
@@ -540,6 +538,7 @@
     <w:p>
       <w:pPr>
         <w:pStyle w:val="ListBullet2"/>
+        <w:keepLines/>
       </w:pPr>
       <w:r>
         <w:t>Travel directions</w:t>
@@ -548,6 +547,7 @@
     <w:p>
       <w:pPr>
         <w:pStyle w:val="ListBullet2"/>
+        <w:keepLines/>
       </w:pPr>
       <w:r>
         <w:t xml:space="preserve">Assembly </w:t>
@@ -589,6 +589,8 @@
     <w:p>
       <w:pPr>
         <w:pStyle w:val="ListBullet2"/>
+        <w:keepLines/>
+        <w:widowControl w:val="0"/>
         <w:tabs>
           <w:tab w:val="num" w:pos="720"/>
         </w:tabs>
@@ -612,6 +614,8 @@
     <w:p>
       <w:pPr>
         <w:pStyle w:val="ListBullet2"/>
+        <w:keepLines/>
+        <w:widowControl w:val="0"/>
         <w:tabs>
           <w:tab w:val="num" w:pos="720"/>
         </w:tabs>
@@ -623,6 +627,8 @@
     <w:p>
       <w:pPr>
         <w:pStyle w:val="ListBullet2"/>
+        <w:keepLines/>
+        <w:widowControl w:val="0"/>
         <w:tabs>
           <w:tab w:val="num" w:pos="720"/>
         </w:tabs>
@@ -634,6 +640,8 @@
     <w:p>
       <w:pPr>
         <w:pStyle w:val="ListBullet2"/>
+        <w:keepLines/>
+        <w:widowControl w:val="0"/>
         <w:tabs>
           <w:tab w:val="num" w:pos="720"/>
         </w:tabs>
@@ -657,6 +665,8 @@
     <w:p>
       <w:pPr>
         <w:pStyle w:val="ListBullet2"/>
+        <w:keepLines/>
+        <w:widowControl w:val="0"/>
       </w:pPr>
       <w:r>
         <w:t>Physical materials</w:t>
@@ -665,6 +675,8 @@
     <w:p>
       <w:pPr>
         <w:pStyle w:val="ListBullet3"/>
+        <w:keepLines/>
+        <w:widowControl w:val="0"/>
       </w:pPr>
       <w:r>
         <w:t>Hard to copy</w:t>
@@ -673,6 +685,8 @@
     <w:p>
       <w:pPr>
         <w:pStyle w:val="ListBullet3"/>
+        <w:keepLines/>
+        <w:widowControl w:val="0"/>
       </w:pPr>
       <w:r>
         <w:t>Hard to manipulate</w:t>
@@ -681,6 +695,8 @@
     <w:p>
       <w:pPr>
         <w:pStyle w:val="ListBullet3"/>
+        <w:keepLines/>
+        <w:widowControl w:val="0"/>
       </w:pPr>
       <w:r>
         <w:t>Easy to see</w:t>
@@ -693,6 +709,9 @@
       <w:r>
         <w:t>What’s Easy</w:t>
       </w:r>
+      <w:r>
+        <w:t xml:space="preserve"> about Computer Programming</w:t>
+      </w:r>
     </w:p>
     <w:p>
       <w:pPr>
@@ -744,6 +763,9 @@
       <w:r>
         <w:t>What’s Not Easy</w:t>
       </w:r>
+      <w:r>
+        <w:t xml:space="preserve"> about Computer Programming</w:t>
+      </w:r>
     </w:p>
     <w:p>
       <w:pPr>
@@ -767,6 +789,14 @@
       </w:pPr>
       <w:r>
         <w:t>Everything is connected – unexpected consequences</w:t>
+      </w:r>
+    </w:p>
+    <w:p>
+      <w:pPr>
+        <w:pStyle w:val="ListBullet2"/>
+      </w:pPr>
+      <w:r>
+        <w:t>Often not easy to tell how close to done</w:t>
       </w:r>
     </w:p>
     <w:p>
@@ -791,6 +821,7 @@
         <w:pStyle w:val="Heading2"/>
       </w:pPr>
       <w:r>
+        <w:lastRenderedPageBreak/>
         <w:t>Why should I care</w:t>
       </w:r>
       <w:r>
@@ -861,8 +892,446 @@
         <w:pStyle w:val="Heading1"/>
       </w:pPr>
       <w:r>
+        <w:t>Let</w:t>
+      </w:r>
+      <w:r>
+        <w:t>’</w:t>
+      </w:r>
+      <w:r>
+        <w:t xml:space="preserve">s </w:t>
+      </w:r>
+      <w:r>
+        <w:t>Do Some</w:t>
+      </w:r>
+      <w:r>
+        <w:t xml:space="preserve"> Program</w:t>
+      </w:r>
+      <w:r>
+        <w:t>ming</w:t>
+      </w:r>
+      <w:r>
+        <w:t>!</w:t>
+      </w:r>
+    </w:p>
+    <w:p>
+      <w:pPr>
+        <w:pStyle w:val="ListBullet"/>
+      </w:pPr>
+      <w:r>
+        <w:t>Seeing is believing</w:t>
+      </w:r>
+    </w:p>
+    <w:p>
+      <w:pPr>
+        <w:pStyle w:val="ListBullet"/>
+      </w:pPr>
+      <w:r>
+        <w:t>Lots left unsaid</w:t>
+      </w:r>
+    </w:p>
+    <w:p>
+      <w:pPr>
+        <w:pStyle w:val="ListBullet"/>
+      </w:pPr>
+      <w:r>
+        <w:t>Try, Try, Try</w:t>
+      </w:r>
+    </w:p>
+    <w:p>
+      <w:pPr>
+        <w:pStyle w:val="ListBullet"/>
+      </w:pPr>
+      <w:r>
+        <w:t xml:space="preserve">Think arithmetic / </w:t>
+      </w:r>
+      <w:r>
+        <w:t>algebra</w:t>
+      </w:r>
+    </w:p>
+    <w:p>
+      <w:pPr>
+        <w:pStyle w:val="ListBullet"/>
+      </w:pPr>
+    </w:p>
+    <w:p>
+      <w:pPr>
+        <w:rPr>
+          <w:rStyle w:val="Hyperlink"/>
+        </w:rPr>
+      </w:pPr>
+      <w:r>
+        <w:t>Using</w:t>
+      </w:r>
+      <w:r>
+        <w:t xml:space="preserve"> online Python:</w:t>
+      </w:r>
+      <w:r>
+        <w:t xml:space="preserve"> </w:t>
+      </w:r>
+      <w:bookmarkStart w:id="0" w:name="_Hlk513551894"/>
+      <w:r>
+        <w:fldChar w:fldCharType="begin"/>
+      </w:r>
+      <w:r>
+        <w:instrText xml:space="preserve"> HYPERLINK "https://www.python.org" </w:instrText>
+      </w:r>
+      <w:r>
+        <w:fldChar w:fldCharType="separate"/>
+      </w:r>
+      <w:r>
+        <w:rPr>
+          <w:rStyle w:val="Hyperlink"/>
+        </w:rPr>
+        <w:t>https://w</w:t>
+      </w:r>
+      <w:r>
+        <w:rPr>
+          <w:rStyle w:val="Hyperlink"/>
+        </w:rPr>
+        <w:t>w</w:t>
+      </w:r>
+      <w:r>
+        <w:rPr>
+          <w:rStyle w:val="Hyperlink"/>
+        </w:rPr>
+        <w:t>w</w:t>
+      </w:r>
+      <w:r>
+        <w:rPr>
+          <w:rStyle w:val="Hyperlink"/>
+        </w:rPr>
+        <w:t>.</w:t>
+      </w:r>
+      <w:r>
+        <w:rPr>
+          <w:rStyle w:val="Hyperlink"/>
+        </w:rPr>
+        <w:t>p</w:t>
+      </w:r>
+      <w:r>
+        <w:rPr>
+          <w:rStyle w:val="Hyperlink"/>
+        </w:rPr>
+        <w:t>ython.org</w:t>
+      </w:r>
+      <w:r>
+        <w:rPr>
+          <w:rStyle w:val="Hyperlink"/>
+        </w:rPr>
+        <w:fldChar w:fldCharType="end"/>
+      </w:r>
+      <w:bookmarkEnd w:id="0"/>
+    </w:p>
+    <w:p>
+      <w:r>
+        <w:t>After clicking the Launch Interactive Shell (</w:t>
+      </w:r>
+      <w:r>
+        <w:rPr>
+          <w:color w:val="ED7D31" w:themeColor="accent2"/>
+        </w:rPr>
+        <w:t xml:space="preserve">the </w:t>
+      </w:r>
+      <w:r>
+        <w:rPr>
+          <w:rStyle w:val="buttonChar"/>
+          <w14:textOutline w14:w="9525" w14:cap="rnd" w14:cmpd="sng" w14:algn="ctr">
+            <w14:solidFill>
+              <w14:schemeClr w14:val="accent1"/>
+            </w14:solidFill>
+            <w14:prstDash w14:val="solid"/>
+            <w14:bevel/>
+          </w14:textOutline>
+        </w:rPr>
+        <w:t xml:space="preserve">&gt;_ </w:t>
+      </w:r>
+      <w:r>
+        <w:rPr>
+          <w:color w:val="ED7D31" w:themeColor="accent2"/>
+        </w:rPr>
+        <w:t>button</w:t>
+      </w:r>
+      <w:r>
+        <w:t>)</w:t>
+      </w:r>
+    </w:p>
+    <w:p>
+      <w:r>
+        <w:t>Note that the “&gt;&gt;</w:t>
+      </w:r>
+      <w:proofErr w:type="gramStart"/>
+      <w:r>
+        <w:t>&gt; ”</w:t>
+      </w:r>
+      <w:proofErr w:type="gramEnd"/>
+      <w:r>
+        <w:t xml:space="preserve"> and “… ” are prompts displayed by the Python interpreter as guides and NOT typed by you.</w:t>
+      </w:r>
+    </w:p>
+    <w:p>
+      <w:pPr>
+        <w:pStyle w:val="codeexample"/>
+      </w:pPr>
+      <w:r>
+        <w:t xml:space="preserve">Python 3.6.0 (default, Jan 13 2017, 00:00:00) </w:t>
+      </w:r>
+    </w:p>
+    <w:p>
+      <w:pPr>
+        <w:pStyle w:val="codeexample"/>
+      </w:pPr>
+      <w:r>
+        <w:t xml:space="preserve">[GCC 4.8.4] on </w:t>
+      </w:r>
+      <w:proofErr w:type="spellStart"/>
+      <w:r>
+        <w:t>linux</w:t>
+      </w:r>
+      <w:proofErr w:type="spellEnd"/>
+    </w:p>
+    <w:p>
+      <w:pPr>
+        <w:pStyle w:val="codeexample"/>
+      </w:pPr>
+      <w:r>
+        <w:t>Type "help", "copyright", "credits" or "license" for more information.</w:t>
+      </w:r>
+    </w:p>
+    <w:p>
+      <w:pPr>
+        <w:pStyle w:val="codeexample"/>
+      </w:pPr>
+      <w:r>
+        <w:t>&gt;&gt;&gt; 2+2</w:t>
+      </w:r>
+    </w:p>
+    <w:p>
+      <w:pPr>
+        <w:pStyle w:val="codeexample"/>
+      </w:pPr>
+      <w:r>
+        <w:t>4</w:t>
+      </w:r>
+    </w:p>
+    <w:p>
+      <w:pPr>
+        <w:pStyle w:val="codeexample"/>
+      </w:pPr>
+      <w:r>
+        <w:t>&gt;&gt;&gt; a=2</w:t>
+      </w:r>
+    </w:p>
+    <w:p>
+      <w:pPr>
+        <w:pStyle w:val="codeexample"/>
+      </w:pPr>
+      <w:r>
+        <w:t>&gt;&gt;&gt; b=3</w:t>
+      </w:r>
+    </w:p>
+    <w:p>
+      <w:pPr>
+        <w:pStyle w:val="codeexample"/>
+      </w:pPr>
+      <w:r>
+        <w:t xml:space="preserve">&gt;&gt;&gt; </w:t>
+      </w:r>
+      <w:proofErr w:type="spellStart"/>
+      <w:r>
+        <w:t>a+b</w:t>
+      </w:r>
+      <w:proofErr w:type="spellEnd"/>
+    </w:p>
+    <w:p>
+      <w:pPr>
+        <w:pStyle w:val="codeexample"/>
+      </w:pPr>
+      <w:r>
+        <w:t>5</w:t>
+      </w:r>
+    </w:p>
+    <w:p>
+      <w:pPr>
+        <w:pStyle w:val="codeexample"/>
+      </w:pPr>
+      <w:r>
+        <w:t xml:space="preserve">&gt;&gt;&gt; </w:t>
+      </w:r>
+    </w:p>
+    <w:p>
+      <w:pPr>
+        <w:pStyle w:val="codeexample"/>
+      </w:pPr>
+    </w:p>
+    <w:p/>
+    <w:p>
+      <w:pPr>
+        <w:rPr>
+          <w:rStyle w:val="Hyperlink"/>
+          <w:color w:val="auto"/>
+          <w:u w:val="none"/>
+        </w:rPr>
+      </w:pPr>
+      <w:r>
+        <w:t xml:space="preserve">Python shell (try </w:t>
+      </w:r>
+      <w:hyperlink r:id="rId6" w:history="1">
+        <w:r>
+          <w:rPr>
+            <w:rStyle w:val="Hyperlink"/>
+          </w:rPr>
+          <w:t>http:/</w:t>
+        </w:r>
+        <w:r>
+          <w:rPr>
+            <w:rStyle w:val="Hyperlink"/>
+          </w:rPr>
+          <w:t>/</w:t>
+        </w:r>
+        <w:r>
+          <w:rPr>
+            <w:rStyle w:val="Hyperlink"/>
+          </w:rPr>
+          <w:t>p</w:t>
+        </w:r>
+        <w:r>
+          <w:rPr>
+            <w:rStyle w:val="Hyperlink"/>
+          </w:rPr>
+          <w:t>yth</w:t>
+        </w:r>
+        <w:r>
+          <w:rPr>
+            <w:rStyle w:val="Hyperlink"/>
+          </w:rPr>
+          <w:t>o</w:t>
+        </w:r>
+        <w:r>
+          <w:rPr>
+            <w:rStyle w:val="Hyperlink"/>
+          </w:rPr>
+          <w:t>n</w:t>
+        </w:r>
+        <w:r>
+          <w:rPr>
+            <w:rStyle w:val="Hyperlink"/>
+          </w:rPr>
+          <w:t>f</w:t>
+        </w:r>
+        <w:r>
+          <w:rPr>
+            <w:rStyle w:val="Hyperlink"/>
+          </w:rPr>
+          <w:t>id</w:t>
+        </w:r>
+        <w:r>
+          <w:rPr>
+            <w:rStyle w:val="Hyperlink"/>
+          </w:rPr>
+          <w:t>d</w:t>
+        </w:r>
+        <w:r>
+          <w:rPr>
+            <w:rStyle w:val="Hyperlink"/>
+          </w:rPr>
+          <w:t>le.com</w:t>
+        </w:r>
+      </w:hyperlink>
+      <w:r>
+        <w:rPr>
+          <w:rStyle w:val="Hyperlink"/>
+        </w:rPr>
+        <w:t>)</w:t>
+      </w:r>
+    </w:p>
+    <w:p>
+      <w:pPr>
+        <w:pStyle w:val="ListBullet2"/>
+      </w:pPr>
+      <w:r>
+        <w:t>Enter the following in the top (code) window</w:t>
+      </w:r>
+    </w:p>
+    <w:p>
+      <w:pPr>
+        <w:pStyle w:val="ListBullet2"/>
+      </w:pPr>
+      <w:r>
+        <w:t xml:space="preserve">then click the </w:t>
+      </w:r>
+      <w:r>
+        <w:rPr>
+          <w:b/>
+        </w:rPr>
+        <w:t>Run</w:t>
+      </w:r>
+      <w:r>
+        <w:t xml:space="preserve"> button</w:t>
+      </w:r>
+    </w:p>
+    <w:p>
+      <w:pPr>
+        <w:pStyle w:val="codeexample"/>
+      </w:pPr>
+      <w:r>
+        <w:t>a = 4</w:t>
+      </w:r>
+    </w:p>
+    <w:p>
+      <w:pPr>
+        <w:pStyle w:val="codeexample"/>
+      </w:pPr>
+      <w:r>
+        <w:t>b = 3</w:t>
+      </w:r>
+    </w:p>
+    <w:p>
+      <w:pPr>
+        <w:pStyle w:val="codeexample"/>
+      </w:pPr>
+      <w:r>
         <w:lastRenderedPageBreak/>
-        <w:t>A Computer Programming Roadmap</w:t>
+        <w:t>print(</w:t>
+      </w:r>
+      <w:proofErr w:type="spellStart"/>
+      <w:r>
+        <w:t>a+b</w:t>
+      </w:r>
+      <w:proofErr w:type="spellEnd"/>
+      <w:r>
+        <w:t>)</w:t>
+      </w:r>
+    </w:p>
+    <w:p>
+      <w:r>
+        <w:t>The following should be displayed in the lower (output) window</w:t>
+      </w:r>
+    </w:p>
+    <w:p>
+      <w:pPr>
+        <w:pStyle w:val="codeexample"/>
+      </w:pPr>
+      <w:r>
+        <w:rPr>
+          <w:shd w:val="clear" w:color="auto" w:fill="FFFFFF"/>
+        </w:rPr>
+        <w:t>5</w:t>
+      </w:r>
+    </w:p>
+    <w:p>
+      <w:pPr>
+        <w:pStyle w:val="ListBullet"/>
+      </w:pPr>
+      <w:r>
+        <w:t>How many ways can you make interesting calculations?</w:t>
+      </w:r>
+    </w:p>
+    <w:p>
+      <w:pPr>
+        <w:pStyle w:val="Heading1"/>
+      </w:pPr>
+      <w:r>
+        <w:t>Adding a few things</w:t>
       </w:r>
     </w:p>
     <w:p>
@@ -870,29 +1339,7 @@
         <w:pStyle w:val="Heading2"/>
       </w:pPr>
       <w:r>
-        <w:t>Problem</w:t>
-      </w:r>
-      <w:r>
-        <w:t xml:space="preserve"> – What’s bothering you, your boss, …</w:t>
-      </w:r>
-    </w:p>
-    <w:p>
-      <w:pPr>
-        <w:pStyle w:val="textn"/>
-      </w:pPr>
-      <w:r>
-        <w:t>In most endeavors, the most important thing is to decide what needs “fixing”, creation, …</w:t>
-      </w:r>
-    </w:p>
-    <w:p>
-      <w:pPr>
-        <w:pStyle w:val="Heading3"/>
-      </w:pPr>
-      <w:r>
-        <w:t>Goal</w:t>
-      </w:r>
-      <w:r>
-        <w:t>(s) – What do we want to do about it</w:t>
+        <w:t>Variables – Places to store data/values</w:t>
       </w:r>
     </w:p>
     <w:p>
@@ -900,7 +1347,10 @@
         <w:pStyle w:val="ListBullet"/>
       </w:pPr>
       <w:r>
-        <w:t>What part or parts do we want fixed, created, …</w:t>
+        <w:t>Facilitates using</w:t>
+      </w:r>
+      <w:r>
+        <w:t xml:space="preserve"> our data/results</w:t>
       </w:r>
     </w:p>
     <w:p>
@@ -908,7 +1358,7 @@
         <w:pStyle w:val="ListBullet"/>
       </w:pPr>
       <w:r>
-        <w:t>Which things are most important?</w:t>
+        <w:t>Data stores have names</w:t>
       </w:r>
     </w:p>
     <w:p>
@@ -916,26 +1366,106 @@
         <w:pStyle w:val="ListBullet"/>
       </w:pPr>
       <w:r>
-        <w:t>Which need to be done first, last, before others.</w:t>
-      </w:r>
-    </w:p>
-    <w:p>
-      <w:pPr>
-        <w:pStyle w:val="Heading3"/>
-      </w:pPr>
-      <w:r>
-        <w:t>Plan</w:t>
-      </w:r>
-      <w:r>
-        <w:t xml:space="preserve">(s) – Exactly, </w:t>
-      </w:r>
+        <w:t>Names are of the form:</w:t>
+      </w:r>
+    </w:p>
+    <w:p>
+      <w:pPr>
+        <w:pStyle w:val="ListBullet2"/>
+        <w:rPr>
+          <w:sz w:val="36"/>
+          <w:szCs w:val="24"/>
+        </w:rPr>
+      </w:pPr>
+      <w:r>
+        <w:t>Start</w:t>
+      </w:r>
+      <w:r>
+        <w:t xml:space="preserve"> with a </w:t>
+      </w:r>
+      <w:r>
+        <w:t>letter</w:t>
+      </w:r>
+      <w:r>
+        <w:t xml:space="preserve"> </w:t>
+      </w:r>
+      <w:r>
+        <w:t>(a-</w:t>
+      </w:r>
+      <w:proofErr w:type="spellStart"/>
+      <w:r>
+        <w:t>z</w:t>
+      </w:r>
+      <w:r>
+        <w:t>A</w:t>
+      </w:r>
+      <w:proofErr w:type="spellEnd"/>
+      <w:r>
+        <w:t>-Z_</w:t>
+      </w:r>
+      <w:r>
+        <w:t>)</w:t>
+      </w:r>
+    </w:p>
+    <w:p>
+      <w:pPr>
+        <w:pStyle w:val="ListBullet2"/>
+        <w:rPr>
+          <w:sz w:val="36"/>
+          <w:szCs w:val="24"/>
+        </w:rPr>
+      </w:pPr>
+      <w:r>
+        <w:t>Followed by zero or more digit</w:t>
+      </w:r>
+      <w:r>
+        <w:t xml:space="preserve">s </w:t>
+      </w:r>
+      <w:r>
+        <w:t>(0-9) or letter</w:t>
+      </w:r>
+      <w:r>
+        <w:t>s</w:t>
+      </w:r>
+    </w:p>
+    <w:p>
+      <w:pPr>
+        <w:pStyle w:val="ListBullet2"/>
+      </w:pPr>
+      <w:r>
+        <w:t xml:space="preserve">examples: a, a1, </w:t>
+      </w:r>
+      <w:proofErr w:type="spellStart"/>
+      <w:r>
+        <w:t>my_variable</w:t>
+      </w:r>
+      <w:proofErr w:type="spellEnd"/>
+      <w:r>
+        <w:t>, a2or3</w:t>
+      </w:r>
+    </w:p>
+    <w:p>
+      <w:pPr>
+        <w:pStyle w:val="ListBullet2"/>
+      </w:pPr>
+      <w:r>
+        <w:t>N</w:t>
+      </w:r>
+      <w:r>
+        <w:t>OT:</w:t>
+      </w:r>
+      <w:r>
+        <w:t xml:space="preserve"> 1, 1a, my-variable, “</w:t>
+      </w:r>
+      <w:proofErr w:type="spellStart"/>
       <w:proofErr w:type="gramStart"/>
       <w:r>
-        <w:t>How</w:t>
-      </w:r>
+        <w:t>ray,smith</w:t>
+      </w:r>
+      <w:proofErr w:type="spellEnd"/>
       <w:proofErr w:type="gramEnd"/>
       <w:r>
-        <w:t xml:space="preserve"> do we want to do this?</w:t>
+        <w:t>”</w:t>
       </w:r>
     </w:p>
     <w:p>
@@ -943,29 +1473,191 @@
         <w:pStyle w:val="ListBullet"/>
       </w:pPr>
       <w:r>
-        <w:t xml:space="preserve">Has this </w:t>
-      </w:r>
-      <w:r>
-        <w:t xml:space="preserve">or part of this, </w:t>
-      </w:r>
-      <w:r>
-        <w:t>already been done?</w:t>
+        <w:t>Storing a value into a variable:</w:t>
+      </w:r>
+    </w:p>
+    <w:p>
+      <w:pPr>
+        <w:pStyle w:val="ListBullet2"/>
+      </w:pPr>
+      <w:proofErr w:type="spellStart"/>
+      <w:r>
+        <w:rPr>
+          <w:i/>
+        </w:rPr>
+        <w:t>variable_name</w:t>
+      </w:r>
+      <w:proofErr w:type="spellEnd"/>
+      <w:r>
+        <w:t xml:space="preserve"> = </w:t>
+      </w:r>
+      <w:r>
+        <w:rPr>
+          <w:i/>
+        </w:rPr>
+        <w:t>value</w:t>
+      </w:r>
+    </w:p>
+    <w:p>
+      <w:pPr>
+        <w:pStyle w:val="ListBullet2"/>
+      </w:pPr>
+      <w:r>
+        <w:t>Examples:</w:t>
+      </w:r>
+    </w:p>
+    <w:p>
+      <w:pPr>
+        <w:pStyle w:val="codeexample"/>
+      </w:pPr>
+      <w:r>
+        <w:t>a = 1</w:t>
+      </w:r>
+    </w:p>
+    <w:p>
+      <w:pPr>
+        <w:pStyle w:val="codeexample"/>
+      </w:pPr>
+      <w:r>
+        <w:t>a1 = 5.7</w:t>
+      </w:r>
+    </w:p>
+    <w:p>
+      <w:pPr>
+        <w:pStyle w:val="codeexample"/>
+      </w:pPr>
+      <w:proofErr w:type="spellStart"/>
+      <w:r>
+        <w:t>my_variable</w:t>
+      </w:r>
+      <w:proofErr w:type="spellEnd"/>
+      <w:r>
+        <w:t xml:space="preserve"> = </w:t>
+      </w:r>
+      <w:proofErr w:type="spellStart"/>
+      <w:r>
+        <w:t>my_variable</w:t>
+      </w:r>
+      <w:proofErr w:type="spellEnd"/>
+      <w:r>
+        <w:t xml:space="preserve"> </w:t>
+      </w:r>
+      <w:r>
+        <w:t>+</w:t>
+      </w:r>
+      <w:r>
+        <w:t xml:space="preserve"> </w:t>
+      </w:r>
+      <w:r>
+        <w:t>1</w:t>
+      </w:r>
+    </w:p>
+    <w:p>
+      <w:pPr>
+        <w:pStyle w:val="List"/>
+      </w:pPr>
+    </w:p>
+    <w:p>
+      <w:pPr>
+        <w:pStyle w:val="Heading2"/>
+      </w:pPr>
+      <w:r>
+        <w:lastRenderedPageBreak/>
+        <w:t>Printing – send stuff to the screen</w:t>
       </w:r>
     </w:p>
     <w:p>
       <w:pPr>
         <w:pStyle w:val="ListBullet"/>
       </w:pPr>
-      <w:r>
-        <w:t>Can/Should we do part of this first?</w:t>
-      </w:r>
+      <w:bookmarkStart w:id="1" w:name="_Hlk513612112"/>
+      <w:r>
+        <w:rPr>
+          <w:b/>
+          <w:sz w:val="44"/>
+          <w:szCs w:val="44"/>
+        </w:rPr>
+        <w:t>print(</w:t>
+      </w:r>
+      <w:r>
+        <w:rPr>
+          <w:i/>
+        </w:rPr>
+        <w:t>value</w:t>
+      </w:r>
+      <w:r>
+        <w:rPr>
+          <w:b/>
+          <w:sz w:val="44"/>
+          <w:szCs w:val="44"/>
+        </w:rPr>
+        <w:t>)</w:t>
+      </w:r>
+      <w:r>
+        <w:t xml:space="preserve"> - </w:t>
+      </w:r>
+      <w:r>
+        <w:rPr>
+          <w:i/>
+        </w:rPr>
+        <w:t>value</w:t>
+      </w:r>
+      <w:r>
+        <w:t xml:space="preserve"> goes to the screen</w:t>
+      </w:r>
+      <w:bookmarkEnd w:id="1"/>
     </w:p>
     <w:p>
       <w:pPr>
         <w:pStyle w:val="ListBullet"/>
       </w:pPr>
-      <w:r>
-        <w:t>Is this a programming task?</w:t>
+      <w:proofErr w:type="gramStart"/>
+      <w:r>
+        <w:rPr>
+          <w:b/>
+          <w:sz w:val="44"/>
+          <w:szCs w:val="44"/>
+        </w:rPr>
+        <w:t>print(</w:t>
+      </w:r>
+      <w:proofErr w:type="gramEnd"/>
+      <w:r>
+        <w:rPr>
+          <w:i/>
+        </w:rPr>
+        <w:t>value</w:t>
+      </w:r>
+      <w:r>
+        <w:rPr>
+          <w:i/>
+        </w:rPr>
+        <w:t>1, value2, …</w:t>
+      </w:r>
+      <w:r>
+        <w:rPr>
+          <w:b/>
+          <w:sz w:val="44"/>
+          <w:szCs w:val="44"/>
+        </w:rPr>
+        <w:t>)</w:t>
+      </w:r>
+      <w:r>
+        <w:t xml:space="preserve"> - </w:t>
+      </w:r>
+      <w:r>
+        <w:rPr>
+          <w:i/>
+        </w:rPr>
+        <w:t>value</w:t>
+      </w:r>
+      <w:r>
+        <w:rPr>
+          <w:i/>
+        </w:rPr>
+        <w:t>s</w:t>
+      </w:r>
+      <w:r>
+        <w:t xml:space="preserve"> go to the screen</w:t>
       </w:r>
     </w:p>
     <w:p>
@@ -973,12 +1665,7 @@
         <w:pStyle w:val="ListBullet"/>
       </w:pPr>
       <w:r>
-        <w:t xml:space="preserve">Can we divide this up </w:t>
-      </w:r>
-      <w:bookmarkStart w:id="0" w:name="_GoBack"/>
-      <w:bookmarkEnd w:id="0"/>
-      <w:r>
-        <w:t>in to smaller parts?</w:t>
+        <w:t>End of line added after value(s)</w:t>
       </w:r>
     </w:p>
     <w:p>
@@ -986,15 +1673,10 @@
         <w:pStyle w:val="ListBullet"/>
       </w:pPr>
       <w:r>
-        <w:t>What’s the most fun part?</w:t>
-      </w:r>
-    </w:p>
-    <w:p>
-      <w:pPr>
-        <w:pStyle w:val="Heading3"/>
-      </w:pPr>
-      <w:r>
-        <w:t>Create</w:t>
+        <w:t>Example</w:t>
+      </w:r>
+      <w:r>
+        <w:t>:</w:t>
       </w:r>
     </w:p>
     <w:p>
@@ -1002,39 +1684,124 @@
         <w:pStyle w:val="ListBullet"/>
       </w:pPr>
       <w:r>
-        <w:t>More detailed planning - choose program layout</w:t>
-      </w:r>
-    </w:p>
-    <w:p>
-      <w:pPr>
-        <w:pStyle w:val="ListBullet2"/>
-      </w:pPr>
-      <w:r>
-        <w:t xml:space="preserve"> modules</w:t>
-      </w:r>
-    </w:p>
-    <w:p>
-      <w:pPr>
-        <w:pStyle w:val="ListBullet2"/>
-      </w:pPr>
-      <w:r>
-        <w:t>Subroutines</w:t>
-      </w:r>
-    </w:p>
-    <w:p>
-      <w:pPr>
-        <w:pStyle w:val="ListBullet2"/>
-      </w:pPr>
-      <w:r>
-        <w:t>Variables</w:t>
-      </w:r>
-    </w:p>
-    <w:p>
-      <w:pPr>
-        <w:pStyle w:val="ListBullet2"/>
-      </w:pPr>
-      <w:r>
-        <w:t>major calculations</w:t>
+        <w:t>(</w:t>
+      </w:r>
+      <w:r>
+        <w:t>U</w:t>
+      </w:r>
+      <w:r>
+        <w:t xml:space="preserve">sing </w:t>
+      </w:r>
+      <w:hyperlink r:id="rId7" w:history="1">
+        <w:r>
+          <w:rPr>
+            <w:rStyle w:val="Hyperlink"/>
+          </w:rPr>
+          <w:t>https://www.jdoodle.com/python3-programming-online</w:t>
+        </w:r>
+      </w:hyperlink>
+      <w:r>
+        <w:t>):</w:t>
+      </w:r>
+    </w:p>
+    <w:p>
+      <w:pPr>
+        <w:pStyle w:val="codeexample"/>
+        <w:widowControl w:val="0"/>
+      </w:pPr>
+      <w:proofErr w:type="gramStart"/>
+      <w:r>
+        <w:t>print(</w:t>
+      </w:r>
+      <w:proofErr w:type="gramEnd"/>
+      <w:r>
+        <w:t>"Hello World - all on the same line")</w:t>
+      </w:r>
+    </w:p>
+    <w:p>
+      <w:pPr>
+        <w:pStyle w:val="codeexample"/>
+        <w:widowControl w:val="0"/>
+      </w:pPr>
+      <w:proofErr w:type="gramStart"/>
+      <w:r>
+        <w:t>print(</w:t>
+      </w:r>
+      <w:proofErr w:type="gramEnd"/>
+      <w:r>
+        <w:t>"""Multi-line string</w:t>
+      </w:r>
+    </w:p>
+    <w:p>
+      <w:pPr>
+        <w:pStyle w:val="codeexample"/>
+        <w:widowControl w:val="0"/>
+      </w:pPr>
+      <w:r>
+        <w:t>on multiple lines.</w:t>
+      </w:r>
+    </w:p>
+    <w:p>
+      <w:pPr>
+        <w:pStyle w:val="codeexample"/>
+        <w:widowControl w:val="0"/>
+      </w:pPr>
+      <w:r>
+        <w:t>Another line goes here.</w:t>
+      </w:r>
+    </w:p>
+    <w:p>
+      <w:pPr>
+        <w:pStyle w:val="codeexample"/>
+        <w:widowControl w:val="0"/>
+      </w:pPr>
+      <w:r>
+        <w:t>""")</w:t>
+      </w:r>
+    </w:p>
+    <w:p>
+      <w:pPr>
+        <w:keepNext/>
+        <w:widowControl w:val="0"/>
+      </w:pPr>
+      <w:r>
+        <w:t>Output:</w:t>
+      </w:r>
+    </w:p>
+    <w:p>
+      <w:pPr>
+        <w:pStyle w:val="codeexample"/>
+        <w:widowControl w:val="0"/>
+      </w:pPr>
+      <w:r>
+        <w:t>Hello World - all on the same line</w:t>
+      </w:r>
+    </w:p>
+    <w:p>
+      <w:pPr>
+        <w:pStyle w:val="codeexample"/>
+        <w:widowControl w:val="0"/>
+      </w:pPr>
+      <w:r>
+        <w:t>Multi-line string</w:t>
+      </w:r>
+    </w:p>
+    <w:p>
+      <w:pPr>
+        <w:pStyle w:val="codeexample"/>
+        <w:widowControl w:val="0"/>
+      </w:pPr>
+      <w:r>
+        <w:t>on multiple lines.</w:t>
+      </w:r>
+    </w:p>
+    <w:p>
+      <w:pPr>
+        <w:pStyle w:val="codeexample"/>
+        <w:widowControl w:val="0"/>
+      </w:pPr>
+      <w:r>
+        <w:t>Another line goes here.</w:t>
       </w:r>
     </w:p>
     <w:p>
@@ -1042,148 +1809,25 @@
         <w:pStyle w:val="ListBullet"/>
       </w:pPr>
       <w:r>
-        <w:t>Write the code – text of the program</w:t>
-      </w:r>
-    </w:p>
-    <w:p>
-      <w:pPr>
-        <w:pStyle w:val="ListBullet2"/>
-      </w:pPr>
-      <w:r>
-        <w:t>May include checking reference material, e.g. Googling</w:t>
-      </w:r>
-    </w:p>
-    <w:p>
-      <w:pPr>
-        <w:pStyle w:val="ListBullet2"/>
-      </w:pPr>
-      <w:r>
-        <w:t xml:space="preserve">Possible experiments about how to do </w:t>
-      </w:r>
-      <w:r>
-        <w:rPr>
-          <w:i/>
-        </w:rPr>
-        <w:t>X</w:t>
-      </w:r>
-      <w:r>
-        <w:t xml:space="preserve"> </w:t>
-      </w:r>
-    </w:p>
-    <w:p>
-      <w:pPr>
-        <w:pStyle w:val="ListBullet2"/>
-      </w:pPr>
-      <w:r>
-        <w:t>Visual inspection – can save overall time / effort / pain</w:t>
-      </w:r>
-    </w:p>
-    <w:p>
-      <w:pPr>
-        <w:rPr>
-          <w:lang w:eastAsia="fr-FR"/>
-        </w:rPr>
-      </w:pPr>
-    </w:p>
-    <w:p>
-      <w:pPr>
-        <w:pStyle w:val="Heading3"/>
-      </w:pPr>
-      <w:r>
-        <w:t>Test</w:t>
-      </w:r>
-      <w:r>
-        <w:t xml:space="preserve"> – Let’s see if it does what we wanted.</w:t>
-      </w:r>
-    </w:p>
-    <w:p>
-      <w:pPr>
-        <w:rPr>
-          <w:lang w:eastAsia="fr-FR"/>
-        </w:rPr>
-      </w:pPr>
-      <w:r>
-        <w:rPr>
-          <w:lang w:eastAsia="fr-FR"/>
-        </w:rPr>
-        <w:t>As anything we may want do show to others, we probably should examine it before we expose our work.</w:t>
-      </w:r>
-    </w:p>
-    <w:p>
-      <w:pPr>
-        <w:rPr>
-          <w:lang w:eastAsia="fr-FR"/>
-        </w:rPr>
-      </w:pPr>
-      <w:r>
-        <w:rPr>
-          <w:lang w:eastAsia="fr-FR"/>
-        </w:rPr>
-        <w:t>Our computer programs often fall in to this category.  The bigger the exposure the more important this is.</w:t>
-      </w:r>
-    </w:p>
-    <w:p>
-      <w:pPr>
-        <w:rPr>
-          <w:lang w:eastAsia="fr-FR"/>
-        </w:rPr>
-      </w:pPr>
-      <w:r>
-        <w:rPr>
-          <w:lang w:eastAsia="fr-FR"/>
-        </w:rPr>
-        <w:t>The more complicated the program the more testing is useful.</w:t>
-      </w:r>
-    </w:p>
-    <w:p>
-      <w:pPr>
-        <w:rPr>
-          <w:lang w:eastAsia="fr-FR"/>
-        </w:rPr>
-      </w:pPr>
-      <w:r>
-        <w:rPr>
-          <w:lang w:eastAsia="fr-FR"/>
-        </w:rPr>
-        <w:t>Dividing the program into parts is often helpful.</w:t>
-      </w:r>
-    </w:p>
-    <w:p>
-      <w:pPr>
-        <w:pStyle w:val="Heading3"/>
-      </w:pPr>
-      <w:r>
-        <w:t>Distribute</w:t>
-      </w:r>
-      <w:r>
-        <w:t xml:space="preserve"> - giving it out</w:t>
-      </w:r>
-    </w:p>
-    <w:p>
-      <w:pPr>
-        <w:pStyle w:val="ListBullet"/>
-      </w:pPr>
-      <w:r>
-        <w:t>Packaging</w:t>
-      </w:r>
-    </w:p>
-    <w:p>
-      <w:pPr>
-        <w:pStyle w:val="ListBullet"/>
-      </w:pPr>
-      <w:r>
-        <w:t>Documentation – user manual, online help</w:t>
-      </w:r>
-    </w:p>
-    <w:p>
-      <w:pPr>
-        <w:pStyle w:val="Heading3"/>
-      </w:pPr>
-      <w:r>
-        <w:t>Celebrate</w:t>
-      </w:r>
-      <w:r>
-        <w:t xml:space="preserve"> – </w:t>
+        <w:t xml:space="preserve">NOTE: Older Python </w:t>
+      </w:r>
+      <w:proofErr w:type="gramStart"/>
+      <w:r>
+        <w:t>versions(</w:t>
+      </w:r>
+      <w:proofErr w:type="gramEnd"/>
+      <w:r>
+        <w:t>2.x) used print “……” without parentheses</w:t>
+      </w:r>
+    </w:p>
+    <w:p/>
+    <w:p/>
+    <w:p>
+      <w:pPr>
+        <w:pStyle w:val="Heading2"/>
+      </w:pPr>
+      <w:r>
+        <w:t>Text – We speak, usually in words</w:t>
       </w:r>
       <w:r>
         <w:rPr>
@@ -1209,62 +1853,1427 @@
         <w:pStyle w:val="Heading3"/>
       </w:pPr>
       <w:r>
-        <w:t>Do it again</w:t>
+        <w:t>Text strings –</w:t>
+      </w:r>
+    </w:p>
+    <w:p>
+      <w:pPr>
+        <w:pStyle w:val="List"/>
+        <w:rPr>
+          <w:rFonts w:eastAsiaTheme="majorEastAsia"/>
+        </w:rPr>
+      </w:pPr>
+      <w:r>
+        <w:rPr>
+          <w:rFonts w:eastAsiaTheme="majorEastAsia"/>
+        </w:rPr>
+        <w:t>“</w:t>
+      </w:r>
+      <w:proofErr w:type="gramStart"/>
+      <w:r>
+        <w:rPr>
+          <w:rFonts w:eastAsiaTheme="majorEastAsia"/>
+        </w:rPr>
+        <w:t>…..</w:t>
+      </w:r>
+      <w:proofErr w:type="gramEnd"/>
+      <w:r>
+        <w:rPr>
+          <w:rFonts w:eastAsiaTheme="majorEastAsia"/>
+        </w:rPr>
+        <w:t>stuff….” placed all on one line</w:t>
+      </w:r>
+    </w:p>
+    <w:p>
+      <w:pPr>
+        <w:rPr>
+          <w:lang w:eastAsia="fr-FR"/>
+        </w:rPr>
+      </w:pPr>
+      <w:r>
+        <w:rPr>
+          <w:lang w:eastAsia="fr-FR"/>
+        </w:rPr>
+        <w:tab/>
+      </w:r>
+      <w:r>
+        <w:rPr>
+          <w:lang w:eastAsia="fr-FR"/>
+        </w:rPr>
+        <w:tab/>
+      </w:r>
+      <w:r>
+        <w:rPr>
+          <w:lang w:eastAsia="fr-FR"/>
+        </w:rPr>
+        <w:tab/>
+      </w:r>
+      <w:r>
+        <w:rPr>
+          <w:lang w:eastAsia="fr-FR"/>
+        </w:rPr>
+        <w:tab/>
+      </w:r>
+      <w:r>
+        <w:rPr>
+          <w:lang w:eastAsia="fr-FR"/>
+        </w:rPr>
+        <w:tab/>
+        <w:t>OR</w:t>
+      </w:r>
+    </w:p>
+    <w:p>
+      <w:pPr>
+        <w:pStyle w:val="List"/>
+      </w:pPr>
+      <w:r>
+        <w:t>“</w:t>
+      </w:r>
+      <w:proofErr w:type="gramStart"/>
+      <w:r>
+        <w:t>””</w:t>
+      </w:r>
+      <w:r>
+        <w:t>…</w:t>
+      </w:r>
+      <w:proofErr w:type="gramEnd"/>
+      <w:r>
+        <w:t>stuff may be multiple lines “”” (three adjacent “)</w:t>
+      </w:r>
+    </w:p>
+    <w:p>
+      <w:pPr>
+        <w:pStyle w:val="List"/>
+        <w:ind w:left="720"/>
+      </w:pPr>
+      <w:r>
+        <w:t>Example</w:t>
+      </w:r>
+      <w:r>
+        <w:t>:</w:t>
+      </w:r>
+    </w:p>
+    <w:p>
+      <w:pPr>
+        <w:pStyle w:val="List"/>
+        <w:ind w:left="720"/>
+      </w:pPr>
+      <w:r>
+        <w:t xml:space="preserve"> </w:t>
+      </w:r>
+      <w:r>
+        <w:t>(</w:t>
+      </w:r>
+      <w:r>
+        <w:t>U</w:t>
+      </w:r>
+      <w:r>
+        <w:t>sing</w:t>
+      </w:r>
+      <w:r>
+        <w:t xml:space="preserve"> </w:t>
+      </w:r>
+      <w:hyperlink r:id="rId8" w:history="1">
+        <w:r>
+          <w:rPr>
+            <w:rStyle w:val="Hyperlink"/>
+          </w:rPr>
+          <w:t>https://www.jdoodle.com/python3-program</w:t>
+        </w:r>
+        <w:r>
+          <w:rPr>
+            <w:rStyle w:val="Hyperlink"/>
+          </w:rPr>
+          <w:t>m</w:t>
+        </w:r>
+        <w:r>
+          <w:rPr>
+            <w:rStyle w:val="Hyperlink"/>
+          </w:rPr>
+          <w:t>ing-online</w:t>
+        </w:r>
+      </w:hyperlink>
+      <w:r>
+        <w:t>)</w:t>
+      </w:r>
+      <w:r>
+        <w:t>:</w:t>
+      </w:r>
+    </w:p>
+    <w:p>
+      <w:pPr>
+        <w:pStyle w:val="codeexample"/>
+      </w:pPr>
+      <w:r>
+        <w:t>prompt = "Please Enter your answer:"</w:t>
+      </w:r>
+    </w:p>
+    <w:p>
+      <w:pPr>
+        <w:pStyle w:val="codeexample"/>
+      </w:pPr>
+      <w:proofErr w:type="gramStart"/>
+      <w:r>
+        <w:t>print(</w:t>
+      </w:r>
+      <w:proofErr w:type="gramEnd"/>
+      <w:r>
+        <w:t>"Prompt:", prompt)</w:t>
+      </w:r>
+    </w:p>
+    <w:p>
+      <w:pPr>
+        <w:pStyle w:val="codeexample"/>
+      </w:pPr>
+    </w:p>
+    <w:p>
+      <w:pPr>
+        <w:pStyle w:val="codeexample"/>
+      </w:pPr>
+      <w:proofErr w:type="spellStart"/>
+      <w:r>
+        <w:lastRenderedPageBreak/>
+        <w:t>help_message</w:t>
+      </w:r>
+      <w:proofErr w:type="spellEnd"/>
+      <w:r>
+        <w:t xml:space="preserve"> = """</w:t>
+      </w:r>
+    </w:p>
+    <w:p>
+      <w:pPr>
+        <w:pStyle w:val="codeexample"/>
+      </w:pPr>
+      <w:r>
+        <w:t>We are glad you are participating</w:t>
+      </w:r>
+    </w:p>
+    <w:p>
+      <w:pPr>
+        <w:pStyle w:val="codeexample"/>
+      </w:pPr>
+      <w:r>
+        <w:t>Your choices are as follows</w:t>
+      </w:r>
+    </w:p>
+    <w:p>
+      <w:pPr>
+        <w:pStyle w:val="codeexample"/>
+      </w:pPr>
+      <w:r>
+        <w:t xml:space="preserve">  1. Go home</w:t>
+      </w:r>
+    </w:p>
+    <w:p>
+      <w:pPr>
+        <w:pStyle w:val="codeexample"/>
+      </w:pPr>
+      <w:r>
+        <w:t xml:space="preserve">  2. Stay here</w:t>
+      </w:r>
+    </w:p>
+    <w:p>
+      <w:pPr>
+        <w:pStyle w:val="codeexample"/>
+      </w:pPr>
+      <w:r>
+        <w:t xml:space="preserve">  3. Speak up</w:t>
+      </w:r>
+    </w:p>
+    <w:p>
+      <w:pPr>
+        <w:pStyle w:val="codeexample"/>
+      </w:pPr>
+      <w:r>
+        <w:t>"""</w:t>
+      </w:r>
+    </w:p>
+    <w:p>
+      <w:pPr>
+        <w:pStyle w:val="codeexample"/>
+      </w:pPr>
+      <w:proofErr w:type="gramStart"/>
+      <w:r>
+        <w:t>print(</w:t>
+      </w:r>
+      <w:proofErr w:type="gramEnd"/>
+      <w:r>
+        <w:t>"</w:t>
+      </w:r>
+      <w:proofErr w:type="spellStart"/>
+      <w:r>
+        <w:t>help_message</w:t>
+      </w:r>
+      <w:proofErr w:type="spellEnd"/>
+      <w:r>
+        <w:t xml:space="preserve">:", </w:t>
+      </w:r>
+      <w:proofErr w:type="spellStart"/>
+      <w:r>
+        <w:t>help_message</w:t>
+      </w:r>
+      <w:proofErr w:type="spellEnd"/>
+      <w:r>
+        <w:t>)</w:t>
+      </w:r>
+    </w:p>
+    <w:p>
+      <w:pPr>
+        <w:ind w:left="720"/>
+      </w:pPr>
+      <w:r>
+        <w:t>Output:</w:t>
+      </w:r>
+    </w:p>
+    <w:p>
+      <w:pPr>
+        <w:pStyle w:val="codeexample"/>
+      </w:pPr>
+      <w:r>
+        <w:t>Prompt: Please Enter your answer:</w:t>
+      </w:r>
+    </w:p>
+    <w:p>
+      <w:pPr>
+        <w:pStyle w:val="codeexample"/>
+      </w:pPr>
+      <w:proofErr w:type="spellStart"/>
+      <w:r>
+        <w:t>help_message</w:t>
+      </w:r>
+      <w:proofErr w:type="spellEnd"/>
+      <w:r>
+        <w:t xml:space="preserve">: </w:t>
+      </w:r>
+    </w:p>
+    <w:p>
+      <w:pPr>
+        <w:pStyle w:val="codeexample"/>
+      </w:pPr>
+      <w:r>
+        <w:t>We are glad you are participating</w:t>
+      </w:r>
+    </w:p>
+    <w:p>
+      <w:pPr>
+        <w:pStyle w:val="codeexample"/>
+      </w:pPr>
+      <w:r>
+        <w:t>Your choices are as follows</w:t>
+      </w:r>
+    </w:p>
+    <w:p>
+      <w:pPr>
+        <w:pStyle w:val="codeexample"/>
+      </w:pPr>
+      <w:r>
+        <w:t xml:space="preserve">  1. Go home</w:t>
+      </w:r>
+    </w:p>
+    <w:p>
+      <w:pPr>
+        <w:pStyle w:val="codeexample"/>
+      </w:pPr>
+      <w:r>
+        <w:t xml:space="preserve">  2. Stay here</w:t>
+      </w:r>
+    </w:p>
+    <w:p>
+      <w:pPr>
+        <w:pStyle w:val="codeexample"/>
+      </w:pPr>
+      <w:r>
+        <w:t xml:space="preserve">  3. Speak up</w:t>
+      </w:r>
+    </w:p>
+    <w:p>
+      <w:pPr>
+        <w:pStyle w:val="Heading3"/>
+      </w:pPr>
+      <w:r>
+        <w:t>Exercise:</w:t>
+      </w:r>
+    </w:p>
+    <w:p>
+      <w:pPr>
+        <w:ind w:left="1080"/>
+      </w:pPr>
+      <w:r>
+        <w:t>Calculate 5 years total interest on $1M, given an annual interest of two percent.</w:t>
+      </w:r>
+    </w:p>
+    <w:p>
+      <w:pPr>
+        <w:pStyle w:val="ListBullet2"/>
+        <w:ind w:left="1440"/>
+      </w:pPr>
+      <w:r>
+        <w:t>Name the variables</w:t>
+      </w:r>
+    </w:p>
+    <w:p>
+      <w:pPr>
+        <w:pStyle w:val="ListBullet2"/>
+        <w:ind w:left="1440"/>
+      </w:pPr>
+      <w:r>
+        <w:t xml:space="preserve">What’s the </w:t>
+      </w:r>
+      <w:proofErr w:type="gramStart"/>
+      <w:r>
+        <w:t>calculation</w:t>
+      </w:r>
+      <w:proofErr w:type="gramEnd"/>
+    </w:p>
+    <w:p>
+      <w:pPr>
+        <w:pStyle w:val="ListBullet2"/>
+        <w:ind w:left="1440"/>
+      </w:pPr>
+      <w:r>
+        <w:t xml:space="preserve">Extra Credit: 10 </w:t>
+      </w:r>
+      <w:proofErr w:type="gramStart"/>
+      <w:r>
+        <w:t>years ?</w:t>
+      </w:r>
+      <w:proofErr w:type="gramEnd"/>
+      <w:r>
+        <w:t>, 100 years?</w:t>
+      </w:r>
+    </w:p>
+    <w:p>
+      <w:pPr>
+        <w:keepLines/>
+        <w:widowControl w:val="0"/>
+        <w:ind w:left="1080"/>
+      </w:pPr>
+      <w:r>
+        <w:t xml:space="preserve">Hint (for lesser </w:t>
+      </w:r>
+      <w:proofErr w:type="spellStart"/>
+      <w:r>
+        <w:t>ammounts</w:t>
+      </w:r>
+      <w:proofErr w:type="spellEnd"/>
+      <w:r>
+        <w:t>):</w:t>
+      </w:r>
+    </w:p>
+    <w:p>
+      <w:pPr>
+        <w:pStyle w:val="codeexample"/>
+        <w:keepNext/>
+        <w:widowControl w:val="0"/>
+        <w:ind w:left="2880"/>
+      </w:pPr>
+      <w:r>
+        <w:t># $100, 3 years, %1 interest, very short variable names</w:t>
+      </w:r>
+    </w:p>
+    <w:p>
+      <w:pPr>
+        <w:pStyle w:val="codeexample"/>
+        <w:keepNext/>
+        <w:widowControl w:val="0"/>
+        <w:ind w:left="2880"/>
+      </w:pPr>
+      <w:r>
+        <w:t>p = 100</w:t>
+      </w:r>
+    </w:p>
+    <w:p>
+      <w:pPr>
+        <w:pStyle w:val="codeexample"/>
+        <w:keepNext/>
+        <w:widowControl w:val="0"/>
+        <w:ind w:left="2880"/>
+      </w:pPr>
+      <w:proofErr w:type="spellStart"/>
+      <w:r>
+        <w:t>i</w:t>
+      </w:r>
+      <w:proofErr w:type="spellEnd"/>
+      <w:r>
+        <w:t xml:space="preserve"> = .01</w:t>
+      </w:r>
+    </w:p>
+    <w:p>
+      <w:pPr>
+        <w:pStyle w:val="codeexample"/>
+        <w:keepNext/>
+        <w:widowControl w:val="0"/>
+        <w:ind w:left="2880"/>
+      </w:pPr>
+      <w:proofErr w:type="spellStart"/>
+      <w:r>
+        <w:t>mult</w:t>
+      </w:r>
+      <w:proofErr w:type="spellEnd"/>
+      <w:r>
+        <w:t xml:space="preserve"> = 1 + </w:t>
+      </w:r>
+      <w:proofErr w:type="spellStart"/>
+      <w:r>
+        <w:t>i</w:t>
+      </w:r>
+      <w:proofErr w:type="spellEnd"/>
+      <w:r>
+        <w:tab/>
+        <w:t># Multiplier == 1 + interest</w:t>
+      </w:r>
+    </w:p>
+    <w:p>
+      <w:pPr>
+        <w:pStyle w:val="codeexample"/>
+        <w:keepNext/>
+        <w:widowControl w:val="0"/>
+        <w:ind w:left="2880"/>
+      </w:pPr>
+      <w:r>
+        <w:t xml:space="preserve">tot = p * </w:t>
+      </w:r>
+      <w:proofErr w:type="spellStart"/>
+      <w:r>
+        <w:t>mult</w:t>
+      </w:r>
+      <w:proofErr w:type="spellEnd"/>
+      <w:r>
+        <w:t xml:space="preserve"> * </w:t>
+      </w:r>
+      <w:proofErr w:type="spellStart"/>
+      <w:r>
+        <w:t>mult</w:t>
+      </w:r>
+      <w:proofErr w:type="spellEnd"/>
+      <w:r>
+        <w:t xml:space="preserve"> * </w:t>
+      </w:r>
+      <w:proofErr w:type="spellStart"/>
+      <w:r>
+        <w:t>mult</w:t>
+      </w:r>
+      <w:proofErr w:type="spellEnd"/>
+      <w:r>
+        <w:tab/>
+        <w:t># Three years</w:t>
+      </w:r>
+    </w:p>
+    <w:p>
+      <w:pPr>
+        <w:pStyle w:val="codeexample"/>
+        <w:keepNext/>
+        <w:widowControl w:val="0"/>
+        <w:ind w:left="2880"/>
+      </w:pPr>
+      <w:proofErr w:type="spellStart"/>
+      <w:r>
+        <w:t>ti</w:t>
+      </w:r>
+      <w:proofErr w:type="spellEnd"/>
+      <w:r>
+        <w:t xml:space="preserve"> = tot - p</w:t>
+      </w:r>
+    </w:p>
+    <w:p>
+      <w:pPr>
+        <w:pStyle w:val="codeexample"/>
+        <w:keepNext/>
+        <w:widowControl w:val="0"/>
+        <w:ind w:left="2880"/>
+      </w:pPr>
+      <w:proofErr w:type="gramStart"/>
+      <w:r>
+        <w:t>print(</w:t>
+      </w:r>
+      <w:proofErr w:type="gramEnd"/>
+      <w:r>
+        <w:t xml:space="preserve">"Total interest for 3 years:", </w:t>
+      </w:r>
+      <w:proofErr w:type="spellStart"/>
+      <w:r>
+        <w:t>ti</w:t>
+      </w:r>
+      <w:proofErr w:type="spellEnd"/>
+      <w:r>
+        <w:t>)</w:t>
+      </w:r>
+    </w:p>
+    <w:p>
+      <w:pPr>
+        <w:ind w:left="1440"/>
+      </w:pPr>
+      <w:r>
+        <w:t xml:space="preserve">Output </w:t>
+      </w:r>
+    </w:p>
+    <w:p>
+      <w:pPr>
+        <w:pStyle w:val="codeexample"/>
+        <w:widowControl w:val="0"/>
+        <w:ind w:left="2880"/>
+      </w:pPr>
+    </w:p>
+    <w:p>
+      <w:pPr>
+        <w:pStyle w:val="codeexample"/>
+        <w:widowControl w:val="0"/>
+        <w:ind w:left="2880"/>
+      </w:pPr>
+      <w:r>
+        <w:t>Total interest for 3 years: 3.0301000000000045</w:t>
+      </w:r>
+    </w:p>
+    <w:p>
+      <w:pPr>
+        <w:pStyle w:val="ListBullet"/>
+      </w:pPr>
+    </w:p>
+    <w:p>
+      <w:pPr>
+        <w:pStyle w:val="Heading2"/>
+      </w:pPr>
+      <w:r>
+        <w:t>Decisions – Without them choices are few</w:t>
+      </w:r>
+    </w:p>
+    <w:p>
+      <w:pPr>
+        <w:rPr>
+          <w:lang w:eastAsia="fr-FR"/>
+        </w:rPr>
+      </w:pPr>
+      <w:r>
+        <w:rPr>
+          <w:lang w:eastAsia="fr-FR"/>
+        </w:rPr>
+        <w:t xml:space="preserve">The primary Python </w:t>
+      </w:r>
+      <w:r>
+        <w:rPr>
+          <w:lang w:eastAsia="fr-FR"/>
+        </w:rPr>
+        <w:t>testing / decision</w:t>
+      </w:r>
+      <w:r>
+        <w:rPr>
+          <w:lang w:eastAsia="fr-FR"/>
+        </w:rPr>
+        <w:t xml:space="preserve"> constructs are:</w:t>
+      </w:r>
+    </w:p>
+    <w:p>
+      <w:pPr>
+        <w:pStyle w:val="List"/>
+      </w:pPr>
+      <w:r>
+        <w:rPr>
+          <w:b/>
+          <w:sz w:val="44"/>
+          <w:szCs w:val="44"/>
+        </w:rPr>
+        <w:t>if</w:t>
+      </w:r>
+      <w:r>
+        <w:t xml:space="preserve"> – Either it is or it isn’t</w:t>
+      </w:r>
+    </w:p>
+    <w:p>
+      <w:pPr>
+        <w:pStyle w:val="List"/>
+      </w:pPr>
+      <w:r>
+        <w:rPr>
+          <w:sz w:val="44"/>
+          <w:szCs w:val="44"/>
+        </w:rPr>
+        <w:lastRenderedPageBreak/>
+        <w:t>if</w:t>
+      </w:r>
+      <w:r>
+        <w:t xml:space="preserve"> is true </w:t>
+      </w:r>
+      <w:r>
+        <w:rPr>
+          <w:b/>
+          <w:sz w:val="44"/>
+          <w:szCs w:val="44"/>
+        </w:rPr>
+        <w:t>else:</w:t>
+      </w:r>
+      <w:r>
+        <w:t xml:space="preserve"> false</w:t>
+      </w:r>
+    </w:p>
+    <w:p>
+      <w:pPr>
+        <w:pStyle w:val="List"/>
+      </w:pPr>
+      <w:r>
+        <w:rPr>
+          <w:b/>
+          <w:sz w:val="44"/>
+          <w:szCs w:val="44"/>
+        </w:rPr>
+        <w:t>while</w:t>
       </w:r>
       <w:r>
         <w:t xml:space="preserve"> – </w:t>
       </w:r>
+      <w:r>
+        <w:t xml:space="preserve">Loop </w:t>
+      </w:r>
+      <w:r>
+        <w:t>Till not True</w:t>
+      </w:r>
+    </w:p>
+    <w:p>
+      <w:pPr>
+        <w:pStyle w:val="List"/>
+      </w:pPr>
+      <w:r>
+        <w:rPr>
+          <w:b/>
+          <w:sz w:val="44"/>
+          <w:szCs w:val="44"/>
+        </w:rPr>
+        <w:t>for</w:t>
+      </w:r>
+      <w:r>
+        <w:t xml:space="preserve"> – </w:t>
+      </w:r>
+      <w:r>
+        <w:t>Loop</w:t>
+      </w:r>
+      <w:r>
+        <w:t xml:space="preserve"> </w:t>
+      </w:r>
+      <w:r>
+        <w:t>from beginning value till ending value</w:t>
+      </w:r>
+    </w:p>
+    <w:p>
+      <w:r>
+        <w:t>Decision code follows the form:</w:t>
+      </w:r>
+    </w:p>
+    <w:p>
+      <w:pPr>
+        <w:ind w:left="720"/>
+      </w:pPr>
+      <w:r>
+        <w:rPr>
+          <w:i/>
+        </w:rPr>
+        <w:t xml:space="preserve">Testing-construct </w:t>
+      </w:r>
+      <w:proofErr w:type="spellStart"/>
+      <w:r>
+        <w:rPr>
+          <w:i/>
+        </w:rPr>
+        <w:t>boolean</w:t>
+      </w:r>
+      <w:proofErr w:type="spellEnd"/>
+      <w:r>
+        <w:rPr>
+          <w:i/>
+        </w:rPr>
+        <w:t>-</w:t>
+      </w:r>
+      <w:r>
+        <w:rPr>
+          <w:i/>
+        </w:rPr>
+        <w:t>value-</w:t>
+      </w:r>
       <w:proofErr w:type="gramStart"/>
       <w:r>
-        <w:t>Better?,</w:t>
+        <w:rPr>
+          <w:i/>
+        </w:rPr>
+        <w:t>expression</w:t>
+      </w:r>
+      <w:r>
+        <w:t xml:space="preserve"> </w:t>
+      </w:r>
+      <w:r>
+        <w:rPr>
+          <w:b/>
+          <w:sz w:val="44"/>
+          <w:szCs w:val="44"/>
+        </w:rPr>
+        <w:t>:</w:t>
       </w:r>
       <w:proofErr w:type="gramEnd"/>
-      <w:r>
-        <w:t xml:space="preserve"> On to the next?</w:t>
+    </w:p>
+    <w:p>
+      <w:pPr>
+        <w:ind w:left="720"/>
+        <w:rPr>
+          <w:i/>
+        </w:rPr>
+      </w:pPr>
+      <w:r>
+        <w:tab/>
+      </w:r>
+      <w:bookmarkStart w:id="2" w:name="_Hlk513611290"/>
+      <w:r>
+        <w:rPr>
+          <w:i/>
+        </w:rPr>
+        <w:t>Indented-code</w:t>
+      </w:r>
+      <w:r>
+        <w:rPr>
+          <w:i/>
+        </w:rPr>
+        <w:t>-lines</w:t>
+      </w:r>
+      <w:bookmarkEnd w:id="2"/>
+    </w:p>
+    <w:p>
+      <w:r>
+        <w:t>Boolean-value-expression examples:</w:t>
+      </w:r>
+    </w:p>
+    <w:p>
+      <w:pPr>
+        <w:ind w:left="720"/>
+        <w:rPr>
+          <w:i/>
+        </w:rPr>
+      </w:pPr>
+      <w:r>
+        <w:rPr>
+          <w:i/>
+        </w:rPr>
+        <w:t>Value</w:t>
+      </w:r>
+      <w:r>
+        <w:t xml:space="preserve"> compare-operator </w:t>
+      </w:r>
+      <w:r>
+        <w:rPr>
+          <w:i/>
+        </w:rPr>
+        <w:t>Value</w:t>
+      </w:r>
+    </w:p>
+    <w:p>
+      <w:pPr>
+        <w:ind w:left="720"/>
+      </w:pPr>
+      <w:r>
+        <w:t>Where compare-operator can be:</w:t>
+      </w:r>
+    </w:p>
+    <w:p>
+      <w:pPr>
+        <w:ind w:left="720"/>
+      </w:pPr>
+      <w:r>
+        <w:rPr>
+          <w:b/>
+          <w:sz w:val="44"/>
+          <w:szCs w:val="44"/>
+        </w:rPr>
+        <w:t>&gt;</w:t>
+      </w:r>
+      <w:r>
+        <w:t xml:space="preserve">, </w:t>
+      </w:r>
+      <w:r>
+        <w:rPr>
+          <w:b/>
+          <w:sz w:val="44"/>
+          <w:szCs w:val="44"/>
+        </w:rPr>
+        <w:t>&lt;</w:t>
+      </w:r>
+      <w:r>
+        <w:t xml:space="preserve">, </w:t>
+      </w:r>
+      <w:r>
+        <w:rPr>
+          <w:b/>
+          <w:sz w:val="44"/>
+          <w:szCs w:val="44"/>
+        </w:rPr>
+        <w:t>==</w:t>
+      </w:r>
+      <w:r>
+        <w:t xml:space="preserve">, </w:t>
+      </w:r>
+      <w:r>
+        <w:rPr>
+          <w:b/>
+          <w:sz w:val="44"/>
+          <w:szCs w:val="44"/>
+        </w:rPr>
+        <w:t>!=</w:t>
+      </w:r>
+      <w:r>
+        <w:t xml:space="preserve">, </w:t>
+      </w:r>
+      <w:r>
+        <w:rPr>
+          <w:b/>
+          <w:sz w:val="44"/>
+          <w:szCs w:val="44"/>
+        </w:rPr>
+        <w:t>&gt;=</w:t>
+      </w:r>
+      <w:r>
+        <w:t xml:space="preserve">, </w:t>
+      </w:r>
+      <w:r>
+        <w:rPr>
+          <w:b/>
+          <w:sz w:val="44"/>
+          <w:szCs w:val="44"/>
+        </w:rPr>
+        <w:t>&lt;=</w:t>
+      </w:r>
+    </w:p>
+    <w:p>
+      <w:r>
+        <w:rPr>
+          <w:i/>
+        </w:rPr>
+        <w:t>Indented-code</w:t>
+      </w:r>
+      <w:r>
+        <w:rPr>
+          <w:i/>
+        </w:rPr>
+        <w:t>-lines</w:t>
+      </w:r>
+      <w:r>
+        <w:t xml:space="preserve"> – code lines indented to the same amount</w:t>
+      </w:r>
+    </w:p>
+    <w:p>
+      <w:pPr>
+        <w:pStyle w:val="ListBullet"/>
+      </w:pPr>
+      <w:r>
+        <w:t>One or more lines</w:t>
+      </w:r>
+    </w:p>
+    <w:p>
+      <w:pPr>
+        <w:pStyle w:val="ListBullet"/>
+      </w:pPr>
+      <w:r>
+        <w:t>Can include additional decision constructs</w:t>
+      </w:r>
+    </w:p>
+    <w:p>
+      <w:pPr>
+        <w:pStyle w:val="ListBullet"/>
+      </w:pPr>
+      <w:r>
+        <w:t>Special Cases:</w:t>
+      </w:r>
+    </w:p>
+    <w:p>
+      <w:pPr>
+        <w:pStyle w:val="ListBullet2"/>
+      </w:pPr>
+      <w:r>
+        <w:rPr>
+          <w:b/>
+        </w:rPr>
+        <w:t>break</w:t>
+      </w:r>
+      <w:r>
+        <w:t xml:space="preserve"> – quit the indented list</w:t>
+      </w:r>
+    </w:p>
+    <w:p>
+      <w:pPr>
+        <w:pStyle w:val="ListBullet2"/>
+      </w:pPr>
+      <w:r>
+        <w:rPr>
+          <w:b/>
+        </w:rPr>
+        <w:t>continue</w:t>
+      </w:r>
+      <w:r>
+        <w:t xml:space="preserve"> – quit the indented list and do loop again</w:t>
+      </w:r>
+    </w:p>
+    <w:p>
+      <w:pPr>
+        <w:pStyle w:val="ListBullet2"/>
+      </w:pPr>
+      <w:r>
+        <w:rPr>
+          <w:b/>
+        </w:rPr>
+        <w:t>pass</w:t>
+      </w:r>
+      <w:r>
+        <w:t xml:space="preserve"> – do nothing – just a place holder</w:t>
+      </w:r>
+    </w:p>
+    <w:p>
+      <w:r>
+        <w:t>Example</w:t>
+      </w:r>
+      <w:r>
+        <w:t xml:space="preserve"> (Using: </w:t>
+      </w:r>
+      <w:hyperlink r:id="rId9" w:history="1">
+        <w:r>
+          <w:rPr>
+            <w:rStyle w:val="Hyperlink"/>
+          </w:rPr>
+          <w:t>https://www.jdoodle.com/python3-programming-online</w:t>
+        </w:r>
+      </w:hyperlink>
+      <w:r>
+        <w:rPr>
+          <w:rStyle w:val="Hyperlink"/>
+        </w:rPr>
+        <w:t>)</w:t>
+      </w:r>
+    </w:p>
+    <w:p>
+      <w:pPr>
+        <w:pStyle w:val="codeexample"/>
+      </w:pPr>
+      <w:r>
+        <w:t>if 2 &lt; 3:</w:t>
+      </w:r>
+    </w:p>
+    <w:p>
+      <w:pPr>
+        <w:pStyle w:val="codeexample"/>
+      </w:pPr>
+      <w:r>
+        <w:t xml:space="preserve">    </w:t>
+      </w:r>
+      <w:proofErr w:type="gramStart"/>
+      <w:r>
+        <w:t>print(</w:t>
+      </w:r>
+      <w:proofErr w:type="gramEnd"/>
+      <w:r>
+        <w:t>"if true=&gt;", "2&lt;3", 2&lt;3)</w:t>
+      </w:r>
+    </w:p>
+    <w:p>
+      <w:pPr>
+        <w:pStyle w:val="codeexample"/>
+      </w:pPr>
+    </w:p>
+    <w:p>
+      <w:pPr>
+        <w:pStyle w:val="codeexample"/>
+      </w:pPr>
+      <w:r>
+        <w:t>if 2 &gt; 3:</w:t>
+      </w:r>
+    </w:p>
+    <w:p>
+      <w:pPr>
+        <w:pStyle w:val="codeexample"/>
+      </w:pPr>
+      <w:r>
+        <w:t xml:space="preserve">    </w:t>
+      </w:r>
+      <w:proofErr w:type="gramStart"/>
+      <w:r>
+        <w:t>print(</w:t>
+      </w:r>
+      <w:proofErr w:type="gramEnd"/>
+      <w:r>
+        <w:t>"if true=&gt;", "2&gt;3", 2&gt;3)</w:t>
+      </w:r>
+    </w:p>
+    <w:p>
+      <w:pPr>
+        <w:pStyle w:val="codeexample"/>
+      </w:pPr>
+      <w:proofErr w:type="gramStart"/>
+      <w:r>
+        <w:t>print(</w:t>
+      </w:r>
+      <w:proofErr w:type="gramEnd"/>
+      <w:r>
+        <w:t>"After if 2 &gt; 3")</w:t>
+      </w:r>
+    </w:p>
+    <w:p>
+      <w:pPr>
+        <w:pStyle w:val="codeexample"/>
+      </w:pPr>
+    </w:p>
+    <w:p>
+      <w:pPr>
+        <w:pStyle w:val="codeexample"/>
+      </w:pPr>
+      <w:r>
+        <w:t>if 2 &gt; 3:</w:t>
+      </w:r>
+    </w:p>
+    <w:p>
+      <w:pPr>
+        <w:pStyle w:val="codeexample"/>
+      </w:pPr>
+      <w:r>
+        <w:t xml:space="preserve">    </w:t>
+      </w:r>
+      <w:proofErr w:type="gramStart"/>
+      <w:r>
+        <w:t>print(</w:t>
+      </w:r>
+      <w:proofErr w:type="gramEnd"/>
+      <w:r>
+        <w:t>"if true=&gt;", "2&gt;3", 2&gt;3)</w:t>
+      </w:r>
+    </w:p>
+    <w:p>
+      <w:pPr>
+        <w:pStyle w:val="codeexample"/>
+      </w:pPr>
+      <w:r>
+        <w:t>else:</w:t>
+      </w:r>
+    </w:p>
+    <w:p>
+      <w:pPr>
+        <w:pStyle w:val="codeexample"/>
+      </w:pPr>
+      <w:r>
+        <w:t xml:space="preserve">     </w:t>
+      </w:r>
+      <w:proofErr w:type="gramStart"/>
+      <w:r>
+        <w:t>print(</w:t>
+      </w:r>
+      <w:proofErr w:type="gramEnd"/>
+      <w:r>
+        <w:t>"else false=&gt;", "2&gt;3", 2&gt;3)</w:t>
+      </w:r>
+    </w:p>
+    <w:p>
+      <w:pPr>
+        <w:pStyle w:val="codeexample"/>
+      </w:pPr>
+    </w:p>
+    <w:p>
+      <w:pPr>
+        <w:keepNext/>
+        <w:widowControl w:val="0"/>
+        <w:ind w:left="720"/>
+      </w:pPr>
+      <w:r>
+        <w:lastRenderedPageBreak/>
+        <w:t>Output:</w:t>
+      </w:r>
+    </w:p>
+    <w:p>
+      <w:pPr>
+        <w:pStyle w:val="codeexample"/>
+        <w:keepNext/>
+        <w:widowControl w:val="0"/>
+      </w:pPr>
+      <w:r>
+        <w:t>if true=&gt; 2&lt;3 True</w:t>
+      </w:r>
+    </w:p>
+    <w:p>
+      <w:pPr>
+        <w:pStyle w:val="codeexample"/>
+        <w:keepNext/>
+        <w:widowControl w:val="0"/>
+      </w:pPr>
+      <w:r>
+        <w:t>After if &gt; 3</w:t>
+      </w:r>
+    </w:p>
+    <w:p>
+      <w:pPr>
+        <w:pStyle w:val="codeexample"/>
+        <w:keepNext/>
+        <w:widowControl w:val="0"/>
+      </w:pPr>
+      <w:r>
+        <w:t>else false=&gt; 2&gt;3 False</w:t>
+      </w:r>
+      <w:r>
+        <w:t xml:space="preserve"> </w:t>
+      </w:r>
+    </w:p>
+    <w:p/>
+    <w:p>
+      <w:r>
+        <w:t>Example:</w:t>
+      </w:r>
+    </w:p>
+    <w:p>
+      <w:pPr>
+        <w:pStyle w:val="codeexample"/>
+      </w:pPr>
+      <w:r>
+        <w:t>n = 1</w:t>
+      </w:r>
+    </w:p>
+    <w:p>
+      <w:pPr>
+        <w:pStyle w:val="codeexample"/>
+      </w:pPr>
+      <w:r>
+        <w:t>max = 3</w:t>
+      </w:r>
+    </w:p>
+    <w:p>
+      <w:pPr>
+        <w:pStyle w:val="codeexample"/>
+      </w:pPr>
+      <w:r>
+        <w:t>while n &lt;= max:</w:t>
+      </w:r>
+    </w:p>
+    <w:p>
+      <w:pPr>
+        <w:pStyle w:val="codeexample"/>
+      </w:pPr>
+      <w:r>
+        <w:t xml:space="preserve">    </w:t>
+      </w:r>
+      <w:proofErr w:type="gramStart"/>
+      <w:r>
+        <w:t>print(</w:t>
+      </w:r>
+      <w:proofErr w:type="gramEnd"/>
+      <w:r>
+        <w:t>"n:", n, "max:", max)</w:t>
+      </w:r>
+    </w:p>
+    <w:p>
+      <w:pPr>
+        <w:pStyle w:val="codeexample"/>
+      </w:pPr>
+      <w:r>
+        <w:t xml:space="preserve">    n = n+1</w:t>
+      </w:r>
+    </w:p>
+    <w:p>
+      <w:pPr>
+        <w:pStyle w:val="codeexample"/>
+      </w:pPr>
+      <w:proofErr w:type="gramStart"/>
+      <w:r>
+        <w:t>print(</w:t>
+      </w:r>
+      <w:proofErr w:type="gramEnd"/>
+      <w:r>
+        <w:t>"After loop")</w:t>
+      </w:r>
+    </w:p>
+    <w:p>
+      <w:pPr>
+        <w:ind w:left="720"/>
+      </w:pPr>
+      <w:r>
+        <w:t>Output:</w:t>
+      </w:r>
+    </w:p>
+    <w:p>
+      <w:pPr>
+        <w:pStyle w:val="codeexample"/>
+        <w:rPr>
+          <w:lang w:val="de-DE"/>
+        </w:rPr>
+      </w:pPr>
+      <w:r>
+        <w:rPr>
+          <w:lang w:val="de-DE"/>
+        </w:rPr>
+        <w:t>n: 1 max: 3</w:t>
+      </w:r>
+    </w:p>
+    <w:p>
+      <w:pPr>
+        <w:pStyle w:val="codeexample"/>
+        <w:rPr>
+          <w:lang w:val="de-DE"/>
+        </w:rPr>
+      </w:pPr>
+      <w:r>
+        <w:rPr>
+          <w:lang w:val="de-DE"/>
+        </w:rPr>
+        <w:t>n: 2 max: 3</w:t>
+      </w:r>
+    </w:p>
+    <w:p>
+      <w:pPr>
+        <w:pStyle w:val="codeexample"/>
+        <w:rPr>
+          <w:lang w:val="de-DE"/>
+        </w:rPr>
+      </w:pPr>
+      <w:r>
+        <w:rPr>
+          <w:lang w:val="de-DE"/>
+        </w:rPr>
+        <w:t>n: 3 max: 3</w:t>
+      </w:r>
+    </w:p>
+    <w:p>
+      <w:pPr>
+        <w:pStyle w:val="codeexample"/>
+      </w:pPr>
+      <w:r>
+        <w:t>After loop</w:t>
+      </w:r>
+    </w:p>
+    <w:p/>
+    <w:p>
+      <w:r>
+        <w:t>Example:</w:t>
+      </w:r>
+    </w:p>
+    <w:p>
+      <w:pPr>
+        <w:pStyle w:val="codeexample"/>
+      </w:pPr>
+      <w:proofErr w:type="gramStart"/>
+      <w:r>
+        <w:t>print(</w:t>
+      </w:r>
+      <w:proofErr w:type="gramEnd"/>
+      <w:r>
+        <w:t>"for loop")</w:t>
+      </w:r>
+    </w:p>
+    <w:p>
+      <w:pPr>
+        <w:pStyle w:val="codeexample"/>
+      </w:pPr>
+      <w:r>
+        <w:t xml:space="preserve">for </w:t>
+      </w:r>
+      <w:proofErr w:type="spellStart"/>
+      <w:r>
+        <w:t>i</w:t>
+      </w:r>
+      <w:proofErr w:type="spellEnd"/>
+      <w:r>
+        <w:t xml:space="preserve"> in </w:t>
+      </w:r>
+      <w:proofErr w:type="gramStart"/>
+      <w:r>
+        <w:t>range(</w:t>
+      </w:r>
+      <w:proofErr w:type="gramEnd"/>
+      <w:r>
+        <w:t>1,3):</w:t>
+      </w:r>
+    </w:p>
+    <w:p>
+      <w:pPr>
+        <w:pStyle w:val="codeexample"/>
+      </w:pPr>
+      <w:r>
+        <w:t xml:space="preserve">    </w:t>
+      </w:r>
+      <w:proofErr w:type="gramStart"/>
+      <w:r>
+        <w:t>print(</w:t>
+      </w:r>
+      <w:proofErr w:type="gramEnd"/>
+      <w:r>
+        <w:t xml:space="preserve">"i:", </w:t>
+      </w:r>
+      <w:proofErr w:type="spellStart"/>
+      <w:r>
+        <w:t>i</w:t>
+      </w:r>
+      <w:proofErr w:type="spellEnd"/>
+      <w:r>
+        <w:t>)</w:t>
+      </w:r>
+    </w:p>
+    <w:p>
+      <w:pPr>
+        <w:ind w:left="720"/>
+      </w:pPr>
+      <w:r>
+        <w:t>Output:</w:t>
+      </w:r>
+    </w:p>
+    <w:p>
+      <w:pPr>
+        <w:pStyle w:val="codeexample"/>
+      </w:pPr>
+      <w:r>
+        <w:t>for loop</w:t>
+      </w:r>
+    </w:p>
+    <w:p>
+      <w:pPr>
+        <w:pStyle w:val="codeexample"/>
+      </w:pPr>
+      <w:r>
+        <w:t>i: 1</w:t>
+      </w:r>
+    </w:p>
+    <w:p>
+      <w:pPr>
+        <w:pStyle w:val="codeexample"/>
+      </w:pPr>
+      <w:r>
+        <w:t>i: 2</w:t>
+      </w:r>
+    </w:p>
+    <w:p>
+      <w:pPr>
+        <w:pStyle w:val="Heading3"/>
+      </w:pPr>
+      <w:r>
+        <w:t>Exercise – Sum the numbers from 1 to N</w:t>
+      </w:r>
+    </w:p>
+    <w:p>
+      <w:pPr>
+        <w:rPr>
+          <w:lang w:eastAsia="fr-FR"/>
+        </w:rPr>
+      </w:pPr>
+      <w:r>
+        <w:rPr>
+          <w:lang w:eastAsia="fr-FR"/>
+        </w:rPr>
+        <w:t>Sum the squares.</w:t>
+      </w:r>
+    </w:p>
+    <w:p>
+      <w:pPr>
+        <w:pStyle w:val="Heading1"/>
+      </w:pPr>
+      <w:r>
+        <w:t xml:space="preserve">The </w:t>
+      </w:r>
+      <w:r>
+        <w:t>Computer</w:t>
+      </w:r>
+      <w:r>
+        <w:t xml:space="preserve"> – Does the program’s work</w:t>
       </w:r>
     </w:p>
     <w:p>
       <w:pPr>
         <w:pStyle w:val="Heading2"/>
-        <w:numPr>
-          <w:ilvl w:val="0"/>
-          <w:numId w:val="0"/>
-        </w:numPr>
-      </w:pPr>
-    </w:p>
-    <w:p>
-      <w:pPr>
-        <w:pStyle w:val="Heading1"/>
-      </w:pPr>
-      <w:r>
-        <w:t>P</w:t>
-      </w:r>
-      <w:r>
-        <w:t>rogram</w:t>
-      </w:r>
-      <w:r>
-        <w:t xml:space="preserve"> building blocks</w:t>
-      </w:r>
-    </w:p>
-    <w:p>
-      <w:pPr>
-        <w:pStyle w:val="Heading3"/>
-      </w:pPr>
-      <w:r>
-        <w:t>Computer</w:t>
-      </w:r>
-      <w:r>
-        <w:t>(s)</w:t>
-      </w:r>
-      <w:r>
-        <w:t xml:space="preserve"> Parts</w:t>
-      </w:r>
-    </w:p>
-    <w:p>
-      <w:pPr>
-        <w:pStyle w:val="Heading3"/>
-      </w:pPr>
-      <w:r>
+      </w:pPr>
+      <w:r>
+        <w:lastRenderedPageBreak/>
         <w:t>Output – what we get: see/hear/feel</w:t>
       </w:r>
     </w:p>
@@ -1281,7 +3290,7 @@
         <w:pStyle w:val="textn"/>
         <w:numPr>
           <w:ilvl w:val="0"/>
-          <w:numId w:val="34"/>
+          <w:numId w:val="15"/>
         </w:numPr>
       </w:pPr>
       <w:r>
@@ -1293,7 +3302,7 @@
         <w:pStyle w:val="textn"/>
         <w:numPr>
           <w:ilvl w:val="0"/>
-          <w:numId w:val="34"/>
+          <w:numId w:val="15"/>
         </w:numPr>
       </w:pPr>
       <w:r>
@@ -1305,7 +3314,7 @@
         <w:pStyle w:val="textn"/>
         <w:numPr>
           <w:ilvl w:val="0"/>
-          <w:numId w:val="34"/>
+          <w:numId w:val="15"/>
         </w:numPr>
       </w:pPr>
       <w:r>
@@ -1317,7 +3326,6 @@
         <w:pStyle w:val="Heading4"/>
       </w:pPr>
       <w:r>
-        <w:lastRenderedPageBreak/>
         <w:t>Printer</w:t>
       </w:r>
     </w:p>
@@ -1326,7 +3334,7 @@
         <w:pStyle w:val="textn"/>
         <w:numPr>
           <w:ilvl w:val="0"/>
-          <w:numId w:val="35"/>
+          <w:numId w:val="16"/>
         </w:numPr>
       </w:pPr>
       <w:r>
@@ -1338,7 +3346,7 @@
         <w:pStyle w:val="textn"/>
         <w:numPr>
           <w:ilvl w:val="0"/>
-          <w:numId w:val="35"/>
+          <w:numId w:val="16"/>
         </w:numPr>
       </w:pPr>
       <w:r>
@@ -1347,15 +3355,15 @@
     </w:p>
     <w:p>
       <w:pPr>
+        <w:pStyle w:val="Heading2"/>
+      </w:pPr>
+      <w:r>
+        <w:t>Input – what we give: tell/ask</w:t>
+      </w:r>
+    </w:p>
+    <w:p>
+      <w:pPr>
         <w:pStyle w:val="Heading3"/>
-      </w:pPr>
-      <w:r>
-        <w:t>Input – what we give: tell/ask</w:t>
-      </w:r>
-    </w:p>
-    <w:p>
-      <w:pPr>
-        <w:pStyle w:val="Heading4"/>
       </w:pPr>
       <w:r>
         <w:t>Keyboard</w:t>
@@ -1366,7 +3374,7 @@
         <w:pStyle w:val="textn"/>
         <w:numPr>
           <w:ilvl w:val="0"/>
-          <w:numId w:val="36"/>
+          <w:numId w:val="17"/>
         </w:numPr>
       </w:pPr>
       <w:r>
@@ -1378,7 +3386,7 @@
         <w:pStyle w:val="textn"/>
         <w:numPr>
           <w:ilvl w:val="0"/>
-          <w:numId w:val="36"/>
+          <w:numId w:val="17"/>
         </w:numPr>
       </w:pPr>
       <w:r>
@@ -1390,7 +3398,7 @@
         <w:pStyle w:val="textn"/>
         <w:numPr>
           <w:ilvl w:val="0"/>
-          <w:numId w:val="36"/>
+          <w:numId w:val="17"/>
         </w:numPr>
       </w:pPr>
       <w:r>
@@ -1399,7 +3407,7 @@
     </w:p>
     <w:p>
       <w:pPr>
-        <w:pStyle w:val="Heading4"/>
+        <w:pStyle w:val="Heading3"/>
       </w:pPr>
       <w:r>
         <w:t>Mouse / Touch screen</w:t>
@@ -1410,7 +3418,7 @@
         <w:pStyle w:val="textn"/>
         <w:numPr>
           <w:ilvl w:val="0"/>
-          <w:numId w:val="37"/>
+          <w:numId w:val="18"/>
         </w:numPr>
       </w:pPr>
       <w:r>
@@ -1422,7 +3430,7 @@
         <w:pStyle w:val="textn"/>
         <w:numPr>
           <w:ilvl w:val="0"/>
-          <w:numId w:val="37"/>
+          <w:numId w:val="18"/>
         </w:numPr>
       </w:pPr>
       <w:r>
@@ -1437,18 +3445,43 @@
     </w:p>
     <w:p>
       <w:pPr>
+        <w:pStyle w:val="Heading3"/>
+      </w:pPr>
+      <w:r>
+        <w:lastRenderedPageBreak/>
+        <w:t>Other cool stuff</w:t>
+      </w:r>
+    </w:p>
+    <w:p>
+      <w:pPr>
+        <w:pStyle w:val="Heading2"/>
+      </w:pPr>
+      <w:r>
+        <w:t>CPU (Central Processing Unit) – the actor</w:t>
+      </w:r>
+    </w:p>
+    <w:p>
+      <w:pPr>
+        <w:pStyle w:val="Heading3"/>
+      </w:pPr>
+      <w:r>
+        <w:t>Calculator – adding, subtracting, …</w:t>
+      </w:r>
+    </w:p>
+    <w:p>
+      <w:pPr>
+        <w:pStyle w:val="Heading3"/>
+      </w:pPr>
+      <w:r>
+        <w:t>Storage – where we store stuff (data)</w:t>
+      </w:r>
+    </w:p>
+    <w:p>
+      <w:pPr>
         <w:pStyle w:val="Heading4"/>
       </w:pPr>
       <w:r>
-        <w:t>Other cool stuff</w:t>
-      </w:r>
-    </w:p>
-    <w:p>
-      <w:pPr>
-        <w:pStyle w:val="Heading3"/>
-      </w:pPr>
-      <w:r>
-        <w:t>CPU (Central Processing Unit) – the actor</w:t>
+        <w:t>Memory – Fast</w:t>
       </w:r>
     </w:p>
     <w:p>
@@ -1456,152 +3489,248 @@
         <w:pStyle w:val="Heading4"/>
       </w:pPr>
       <w:r>
-        <w:t>Calculator – adding, subtracting, …</w:t>
-      </w:r>
-    </w:p>
-    <w:p>
-      <w:pPr>
-        <w:pStyle w:val="Heading4"/>
-      </w:pPr>
-      <w:r>
-        <w:t>Storage – where we store stuff (data)</w:t>
-      </w:r>
-    </w:p>
-    <w:p>
-      <w:pPr>
-        <w:pStyle w:val="Heading5"/>
-      </w:pPr>
-      <w:r>
-        <w:t>Memory – Fast</w:t>
-      </w:r>
-    </w:p>
-    <w:p>
-      <w:pPr>
-        <w:pStyle w:val="Heading5"/>
-      </w:pPr>
-      <w:r>
         <w:t>Storage – Large (Rotating Memory – Disks)</w:t>
       </w:r>
     </w:p>
     <w:p>
       <w:pPr>
+        <w:pStyle w:val="Heading1"/>
+      </w:pPr>
+      <w:r>
+        <w:t xml:space="preserve">Programming </w:t>
+      </w:r>
+      <w:r>
+        <w:t>Language</w:t>
+      </w:r>
+    </w:p>
+    <w:p>
+      <w:pPr>
+        <w:pStyle w:val="textn"/>
+      </w:pPr>
+      <w:r>
+        <w:t>Computer language</w:t>
+      </w:r>
+      <w:r>
+        <w:t>s</w:t>
+      </w:r>
+      <w:r>
+        <w:t xml:space="preserve"> </w:t>
+      </w:r>
+      <w:r>
+        <w:t xml:space="preserve">are the </w:t>
+      </w:r>
+      <w:r>
+        <w:t>languages in which we tell the computer what and how to do what we want.</w:t>
+      </w:r>
+    </w:p>
+    <w:p>
+      <w:pPr>
+        <w:pStyle w:val="textn"/>
+      </w:pPr>
+      <w:r>
+        <w:t>Our programs are written in these languages.</w:t>
+      </w:r>
+    </w:p>
+    <w:p>
+      <w:pPr>
+        <w:pStyle w:val="textn"/>
+      </w:pPr>
+      <w:r>
+        <w:t xml:space="preserve">The parts of the computer language </w:t>
+      </w:r>
+      <w:r>
+        <w:t xml:space="preserve">correspond to instructions to control </w:t>
+      </w:r>
+      <w:r>
+        <w:t>specific computer parts</w:t>
+      </w:r>
+      <w:r>
+        <w:t>.</w:t>
+      </w:r>
+    </w:p>
+    <w:p>
+      <w:pPr>
+        <w:pStyle w:val="textn"/>
+      </w:pPr>
+      <w:r>
+        <w:t>As computers are evolving, the link between the physical (computer) and logical (programming language) changes.</w:t>
+      </w:r>
+    </w:p>
+    <w:p>
+      <w:pPr>
+        <w:pStyle w:val="textn"/>
+      </w:pPr>
+      <w:r>
+        <w:t xml:space="preserve">As programming techniques evolve the programmer needs to think about the physical </w:t>
+      </w:r>
+      <w:r>
+        <w:t xml:space="preserve">parts </w:t>
+      </w:r>
+      <w:r>
+        <w:t>in less detail.</w:t>
+      </w:r>
+    </w:p>
+    <w:p>
+      <w:pPr>
+        <w:pStyle w:val="textn"/>
+      </w:pPr>
+      <w:r>
+        <w:t>Still</w:t>
+      </w:r>
+      <w:r>
+        <w:t xml:space="preserve">, it is </w:t>
+      </w:r>
+      <w:r>
+        <w:t>often good to keep in mind that the computer program execution, at some level, will execute on actual hardware.</w:t>
+      </w:r>
+    </w:p>
+    <w:p>
+      <w:pPr>
+        <w:pStyle w:val="textn"/>
+      </w:pPr>
+      <w:r>
+        <w:t>Most</w:t>
+      </w:r>
+      <w:r>
+        <w:t xml:space="preserve"> often it is</w:t>
+      </w:r>
+      <w:r>
+        <w:t xml:space="preserve"> productive to concentrate on the program</w:t>
+      </w:r>
+      <w:r>
+        <w:t>s</w:t>
+      </w:r>
+      <w:r>
+        <w:t xml:space="preserve"> goals</w:t>
+      </w:r>
+      <w:r>
+        <w:t>.</w:t>
+      </w:r>
+    </w:p>
+    <w:p>
+      <w:pPr>
+        <w:pStyle w:val="textn"/>
+      </w:pPr>
+      <w:r>
+        <w:t>In the early stages (specification, planning), often ignore the physical computer attributes.</w:t>
+      </w:r>
+    </w:p>
+    <w:p>
+      <w:pPr>
         <w:pStyle w:val="Heading2"/>
       </w:pPr>
       <w:r>
-        <w:t>Language Parts</w:t>
-      </w:r>
-    </w:p>
-    <w:p>
-      <w:pPr>
-        <w:pStyle w:val="textn"/>
-      </w:pPr>
-      <w:r>
-        <w:t xml:space="preserve">Computer language(s) correspond to instructions to </w:t>
-      </w:r>
-      <w:r>
-        <w:t>control</w:t>
-      </w:r>
-      <w:r>
-        <w:t xml:space="preserve"> computer parts.</w:t>
-      </w:r>
-    </w:p>
-    <w:p>
-      <w:pPr>
-        <w:pStyle w:val="textn"/>
-      </w:pPr>
-      <w:r>
         <w:lastRenderedPageBreak/>
-        <w:t>As computers are evolving, the link between the physical (computer) and logical (programming language) changes.</w:t>
-      </w:r>
-    </w:p>
-    <w:p>
-      <w:pPr>
-        <w:pStyle w:val="textn"/>
-      </w:pPr>
-      <w:r>
-        <w:t>As programming techniques evolve the programmer needs to think about the physical in less detail.</w:t>
-      </w:r>
-    </w:p>
-    <w:p>
-      <w:pPr>
-        <w:pStyle w:val="textn"/>
-      </w:pPr>
-      <w:r>
-        <w:t>S</w:t>
-      </w:r>
-      <w:r>
-        <w:t xml:space="preserve">till often good to keep in mind that the computer program execution, at some level, will execute on </w:t>
-      </w:r>
-      <w:r>
-        <w:t>actual</w:t>
-      </w:r>
-      <w:r>
-        <w:t xml:space="preserve"> hardware.</w:t>
-      </w:r>
-    </w:p>
-    <w:p>
-      <w:pPr>
-        <w:pStyle w:val="textn"/>
-      </w:pPr>
-      <w:r>
-        <w:t>M</w:t>
-      </w:r>
-      <w:r>
-        <w:t xml:space="preserve">ost productive to concentrate on the </w:t>
-      </w:r>
-      <w:r>
-        <w:t>program goals</w:t>
-      </w:r>
-    </w:p>
-    <w:p>
-      <w:pPr>
-        <w:pStyle w:val="textn"/>
-      </w:pPr>
-      <w:r>
-        <w:t>I</w:t>
-      </w:r>
-      <w:r>
-        <w:t>n the early stages</w:t>
+        <w:t>Computation - Arithmetic</w:t>
+      </w:r>
+    </w:p>
+    <w:p>
+      <w:pPr>
+        <w:pStyle w:val="ListBullet"/>
+      </w:pPr>
+      <w:r>
+        <w:t>Heavy use of arithmetic and algebraic notation</w:t>
+      </w:r>
+    </w:p>
+    <w:p>
+      <w:pPr>
+        <w:pStyle w:val="ListBullet"/>
+      </w:pPr>
+      <w:r>
+        <w:t>Slight relaxation in semantics</w:t>
+      </w:r>
+    </w:p>
+    <w:p>
+      <w:pPr>
+        <w:pStyle w:val="ListBullet2"/>
+      </w:pPr>
+      <w:r>
+        <w:t>“=”</w:t>
       </w:r>
       <w:r>
         <w:t xml:space="preserve"> </w:t>
       </w:r>
       <w:r>
-        <w:t xml:space="preserve">(specification, planning), </w:t>
-      </w:r>
-      <w:r>
-        <w:t>often</w:t>
+        <w:sym w:font="Wingdings" w:char="F0E8"/>
+      </w:r>
+      <w:r>
+        <w:t xml:space="preserve"> data on right travels to place on left</w:t>
+      </w:r>
+    </w:p>
+    <w:p>
+      <w:pPr>
+        <w:pStyle w:val="ListBullet2"/>
+      </w:pPr>
+      <w:r>
+        <w:t xml:space="preserve">“&lt;”, “&gt;”, “==” </w:t>
+      </w:r>
+      <w:r>
+        <w:sym w:font="Wingdings" w:char="F0E8"/>
+      </w:r>
+      <w:r>
+        <w:t xml:space="preserve"> compare value on left with that on right</w:t>
+      </w:r>
+    </w:p>
+    <w:p>
+      <w:pPr>
+        <w:pStyle w:val="Heading2"/>
+      </w:pPr>
+      <w:r>
+        <w:t>Distinction between integer (</w:t>
+      </w:r>
+      <w:r>
+        <w:t>whole number</w:t>
+      </w:r>
+      <w:r>
+        <w:t>)</w:t>
       </w:r>
       <w:r>
         <w:t xml:space="preserve"> </w:t>
       </w:r>
       <w:r>
-        <w:t>i</w:t>
-      </w:r>
-      <w:r>
-        <w:t>gnor</w:t>
-      </w:r>
-      <w:r>
-        <w:t>e</w:t>
-      </w:r>
-      <w:r>
-        <w:t xml:space="preserve"> the physical computer attributes.</w:t>
-      </w:r>
-    </w:p>
-    <w:p>
-      <w:pPr>
-        <w:pStyle w:val="Heading3"/>
-      </w:pPr>
-      <w:r>
-        <w:t>Computation - Arithmetic</w:t>
+        <w:t>and floating point (fractions)</w:t>
+      </w:r>
+    </w:p>
+    <w:p>
+      <w:pPr>
+        <w:pStyle w:val="Heading2"/>
+      </w:pPr>
+      <w:r>
+        <w:t xml:space="preserve">“=” </w:t>
+      </w:r>
+      <w:r>
+        <w:sym w:font="Wingdings" w:char="F0E0"/>
+      </w:r>
+      <w:r>
+        <w:t xml:space="preserve"> data on right travels to place on left</w:t>
+      </w:r>
+    </w:p>
+    <w:p>
+      <w:pPr>
+        <w:pStyle w:val="Heading2"/>
+      </w:pPr>
+      <w:r>
+        <w:t>Encapsulation</w:t>
+      </w:r>
+      <w:r>
+        <w:t xml:space="preserve"> Part 1</w:t>
+      </w:r>
+      <w:r>
+        <w:t xml:space="preserve"> –</w:t>
+      </w:r>
+      <w:r>
+        <w:t xml:space="preserve"> Functions == Subroutines</w:t>
       </w:r>
     </w:p>
     <w:p>
       <w:pPr>
         <w:pStyle w:val="ListBullet"/>
-      </w:pPr>
-      <w:r>
-        <w:t>Heavy use of arithmetic and algebraic notation</w:t>
+        <w:rPr>
+          <w:lang w:eastAsia="fr-FR"/>
+        </w:rPr>
+      </w:pPr>
+      <w:r>
+        <w:t>Divide and Conquer</w:t>
       </w:r>
     </w:p>
     <w:p>
@@ -1609,426 +3738,7 @@
         <w:pStyle w:val="ListBullet"/>
       </w:pPr>
       <w:r>
-        <w:t>Slight relaxation in semantics</w:t>
-      </w:r>
-    </w:p>
-    <w:p>
-      <w:pPr>
-        <w:pStyle w:val="ListBullet2"/>
-      </w:pPr>
-      <w:r>
-        <w:t xml:space="preserve">“=” </w:t>
-      </w:r>
-      <w:r>
-        <w:sym w:font="Wingdings" w:char="F0E0"/>
-      </w:r>
-      <w:r>
-        <w:t xml:space="preserve"> data on right travels to place on left</w:t>
-      </w:r>
-    </w:p>
-    <w:p>
-      <w:pPr>
-        <w:pStyle w:val="ListBullet2"/>
-      </w:pPr>
-      <w:r>
-        <w:t xml:space="preserve">“&lt;”, “&gt;”, “==” </w:t>
-      </w:r>
-      <w:r>
-        <w:sym w:font="Wingdings" w:char="F0E0"/>
-      </w:r>
-      <w:r>
-        <w:t xml:space="preserve"> compare value on left with that on right</w:t>
-      </w:r>
-    </w:p>
-    <w:p>
-      <w:pPr>
-        <w:pStyle w:val="ListBullet2"/>
-      </w:pPr>
-      <w:r>
-        <w:t>Code – try typing in these lines into a Python Shell</w:t>
-      </w:r>
-    </w:p>
-    <w:p>
-      <w:pPr>
-        <w:pStyle w:val="codeexample"/>
-      </w:pPr>
-      <w:r>
-        <w:t>2+2</w:t>
-      </w:r>
-    </w:p>
-    <w:p>
-      <w:pPr>
-        <w:pStyle w:val="codeexample"/>
-      </w:pPr>
-      <w:r>
-        <w:t>3*4</w:t>
-      </w:r>
-    </w:p>
-    <w:p>
-      <w:pPr>
-        <w:pStyle w:val="codeexample"/>
-      </w:pPr>
-      <w:r>
-        <w:t>2**10</w:t>
-      </w:r>
-    </w:p>
-    <w:p>
-      <w:pPr>
-        <w:tabs>
-          <w:tab w:val="left" w:pos="916"/>
-          <w:tab w:val="left" w:pos="1832"/>
-          <w:tab w:val="left" w:pos="2748"/>
-          <w:tab w:val="left" w:pos="3664"/>
-          <w:tab w:val="left" w:pos="4580"/>
-          <w:tab w:val="left" w:pos="5496"/>
-          <w:tab w:val="left" w:pos="6412"/>
-          <w:tab w:val="left" w:pos="7328"/>
-          <w:tab w:val="left" w:pos="8244"/>
-          <w:tab w:val="left" w:pos="9160"/>
-          <w:tab w:val="left" w:pos="10076"/>
-          <w:tab w:val="left" w:pos="10992"/>
-          <w:tab w:val="left" w:pos="11908"/>
-          <w:tab w:val="left" w:pos="12824"/>
-          <w:tab w:val="left" w:pos="13740"/>
-          <w:tab w:val="left" w:pos="14656"/>
-        </w:tabs>
-        <w:rPr>
-          <w:rFonts w:ascii="Courier New" w:eastAsia="Times New Roman" w:hAnsi="Courier New" w:cs="Courier New"/>
-          <w:color w:val="000000"/>
-          <w:sz w:val="20"/>
-          <w:szCs w:val="20"/>
-          <w:lang w:eastAsia="en-US"/>
-        </w:rPr>
-      </w:pPr>
-    </w:p>
-    <w:p>
-      <w:pPr>
-        <w:pStyle w:val="Heading3"/>
-      </w:pPr>
-      <w:r>
-        <w:t>Variables – Named Storage</w:t>
-      </w:r>
-    </w:p>
-    <w:p>
-      <w:pPr>
-        <w:pStyle w:val="ListBullet"/>
-      </w:pPr>
-      <w:proofErr w:type="gramStart"/>
-      <w:r>
-        <w:t>So</w:t>
-      </w:r>
-      <w:proofErr w:type="gramEnd"/>
-      <w:r>
-        <w:t xml:space="preserve"> we can use data by name</w:t>
-      </w:r>
-    </w:p>
-    <w:p>
-      <w:pPr>
-        <w:pStyle w:val="ListBullet"/>
-      </w:pPr>
-      <w:r>
-        <w:t>Names are of the form:</w:t>
-      </w:r>
-    </w:p>
-    <w:p>
-      <w:pPr>
-        <w:pStyle w:val="ListBullet"/>
-        <w:rPr>
-          <w:sz w:val="36"/>
-          <w:szCs w:val="24"/>
-        </w:rPr>
-      </w:pPr>
-      <w:proofErr w:type="gramStart"/>
-      <w:r>
-        <w:rPr>
-          <w:sz w:val="28"/>
-          <w:szCs w:val="28"/>
-        </w:rPr>
-        <w:t>letter{</w:t>
-      </w:r>
-      <w:proofErr w:type="gramEnd"/>
-      <w:r>
-        <w:rPr>
-          <w:sz w:val="28"/>
-          <w:szCs w:val="28"/>
-        </w:rPr>
-        <w:t>one or more}</w:t>
-      </w:r>
-      <w:proofErr w:type="spellStart"/>
-      <w:r>
-        <w:rPr>
-          <w:sz w:val="28"/>
-          <w:szCs w:val="28"/>
-        </w:rPr>
-        <w:t>digit_or_letter</w:t>
-      </w:r>
-      <w:proofErr w:type="spellEnd"/>
-      <w:r>
-        <w:rPr>
-          <w:sz w:val="28"/>
-          <w:szCs w:val="28"/>
-        </w:rPr>
-        <w:t>{zero or more}</w:t>
-      </w:r>
-    </w:p>
-    <w:p>
-      <w:pPr>
-        <w:pStyle w:val="ListBullet"/>
-      </w:pPr>
-      <w:r>
-        <w:t xml:space="preserve">examples: a, a1, </w:t>
-      </w:r>
-      <w:proofErr w:type="spellStart"/>
-      <w:r>
-        <w:t>my_variable</w:t>
-      </w:r>
-      <w:proofErr w:type="spellEnd"/>
-    </w:p>
-    <w:p>
-      <w:pPr>
-        <w:pStyle w:val="ListBullet"/>
-      </w:pPr>
-      <w:r>
-        <w:t>Storing a value into a variable:</w:t>
-      </w:r>
-    </w:p>
-    <w:p>
-      <w:pPr>
-        <w:pStyle w:val="ListBullet2"/>
-      </w:pPr>
-      <w:r>
-        <w:t xml:space="preserve">  </w:t>
-      </w:r>
-      <w:proofErr w:type="spellStart"/>
-      <w:r>
-        <w:t>variable_name</w:t>
-      </w:r>
-      <w:proofErr w:type="spellEnd"/>
-      <w:r>
-        <w:t xml:space="preserve"> = </w:t>
-      </w:r>
-      <w:r>
-        <w:t>value</w:t>
-      </w:r>
-    </w:p>
-    <w:p>
-      <w:pPr>
-        <w:pStyle w:val="codeexample"/>
-      </w:pPr>
-      <w:r>
-        <w:t>a = 2</w:t>
-      </w:r>
-      <w:r>
-        <w:tab/>
-        <w:t># Store 2 in a</w:t>
-      </w:r>
-    </w:p>
-    <w:p>
-      <w:pPr>
-        <w:pStyle w:val="codeexample"/>
-      </w:pPr>
-      <w:r>
-        <w:t>b = 3</w:t>
-      </w:r>
-      <w:r>
-        <w:tab/>
-        <w:t># Store 3 in b</w:t>
-      </w:r>
-    </w:p>
-    <w:p>
-      <w:pPr>
-        <w:pStyle w:val="codeexample"/>
-      </w:pPr>
-      <w:r>
-        <w:t>a + b</w:t>
-      </w:r>
-      <w:r>
-        <w:tab/>
-        <w:t># The contents of a with the contents of b, printing the results</w:t>
-      </w:r>
-    </w:p>
-    <w:p/>
-    <w:p>
-      <w:r>
-        <w:t xml:space="preserve">Done in online </w:t>
-      </w:r>
-      <w:r>
-        <w:t>Python</w:t>
-      </w:r>
-      <w:r>
-        <w:t xml:space="preserve"> </w:t>
-      </w:r>
-      <w:r>
-        <w:t>interpreter</w:t>
-      </w:r>
-      <w:r>
-        <w:t>:</w:t>
-      </w:r>
-    </w:p>
-    <w:p>
-      <w:pPr>
-        <w:pStyle w:val="codeexample"/>
-      </w:pPr>
-      <w:r>
-        <w:t>23:18 ~ $ python</w:t>
-      </w:r>
-    </w:p>
-    <w:p>
-      <w:pPr>
-        <w:pStyle w:val="codeexample"/>
-      </w:pPr>
-      <w:r>
-        <w:t xml:space="preserve">Python 2.7.6 (default, Oct 26 2016, 20:30:19) </w:t>
-      </w:r>
-    </w:p>
-    <w:p>
-      <w:pPr>
-        <w:pStyle w:val="codeexample"/>
-      </w:pPr>
-      <w:r>
-        <w:t>[GCC 4.8.4] on linux2</w:t>
-      </w:r>
-    </w:p>
-    <w:p>
-      <w:pPr>
-        <w:pStyle w:val="codeexample"/>
-      </w:pPr>
-      <w:r>
-        <w:t>Type "help", "copyright", "credits" or "license" for more information.</w:t>
-      </w:r>
-    </w:p>
-    <w:p>
-      <w:pPr>
-        <w:pStyle w:val="codeexample"/>
-      </w:pPr>
-      <w:r>
-        <w:t>&gt;&gt;&gt; a = 2</w:t>
-      </w:r>
-    </w:p>
-    <w:p>
-      <w:pPr>
-        <w:pStyle w:val="codeexample"/>
-      </w:pPr>
-      <w:r>
-        <w:t>&gt;&gt;&gt; b = 3</w:t>
-      </w:r>
-    </w:p>
-    <w:p>
-      <w:pPr>
-        <w:pStyle w:val="codeexample"/>
-      </w:pPr>
-      <w:r>
-        <w:t xml:space="preserve">&gt;&gt;&gt; </w:t>
-      </w:r>
-      <w:proofErr w:type="spellStart"/>
-      <w:r>
-        <w:t>a+b</w:t>
-      </w:r>
-      <w:proofErr w:type="spellEnd"/>
-    </w:p>
-    <w:p>
-      <w:pPr>
-        <w:pStyle w:val="codeexample"/>
-      </w:pPr>
-      <w:r>
-        <w:t>5</w:t>
-      </w:r>
-    </w:p>
-    <w:p>
-      <w:pPr>
-        <w:pStyle w:val="codeexample"/>
-      </w:pPr>
-      <w:r>
-        <w:t>&gt;&gt;&gt; a**b</w:t>
-      </w:r>
-    </w:p>
-    <w:p>
-      <w:pPr>
-        <w:pStyle w:val="codeexample"/>
-      </w:pPr>
-      <w:r>
-        <w:t>8</w:t>
-      </w:r>
-    </w:p>
-    <w:p>
-      <w:pPr>
-        <w:pStyle w:val="codeexample"/>
-      </w:pPr>
-      <w:r>
-        <w:t xml:space="preserve">&gt;&gt;&gt; </w:t>
-      </w:r>
-    </w:p>
-    <w:p>
-      <w:pPr>
-        <w:pStyle w:val="codeexample"/>
-      </w:pPr>
-    </w:p>
-    <w:p>
-      <w:pPr>
-        <w:pStyle w:val="codeexample"/>
-      </w:pPr>
-    </w:p>
-    <w:p>
-      <w:pPr>
-        <w:pStyle w:val="Heading3"/>
-      </w:pPr>
-      <w:r>
-        <w:t>Move</w:t>
-      </w:r>
-    </w:p>
-    <w:p>
-      <w:pPr>
-        <w:pStyle w:val="Heading3"/>
-      </w:pPr>
-      <w:r>
-        <w:t xml:space="preserve">“=” </w:t>
-      </w:r>
-      <w:r>
-        <w:sym w:font="Wingdings" w:char="F0E0"/>
-      </w:r>
-      <w:r>
-        <w:t xml:space="preserve"> data on right travels to place on left</w:t>
-      </w:r>
-    </w:p>
-    <w:p>
-      <w:pPr>
-        <w:pStyle w:val="Heading3"/>
-      </w:pPr>
-      <w:r>
-        <w:t>Compute</w:t>
-      </w:r>
-    </w:p>
-    <w:p>
-      <w:pPr>
-        <w:pStyle w:val="ListParagraph"/>
-        <w:numPr>
-          <w:ilvl w:val="0"/>
-          <w:numId w:val="39"/>
-        </w:numPr>
-      </w:pPr>
-      <w:r>
-        <w:t>Arithmetic + Algebra</w:t>
-      </w:r>
-    </w:p>
-    <w:p/>
-    <w:p>
-      <w:pPr>
-        <w:pStyle w:val="Heading3"/>
-      </w:pPr>
-      <w:r>
-        <w:t>Encapsulation – Divide and Conquer</w:t>
-      </w:r>
-    </w:p>
-    <w:p>
-      <w:pPr>
-        <w:pStyle w:val="ListParagraph"/>
-        <w:numPr>
-          <w:ilvl w:val="0"/>
-          <w:numId w:val="39"/>
-        </w:numPr>
-      </w:pPr>
-      <w:r>
-        <w:t>Parts of the problem placed in functions / subroutines</w:t>
+        <w:t>Parts of the problem placed in functions</w:t>
       </w:r>
     </w:p>
     <w:p>
@@ -2036,7 +3746,7 @@
         <w:pStyle w:val="ListParagraph"/>
         <w:numPr>
           <w:ilvl w:val="1"/>
-          <w:numId w:val="39"/>
+          <w:numId w:val="19"/>
         </w:numPr>
       </w:pPr>
       <w:r>
@@ -2054,33 +3764,569 @@
       </w:r>
       <w:proofErr w:type="gramEnd"/>
       <w:r>
-        <w:t>comma-separated list of parameter values)</w:t>
-      </w:r>
-    </w:p>
-    <w:p/>
-    <w:p/>
+        <w:t>comma-separated list of parameter values</w:t>
+      </w:r>
+    </w:p>
+    <w:p>
+      <w:pPr>
+        <w:pStyle w:val="ListBullet"/>
+      </w:pPr>
+      <w:r>
+        <w:t xml:space="preserve">Function </w:t>
+      </w:r>
+      <w:r>
+        <w:t xml:space="preserve">Definition – what </w:t>
+      </w:r>
+      <w:r>
+        <w:t>it</w:t>
+      </w:r>
+      <w:r>
+        <w:t xml:space="preserve"> is going to do</w:t>
+      </w:r>
+    </w:p>
+    <w:p>
+      <w:pPr>
+        <w:pStyle w:val="ListBullet"/>
+        <w:numPr>
+          <w:ilvl w:val="1"/>
+          <w:numId w:val="24"/>
+        </w:numPr>
+      </w:pPr>
+      <w:r>
+        <w:t>Name – same style/restrictions as variable name</w:t>
+      </w:r>
+    </w:p>
+    <w:p>
+      <w:pPr>
+        <w:pStyle w:val="ListBullet"/>
+        <w:numPr>
+          <w:ilvl w:val="1"/>
+          <w:numId w:val="24"/>
+        </w:numPr>
+      </w:pPr>
+      <w:r>
+        <w:t>Parameters – data which is passed to the function</w:t>
+      </w:r>
+    </w:p>
+    <w:p>
+      <w:pPr>
+        <w:pStyle w:val="ListBullet"/>
+        <w:numPr>
+          <w:ilvl w:val="2"/>
+          <w:numId w:val="24"/>
+        </w:numPr>
+      </w:pPr>
+      <w:r>
+        <w:t>Comma-separated list of parameter specifications</w:t>
+      </w:r>
+    </w:p>
+    <w:p>
+      <w:pPr>
+        <w:pStyle w:val="ListBullet"/>
+        <w:numPr>
+          <w:ilvl w:val="2"/>
+          <w:numId w:val="24"/>
+        </w:numPr>
+      </w:pPr>
+      <w:r>
+        <w:t>Simplest is a set of variable names</w:t>
+      </w:r>
+    </w:p>
+    <w:p>
+      <w:pPr>
+        <w:pStyle w:val="ListBullet"/>
+        <w:numPr>
+          <w:ilvl w:val="1"/>
+          <w:numId w:val="24"/>
+        </w:numPr>
+      </w:pPr>
+      <w:r>
+        <w:t>Body – what the actions are</w:t>
+      </w:r>
+    </w:p>
+    <w:p>
+      <w:pPr>
+        <w:pStyle w:val="ListBullet"/>
+        <w:numPr>
+          <w:ilvl w:val="2"/>
+          <w:numId w:val="24"/>
+        </w:numPr>
+      </w:pPr>
+      <w:r>
+        <w:t>Regular code</w:t>
+      </w:r>
+    </w:p>
+    <w:p>
+      <w:pPr>
+        <w:pStyle w:val="ListBullet"/>
+        <w:numPr>
+          <w:ilvl w:val="2"/>
+          <w:numId w:val="24"/>
+        </w:numPr>
+      </w:pPr>
+      <w:r>
+        <w:t xml:space="preserve">Uses data passed in parameters by parameter </w:t>
+      </w:r>
+      <w:r>
+        <w:lastRenderedPageBreak/>
+        <w:t>names</w:t>
+      </w:r>
+    </w:p>
+    <w:p>
+      <w:pPr>
+        <w:pStyle w:val="ListBullet"/>
+        <w:numPr>
+          <w:ilvl w:val="2"/>
+          <w:numId w:val="24"/>
+        </w:numPr>
+      </w:pPr>
+      <w:r>
+        <w:t>Example:</w:t>
+      </w:r>
+    </w:p>
+    <w:p>
+      <w:pPr>
+        <w:pStyle w:val="codetext"/>
+        <w:ind w:left="2880"/>
+        <w:rPr>
+          <w:sz w:val="36"/>
+          <w:szCs w:val="36"/>
+        </w:rPr>
+      </w:pPr>
+      <w:bookmarkStart w:id="3" w:name="_Hlk513638036"/>
+      <w:r>
+        <w:rPr>
+          <w:sz w:val="36"/>
+          <w:szCs w:val="36"/>
+        </w:rPr>
+        <w:t>def add2(value1, value2):</w:t>
+      </w:r>
+    </w:p>
+    <w:p>
+      <w:pPr>
+        <w:pStyle w:val="codetext"/>
+        <w:ind w:left="2880"/>
+        <w:rPr>
+          <w:sz w:val="36"/>
+          <w:szCs w:val="36"/>
+        </w:rPr>
+      </w:pPr>
+      <w:r>
+        <w:rPr>
+          <w:sz w:val="36"/>
+          <w:szCs w:val="36"/>
+        </w:rPr>
+        <w:tab/>
+        <w:t>sum = value1 + value2</w:t>
+      </w:r>
+    </w:p>
+    <w:p>
+      <w:pPr>
+        <w:pStyle w:val="codetext"/>
+        <w:ind w:left="2880"/>
+        <w:rPr>
+          <w:sz w:val="36"/>
+          <w:szCs w:val="36"/>
+        </w:rPr>
+      </w:pPr>
+      <w:r>
+        <w:rPr>
+          <w:sz w:val="36"/>
+          <w:szCs w:val="36"/>
+        </w:rPr>
+        <w:tab/>
+        <w:t>return sum</w:t>
+      </w:r>
+    </w:p>
+    <w:bookmarkEnd w:id="3"/>
+    <w:p>
+      <w:pPr>
+        <w:pStyle w:val="ListBullet"/>
+        <w:numPr>
+          <w:ilvl w:val="1"/>
+          <w:numId w:val="24"/>
+        </w:numPr>
+      </w:pPr>
+      <w:r>
+        <w:t>Function Calling / Invocation</w:t>
+      </w:r>
+    </w:p>
+    <w:p>
+      <w:pPr>
+        <w:pStyle w:val="ListBullet"/>
+        <w:numPr>
+          <w:ilvl w:val="2"/>
+          <w:numId w:val="24"/>
+        </w:numPr>
+      </w:pPr>
+      <w:r>
+        <w:t>How do we call the function?</w:t>
+      </w:r>
+    </w:p>
+    <w:p>
+      <w:pPr>
+        <w:pStyle w:val="ListBullet"/>
+        <w:numPr>
+          <w:ilvl w:val="2"/>
+          <w:numId w:val="24"/>
+        </w:numPr>
+      </w:pPr>
+      <w:r>
+        <w:t>Called with the function name</w:t>
+      </w:r>
+    </w:p>
+    <w:p>
+      <w:pPr>
+        <w:pStyle w:val="ListBullet"/>
+        <w:numPr>
+          <w:ilvl w:val="2"/>
+          <w:numId w:val="24"/>
+        </w:numPr>
+      </w:pPr>
+      <w:r>
+        <w:t>Including parenthesized list of values</w:t>
+      </w:r>
+    </w:p>
+    <w:p>
+      <w:pPr>
+        <w:pStyle w:val="ListBullet"/>
+        <w:numPr>
+          <w:ilvl w:val="2"/>
+          <w:numId w:val="24"/>
+        </w:numPr>
+      </w:pPr>
+      <w:r>
+        <w:t>The values are passed to the function</w:t>
+      </w:r>
+    </w:p>
+    <w:p>
+      <w:pPr>
+        <w:pStyle w:val="ListBullet"/>
+        <w:numPr>
+          <w:ilvl w:val="2"/>
+          <w:numId w:val="24"/>
+        </w:numPr>
+      </w:pPr>
+      <w:r>
+        <w:t>Example:</w:t>
+      </w:r>
+    </w:p>
+    <w:p>
+      <w:pPr>
+        <w:pStyle w:val="List"/>
+        <w:ind w:left="3240"/>
+      </w:pPr>
+      <w:r>
+        <w:t>sum1 = add2(1,2)</w:t>
+      </w:r>
+      <w:r>
+        <w:tab/>
+        <w:t># sum1 gets 1+2</w:t>
+      </w:r>
+    </w:p>
+    <w:p>
+      <w:pPr>
+        <w:pStyle w:val="List"/>
+        <w:ind w:left="3240"/>
+      </w:pPr>
+      <w:r>
+        <w:t>sum2 = add2(3,4)</w:t>
+      </w:r>
+      <w:r>
+        <w:tab/>
+        <w:t># sum2 gets 3+4</w:t>
+      </w:r>
+    </w:p>
     <w:p>
       <w:pPr>
         <w:pStyle w:val="Heading3"/>
       </w:pPr>
+      <w:bookmarkStart w:id="4" w:name="_Hlk513639183"/>
+      <w:r>
+        <w:t>Exercise</w:t>
+      </w:r>
+      <w:r>
+        <w:t xml:space="preserve"> – special product</w:t>
+      </w:r>
+    </w:p>
+    <w:p>
+      <w:pPr>
+        <w:pStyle w:val="List"/>
+      </w:pPr>
+      <w:r>
+        <w:t>Write a fu</w:t>
+      </w:r>
+      <w:r>
+        <w:t>n</w:t>
+      </w:r>
+      <w:r>
+        <w:t xml:space="preserve">ction </w:t>
+      </w:r>
+      <w:proofErr w:type="gramStart"/>
+      <w:r>
+        <w:t>product</w:t>
+      </w:r>
+      <w:r>
+        <w:t>(</w:t>
+      </w:r>
+      <w:proofErr w:type="gramEnd"/>
+      <w:r>
+        <w:t>factor1, factor2, factor3</w:t>
+      </w:r>
+      <w:r>
+        <w:t xml:space="preserve">) that returns the </w:t>
+      </w:r>
+      <w:r>
+        <w:t>product</w:t>
+      </w:r>
+      <w:r>
+        <w:t xml:space="preserve"> of the </w:t>
+      </w:r>
+      <w:r>
+        <w:t>values</w:t>
+      </w:r>
+      <w:r>
+        <w:t xml:space="preserve"> </w:t>
+      </w:r>
+      <w:r>
+        <w:t>factor1, factor2, factor3</w:t>
+      </w:r>
+      <w:r>
+        <w:t>.  Test it on the following:</w:t>
+      </w:r>
+      <w:r>
+        <w:t xml:space="preserve"> .5, </w:t>
+      </w:r>
+      <w:r>
+        <w:t>.4, .3</w:t>
+      </w:r>
+      <w:r>
+        <w:t>;</w:t>
+      </w:r>
+      <w:r>
+        <w:t xml:space="preserve"> 1, 2, 3; -1, -1, -1;</w:t>
+      </w:r>
+    </w:p>
+    <w:p>
+      <w:pPr>
+        <w:pStyle w:val="Heading3"/>
+      </w:pPr>
+      <w:r>
+        <w:t>Exercise</w:t>
+      </w:r>
+      <w:r>
+        <w:t xml:space="preserve"> – staircase function</w:t>
+      </w:r>
+    </w:p>
+    <w:p>
+      <w:pPr>
+        <w:pStyle w:val="List"/>
+      </w:pPr>
+      <w:r>
+        <w:t>Write a fu</w:t>
+      </w:r>
+      <w:r>
+        <w:t>n</w:t>
+      </w:r>
+      <w:r>
+        <w:t xml:space="preserve">ction </w:t>
+      </w:r>
+      <w:proofErr w:type="gramStart"/>
+      <w:r>
+        <w:t>staircase(</w:t>
+      </w:r>
+      <w:proofErr w:type="spellStart"/>
+      <w:proofErr w:type="gramEnd"/>
+      <w:r>
+        <w:t>first_n</w:t>
+      </w:r>
+      <w:proofErr w:type="spellEnd"/>
+      <w:r>
+        <w:t xml:space="preserve">, </w:t>
+      </w:r>
+      <w:proofErr w:type="spellStart"/>
+      <w:r>
+        <w:t>last_n</w:t>
+      </w:r>
+      <w:proofErr w:type="spellEnd"/>
+      <w:r>
+        <w:t xml:space="preserve">) that returns the sum of the numbers </w:t>
+      </w:r>
+      <w:proofErr w:type="spellStart"/>
+      <w:r>
+        <w:t>first_n</w:t>
+      </w:r>
+      <w:proofErr w:type="spellEnd"/>
+      <w:r>
+        <w:t xml:space="preserve">, first_n+1, …, </w:t>
+      </w:r>
+      <w:proofErr w:type="spellStart"/>
+      <w:r>
+        <w:t>last_n</w:t>
+      </w:r>
+      <w:proofErr w:type="spellEnd"/>
+      <w:r>
+        <w:t xml:space="preserve">.  Test it on the following: 1,10; 1,100; 5, </w:t>
+      </w:r>
+      <w:proofErr w:type="gramStart"/>
+      <w:r>
+        <w:t>10;  5</w:t>
+      </w:r>
+      <w:proofErr w:type="gramEnd"/>
+      <w:r>
+        <w:t>,5; 10,1;</w:t>
+      </w:r>
+    </w:p>
+    <w:p>
+      <w:pPr>
+        <w:pStyle w:val="List"/>
+      </w:pPr>
+      <w:r>
+        <w:t>Did you use:</w:t>
+      </w:r>
+    </w:p>
+    <w:p>
+      <w:pPr>
+        <w:pStyle w:val="List"/>
+        <w:ind w:left="2160"/>
+      </w:pPr>
+      <w:r>
+        <w:rPr>
+          <w:b/>
+        </w:rPr>
+        <w:t>for</w:t>
+      </w:r>
+      <w:r>
+        <w:t xml:space="preserve"> – why?</w:t>
+      </w:r>
+    </w:p>
+    <w:p>
+      <w:pPr>
+        <w:pStyle w:val="List"/>
+        <w:ind w:left="2160"/>
+      </w:pPr>
+      <w:r>
+        <w:rPr>
+          <w:b/>
+        </w:rPr>
+        <w:t>while</w:t>
+      </w:r>
+      <w:r>
+        <w:t xml:space="preserve"> – why?</w:t>
+      </w:r>
+    </w:p>
+    <w:p>
+      <w:pPr>
+        <w:pStyle w:val="List"/>
+        <w:ind w:left="2160"/>
+      </w:pPr>
+      <w:r>
+        <w:t>neither – why?</w:t>
+      </w:r>
+    </w:p>
+    <w:p>
+      <w:pPr>
+        <w:pStyle w:val="List"/>
+        <w:ind w:left="2160"/>
+      </w:pPr>
+      <w:r>
+        <w:t>neither – why?</w:t>
+      </w:r>
+    </w:p>
+    <w:bookmarkEnd w:id="4"/>
+    <w:p>
+      <w:pPr>
+        <w:pStyle w:val="Heading2"/>
+      </w:pPr>
+      <w:r>
+        <w:lastRenderedPageBreak/>
+        <w:t>Encapsulation Part 2 – Classes</w:t>
+      </w:r>
+    </w:p>
+    <w:p>
+      <w:pPr>
+        <w:pStyle w:val="ListBullet"/>
+      </w:pPr>
+      <w:r>
+        <w:t>Data and Function</w:t>
+      </w:r>
+    </w:p>
+    <w:p>
+      <w:pPr>
+        <w:pStyle w:val="ListBullet"/>
+      </w:pPr>
+      <w:r>
+        <w:t>Facilitate Object Oriented Programming</w:t>
+      </w:r>
+    </w:p>
+    <w:p>
+      <w:pPr>
+        <w:pStyle w:val="Heading2"/>
+      </w:pPr>
       <w:r>
         <w:t>Compare</w:t>
       </w:r>
     </w:p>
     <w:p>
       <w:pPr>
+        <w:pStyle w:val="Heading1"/>
+      </w:pPr>
+      <w:r>
+        <w:t>A Computer Programming Roadmap</w:t>
+      </w:r>
+    </w:p>
+    <w:p>
+      <w:pPr>
+        <w:pStyle w:val="Heading2"/>
+      </w:pPr>
+      <w:r>
+        <w:t>Problem</w:t>
+      </w:r>
+      <w:r>
+        <w:t xml:space="preserve"> – What’s bothering you, your boss, …</w:t>
+      </w:r>
+    </w:p>
+    <w:p>
+      <w:pPr>
+        <w:pStyle w:val="textn"/>
+      </w:pPr>
+      <w:r>
+        <w:t>In most endeavors, the most important thing is to decide what needs “fixing”, creation, …</w:t>
+      </w:r>
+    </w:p>
+    <w:p>
+      <w:pPr>
         <w:pStyle w:val="Heading3"/>
       </w:pPr>
       <w:r>
-        <w:t>Decide</w:t>
-      </w:r>
-    </w:p>
-    <w:p>
-      <w:pPr>
-        <w:pStyle w:val="Heading2"/>
-      </w:pPr>
-      <w:r>
-        <w:t>Computer Programming Languages</w:t>
+        <w:t>Goal</w:t>
+      </w:r>
+      <w:r>
+        <w:t>(s) – What do we want to do about it</w:t>
+      </w:r>
+    </w:p>
+    <w:p>
+      <w:pPr>
+        <w:pStyle w:val="ListBullet"/>
+      </w:pPr>
+      <w:r>
+        <w:t>What part or parts do we want fixed, created, …</w:t>
+      </w:r>
+    </w:p>
+    <w:p>
+      <w:pPr>
+        <w:pStyle w:val="ListBullet"/>
+      </w:pPr>
+      <w:r>
+        <w:t>Which things are most important?</w:t>
+      </w:r>
+    </w:p>
+    <w:p>
+      <w:pPr>
+        <w:pStyle w:val="ListBullet"/>
+      </w:pPr>
+      <w:r>
+        <w:t>Which need to be done first, last, before others.</w:t>
       </w:r>
     </w:p>
     <w:p>
@@ -2088,206 +4334,323 @@
         <w:pStyle w:val="Heading3"/>
       </w:pPr>
       <w:r>
-        <w:t>Python</w:t>
+        <w:t>Plan</w:t>
+      </w:r>
+      <w:r>
+        <w:t xml:space="preserve">(s) – Exactly, </w:t>
+      </w:r>
+      <w:proofErr w:type="gramStart"/>
+      <w:r>
+        <w:t>How</w:t>
+      </w:r>
+      <w:proofErr w:type="gramEnd"/>
+      <w:r>
+        <w:t xml:space="preserve"> do we want to do this?</w:t>
+      </w:r>
+    </w:p>
+    <w:p>
+      <w:pPr>
+        <w:pStyle w:val="ListBullet"/>
+      </w:pPr>
+      <w:r>
+        <w:t xml:space="preserve">Has this </w:t>
+      </w:r>
+      <w:r>
+        <w:t xml:space="preserve">or part of this, </w:t>
+      </w:r>
+      <w:r>
+        <w:t>already been done?</w:t>
+      </w:r>
+    </w:p>
+    <w:p>
+      <w:pPr>
+        <w:pStyle w:val="ListBullet"/>
+      </w:pPr>
+      <w:r>
+        <w:t>Can/Should we do part of this first?</w:t>
+      </w:r>
+    </w:p>
+    <w:p>
+      <w:pPr>
+        <w:pStyle w:val="ListBullet"/>
+      </w:pPr>
+      <w:r>
+        <w:t>Is this a programming task?</w:t>
+      </w:r>
+    </w:p>
+    <w:p>
+      <w:pPr>
+        <w:pStyle w:val="ListBullet"/>
+      </w:pPr>
+      <w:r>
+        <w:t>Can we divide this up in to smaller parts?</w:t>
+      </w:r>
+    </w:p>
+    <w:p>
+      <w:pPr>
+        <w:pStyle w:val="ListBullet"/>
+      </w:pPr>
+      <w:r>
+        <w:t>What’s the most fun part?</w:t>
+      </w:r>
+    </w:p>
+    <w:p>
+      <w:pPr>
+        <w:pStyle w:val="Heading3"/>
+      </w:pPr>
+      <w:r>
+        <w:t>Create</w:t>
+      </w:r>
+    </w:p>
+    <w:p>
+      <w:pPr>
+        <w:pStyle w:val="ListBullet"/>
+      </w:pPr>
+      <w:r>
+        <w:t>More detailed planning - choose program layout</w:t>
+      </w:r>
+    </w:p>
+    <w:p>
+      <w:pPr>
+        <w:pStyle w:val="ListBullet2"/>
+      </w:pPr>
+      <w:r>
+        <w:t xml:space="preserve"> </w:t>
+      </w:r>
+      <w:r>
+        <w:t>M</w:t>
+      </w:r>
+      <w:r>
+        <w:t>odules</w:t>
+      </w:r>
+    </w:p>
+    <w:p>
+      <w:pPr>
+        <w:pStyle w:val="ListBullet2"/>
+      </w:pPr>
+      <w:r>
+        <w:lastRenderedPageBreak/>
+        <w:t>Subroutines</w:t>
+      </w:r>
+      <w:r>
+        <w:t xml:space="preserve"> / functions</w:t>
+      </w:r>
+    </w:p>
+    <w:p>
+      <w:pPr>
+        <w:pStyle w:val="ListBullet2"/>
+      </w:pPr>
+      <w:r>
+        <w:t>Variables</w:t>
+      </w:r>
+    </w:p>
+    <w:p>
+      <w:pPr>
+        <w:pStyle w:val="ListBullet2"/>
+      </w:pPr>
+      <w:r>
+        <w:t>M</w:t>
+      </w:r>
+      <w:r>
+        <w:t>ajor calculations</w:t>
+      </w:r>
+    </w:p>
+    <w:p>
+      <w:pPr>
+        <w:pStyle w:val="ListBullet"/>
+      </w:pPr>
+      <w:r>
+        <w:t>Write the code – text of the program</w:t>
+      </w:r>
+    </w:p>
+    <w:p>
+      <w:pPr>
+        <w:pStyle w:val="ListBullet2"/>
+      </w:pPr>
+      <w:r>
+        <w:t>May include checking reference material, e.g. Googling</w:t>
+      </w:r>
+    </w:p>
+    <w:p>
+      <w:pPr>
+        <w:pStyle w:val="ListBullet2"/>
+      </w:pPr>
+      <w:r>
+        <w:t xml:space="preserve">Possible experiments about how to do </w:t>
+      </w:r>
+      <w:r>
+        <w:rPr>
+          <w:i/>
+        </w:rPr>
+        <w:t>X</w:t>
+      </w:r>
+      <w:r>
+        <w:t xml:space="preserve"> </w:t>
+      </w:r>
+    </w:p>
+    <w:p>
+      <w:pPr>
+        <w:pStyle w:val="ListBullet2"/>
+      </w:pPr>
+      <w:r>
+        <w:t>Visual inspection – can save overall time / effort / pain</w:t>
+      </w:r>
+    </w:p>
+    <w:p>
+      <w:pPr>
+        <w:rPr>
+          <w:lang w:eastAsia="fr-FR"/>
+        </w:rPr>
+      </w:pPr>
+    </w:p>
+    <w:p>
+      <w:pPr>
+        <w:pStyle w:val="Heading3"/>
+      </w:pPr>
+      <w:r>
+        <w:t>Test</w:t>
+      </w:r>
+      <w:r>
+        <w:t xml:space="preserve"> – Let’s see if it does what we wanted.</w:t>
+      </w:r>
+    </w:p>
+    <w:p>
+      <w:pPr>
+        <w:rPr>
+          <w:lang w:eastAsia="fr-FR"/>
+        </w:rPr>
+      </w:pPr>
+      <w:r>
+        <w:rPr>
+          <w:lang w:eastAsia="fr-FR"/>
+        </w:rPr>
+        <w:t xml:space="preserve">Before we expose our work </w:t>
+      </w:r>
+      <w:r>
+        <w:rPr>
+          <w:lang w:eastAsia="fr-FR"/>
+        </w:rPr>
+        <w:t>to others, we probably should examine it.</w:t>
+      </w:r>
+    </w:p>
+    <w:p>
+      <w:pPr>
+        <w:rPr>
+          <w:lang w:eastAsia="fr-FR"/>
+        </w:rPr>
+      </w:pPr>
+      <w:r>
+        <w:rPr>
+          <w:lang w:eastAsia="fr-FR"/>
+        </w:rPr>
+        <w:t>The bigger the exposure</w:t>
+      </w:r>
+      <w:r>
+        <w:rPr>
+          <w:lang w:eastAsia="fr-FR"/>
+        </w:rPr>
+        <w:t>,</w:t>
+      </w:r>
+      <w:r>
+        <w:rPr>
+          <w:lang w:eastAsia="fr-FR"/>
+        </w:rPr>
+        <w:t xml:space="preserve"> the more important</w:t>
+      </w:r>
+      <w:r>
+        <w:rPr>
+          <w:lang w:eastAsia="fr-FR"/>
+        </w:rPr>
+        <w:t xml:space="preserve"> the examination</w:t>
+      </w:r>
+      <w:r>
+        <w:rPr>
+          <w:lang w:eastAsia="fr-FR"/>
+        </w:rPr>
+        <w:t>.</w:t>
+      </w:r>
+    </w:p>
+    <w:p>
+      <w:pPr>
+        <w:rPr>
+          <w:lang w:eastAsia="fr-FR"/>
+        </w:rPr>
+      </w:pPr>
+      <w:r>
+        <w:rPr>
+          <w:lang w:eastAsia="fr-FR"/>
+        </w:rPr>
+        <w:t xml:space="preserve">The more complicated </w:t>
+      </w:r>
+      <w:r>
+        <w:rPr>
+          <w:lang w:eastAsia="fr-FR"/>
+        </w:rPr>
+        <w:t xml:space="preserve">- </w:t>
+      </w:r>
+      <w:r>
+        <w:rPr>
+          <w:lang w:eastAsia="fr-FR"/>
+        </w:rPr>
+        <w:t>the more testing is useful.</w:t>
+      </w:r>
+    </w:p>
+    <w:p>
+      <w:pPr>
+        <w:rPr>
+          <w:lang w:eastAsia="fr-FR"/>
+        </w:rPr>
+      </w:pPr>
+      <w:r>
+        <w:rPr>
+          <w:lang w:eastAsia="fr-FR"/>
+        </w:rPr>
+        <w:t>Divide and conquer</w:t>
+      </w:r>
+      <w:r>
+        <w:rPr>
+          <w:lang w:eastAsia="fr-FR"/>
+        </w:rPr>
+        <w:t>.</w:t>
+      </w:r>
+    </w:p>
+    <w:p>
+      <w:pPr>
+        <w:pStyle w:val="Heading3"/>
+      </w:pPr>
+      <w:r>
+        <w:lastRenderedPageBreak/>
+        <w:t>Distribute</w:t>
+      </w:r>
+      <w:r>
+        <w:t xml:space="preserve"> - giving it out</w:t>
+      </w:r>
+    </w:p>
+    <w:p>
+      <w:pPr>
+        <w:pStyle w:val="ListBullet"/>
+      </w:pPr>
+      <w:r>
+        <w:t>Packaging</w:t>
+      </w:r>
+    </w:p>
+    <w:p>
+      <w:pPr>
+        <w:pStyle w:val="ListBullet"/>
+      </w:pPr>
+      <w:r>
+        <w:t>Documentation – user manual, online help</w:t>
+      </w:r>
+    </w:p>
+    <w:p>
+      <w:pPr>
+        <w:pStyle w:val="Heading3"/>
+      </w:pPr>
+      <w:r>
+        <w:t>Celebrate</w:t>
       </w:r>
       <w:r>
         <w:t xml:space="preserve"> – </w:t>
-      </w:r>
-    </w:p>
-    <w:p>
-      <w:pPr>
-        <w:pStyle w:val="ListParagraph"/>
-        <w:numPr>
-          <w:ilvl w:val="0"/>
-          <w:numId w:val="39"/>
-        </w:numPr>
-      </w:pPr>
-      <w:r>
-        <w:t>Highly popular programming language today</w:t>
-      </w:r>
-    </w:p>
-    <w:p>
-      <w:pPr>
-        <w:pStyle w:val="ListParagraph"/>
-        <w:numPr>
-          <w:ilvl w:val="0"/>
-          <w:numId w:val="39"/>
-        </w:numPr>
-      </w:pPr>
-      <w:r>
-        <w:t xml:space="preserve">This course will </w:t>
-      </w:r>
-      <w:r>
-        <w:t>use Python</w:t>
-      </w:r>
-    </w:p>
-    <w:p>
-      <w:pPr>
-        <w:pStyle w:val="ListParagraph"/>
-        <w:numPr>
-          <w:ilvl w:val="0"/>
-          <w:numId w:val="39"/>
-        </w:numPr>
-      </w:pPr>
-      <w:r>
-        <w:t>Facilitates Object Oriented Programming</w:t>
-      </w:r>
-    </w:p>
-    <w:p>
-      <w:pPr>
-        <w:pStyle w:val="Heading3"/>
-      </w:pPr>
-      <w:r>
-        <w:lastRenderedPageBreak/>
-        <w:t>Java</w:t>
-      </w:r>
-    </w:p>
-    <w:p>
-      <w:pPr>
-        <w:pStyle w:val="ListParagraph"/>
-        <w:numPr>
-          <w:ilvl w:val="0"/>
-          <w:numId w:val="40"/>
-        </w:numPr>
-      </w:pPr>
-      <w:r>
-        <w:t>Facilitates Object Oriented Programming</w:t>
-      </w:r>
-    </w:p>
-    <w:p>
-      <w:pPr>
-        <w:pStyle w:val="Heading3"/>
-      </w:pPr>
-      <w:r>
-        <w:t>C / C++</w:t>
-      </w:r>
-    </w:p>
-    <w:p>
-      <w:pPr>
-        <w:pStyle w:val="ListParagraph"/>
-        <w:numPr>
-          <w:ilvl w:val="0"/>
-          <w:numId w:val="39"/>
-        </w:numPr>
-      </w:pPr>
-      <w:r>
-        <w:t>Highly efficient</w:t>
-      </w:r>
-    </w:p>
-    <w:p>
-      <w:pPr>
-        <w:pStyle w:val="ListParagraph"/>
-        <w:numPr>
-          <w:ilvl w:val="0"/>
-          <w:numId w:val="39"/>
-        </w:numPr>
-      </w:pPr>
-      <w:r>
-        <w:t>Often the basis for computationally intense modules / packages</w:t>
-      </w:r>
-    </w:p>
-    <w:p>
-      <w:pPr>
-        <w:pStyle w:val="ListParagraph"/>
-        <w:numPr>
-          <w:ilvl w:val="0"/>
-          <w:numId w:val="39"/>
-        </w:numPr>
-      </w:pPr>
-      <w:r>
-        <w:t xml:space="preserve">C++ - Object Oriented version of C </w:t>
-      </w:r>
-    </w:p>
-    <w:p>
-      <w:pPr>
-        <w:pStyle w:val="Heading3"/>
-      </w:pPr>
-      <w:r>
-        <w:t>Assembly Language</w:t>
-      </w:r>
-      <w:r>
-        <w:t xml:space="preserve"> – Closest to the computer hardware</w:t>
-      </w:r>
-    </w:p>
-    <w:p>
-      <w:pPr>
-        <w:pStyle w:val="ListParagraph"/>
-        <w:numPr>
-          <w:ilvl w:val="0"/>
-          <w:numId w:val="39"/>
-        </w:numPr>
-      </w:pPr>
-      <w:r>
-        <w:t>Different for every hardware</w:t>
-      </w:r>
-    </w:p>
-    <w:p>
-      <w:pPr>
-        <w:pStyle w:val="ListParagraph"/>
-        <w:numPr>
-          <w:ilvl w:val="0"/>
-          <w:numId w:val="39"/>
-        </w:numPr>
-      </w:pPr>
-      <w:r>
-        <w:t>Still not the hardware</w:t>
-      </w:r>
-    </w:p>
-    <w:p>
-      <w:pPr>
-        <w:pStyle w:val="ListParagraph"/>
-        <w:numPr>
-          <w:ilvl w:val="0"/>
-          <w:numId w:val="39"/>
-        </w:numPr>
-      </w:pPr>
-      <w:r>
-        <w:t>Little used today</w:t>
-      </w:r>
-    </w:p>
-    <w:p>
-      <w:pPr>
-        <w:pStyle w:val="ListParagraph"/>
-        <w:numPr>
-          <w:ilvl w:val="0"/>
-          <w:numId w:val="39"/>
-        </w:numPr>
-      </w:pPr>
-      <w:r>
-        <w:t>Even, when used, usually only when necessary</w:t>
-      </w:r>
-    </w:p>
-    <w:p>
-      <w:pPr>
-        <w:pStyle w:val="Heading1"/>
-      </w:pPr>
-      <w:r>
-        <w:t>Let’s Write a Program</w:t>
-      </w:r>
-    </w:p>
-    <w:p>
-      <w:pPr>
-        <w:pStyle w:val="Heading2"/>
-      </w:pPr>
-      <w:r>
-        <w:lastRenderedPageBreak/>
-        <w:t>Goals – What’s it going to do? Or at least, what would be nice?</w:t>
-      </w:r>
-    </w:p>
-    <w:p>
-      <w:pPr>
-        <w:pStyle w:val="Heading2"/>
-      </w:pPr>
-      <w:r>
-        <w:t>Elaborate the goals of our program</w:t>
-      </w:r>
-    </w:p>
-    <w:p>
-      <w:pPr>
-        <w:pStyle w:val="Heading2"/>
-      </w:pPr>
-      <w:r>
-        <w:t xml:space="preserve">Prioritize – e.g. No 3D graphics display first round </w:t>
       </w:r>
       <w:r>
         <w:rPr>
@@ -2310,7 +4673,286 @@
     </w:p>
     <w:p>
       <w:pPr>
+        <w:pStyle w:val="Heading3"/>
+      </w:pPr>
+      <w:proofErr w:type="gramStart"/>
+      <w:r>
+        <w:t>Do</w:t>
+      </w:r>
+      <w:proofErr w:type="gramEnd"/>
+      <w:r>
+        <w:t xml:space="preserve"> it again</w:t>
+      </w:r>
+      <w:r>
+        <w:t xml:space="preserve"> – </w:t>
+      </w:r>
+      <w:r>
+        <w:t>Better?</w:t>
+      </w:r>
+      <w:r>
+        <w:t xml:space="preserve"> On to the next?</w:t>
+      </w:r>
+    </w:p>
+    <w:p>
+      <w:pPr>
         <w:pStyle w:val="Heading2"/>
+        <w:numPr>
+          <w:ilvl w:val="0"/>
+          <w:numId w:val="0"/>
+        </w:numPr>
+      </w:pPr>
+    </w:p>
+    <w:p>
+      <w:pPr>
+        <w:pStyle w:val="Heading2"/>
+      </w:pPr>
+      <w:r>
+        <w:t>Computer Programming Languages</w:t>
+      </w:r>
+    </w:p>
+    <w:p>
+      <w:pPr>
+        <w:pStyle w:val="ListBullet"/>
+      </w:pPr>
+      <w:r>
+        <w:t>Many popular languages in use today</w:t>
+      </w:r>
+    </w:p>
+    <w:p>
+      <w:pPr>
+        <w:pStyle w:val="ListBullet"/>
+      </w:pPr>
+      <w:r>
+        <w:t>Most similar in form / function</w:t>
+      </w:r>
+    </w:p>
+    <w:p>
+      <w:pPr>
+        <w:pStyle w:val="Heading3"/>
+      </w:pPr>
+      <w:r>
+        <w:t>Python</w:t>
+      </w:r>
+      <w:r>
+        <w:t xml:space="preserve"> – </w:t>
+      </w:r>
+    </w:p>
+    <w:p>
+      <w:pPr>
+        <w:pStyle w:val="ListParagraph"/>
+        <w:numPr>
+          <w:ilvl w:val="0"/>
+          <w:numId w:val="19"/>
+        </w:numPr>
+      </w:pPr>
+      <w:r>
+        <w:t>Highly popular programming language today</w:t>
+      </w:r>
+    </w:p>
+    <w:p>
+      <w:pPr>
+        <w:pStyle w:val="ListParagraph"/>
+        <w:numPr>
+          <w:ilvl w:val="0"/>
+          <w:numId w:val="19"/>
+        </w:numPr>
+      </w:pPr>
+      <w:r>
+        <w:t xml:space="preserve">This course will </w:t>
+      </w:r>
+      <w:r>
+        <w:t>use Python</w:t>
+      </w:r>
+    </w:p>
+    <w:p>
+      <w:pPr>
+        <w:pStyle w:val="ListParagraph"/>
+        <w:numPr>
+          <w:ilvl w:val="0"/>
+          <w:numId w:val="19"/>
+        </w:numPr>
+      </w:pPr>
+      <w:r>
+        <w:t>Facilitates Object Oriented Programming</w:t>
+      </w:r>
+    </w:p>
+    <w:p>
+      <w:pPr>
+        <w:pStyle w:val="Heading3"/>
+      </w:pPr>
+      <w:r>
+        <w:t>Java</w:t>
+      </w:r>
+    </w:p>
+    <w:p>
+      <w:pPr>
+        <w:pStyle w:val="ListParagraph"/>
+        <w:numPr>
+          <w:ilvl w:val="0"/>
+          <w:numId w:val="20"/>
+        </w:numPr>
+      </w:pPr>
+      <w:r>
+        <w:t>Facilitates Object Oriented Programming</w:t>
+      </w:r>
+    </w:p>
+    <w:p>
+      <w:pPr>
+        <w:pStyle w:val="Heading3"/>
+      </w:pPr>
+      <w:r>
+        <w:t>C / C++</w:t>
+      </w:r>
+    </w:p>
+    <w:p>
+      <w:pPr>
+        <w:pStyle w:val="ListParagraph"/>
+        <w:numPr>
+          <w:ilvl w:val="0"/>
+          <w:numId w:val="19"/>
+        </w:numPr>
+      </w:pPr>
+      <w:r>
+        <w:t>Highly efficient</w:t>
+      </w:r>
+    </w:p>
+    <w:p>
+      <w:pPr>
+        <w:pStyle w:val="ListParagraph"/>
+        <w:numPr>
+          <w:ilvl w:val="0"/>
+          <w:numId w:val="19"/>
+        </w:numPr>
+      </w:pPr>
+      <w:r>
+        <w:t>Often the basis for computationally intense modules / packages</w:t>
+      </w:r>
+    </w:p>
+    <w:p>
+      <w:pPr>
+        <w:pStyle w:val="ListParagraph"/>
+        <w:numPr>
+          <w:ilvl w:val="0"/>
+          <w:numId w:val="19"/>
+        </w:numPr>
+      </w:pPr>
+      <w:r>
+        <w:t xml:space="preserve">C++ - Object Oriented version of C </w:t>
+      </w:r>
+    </w:p>
+    <w:p>
+      <w:pPr>
+        <w:pStyle w:val="Heading3"/>
+      </w:pPr>
+      <w:r>
+        <w:t>Assembly Language</w:t>
+      </w:r>
+      <w:r>
+        <w:t xml:space="preserve"> – Closest to the computer hardware</w:t>
+      </w:r>
+    </w:p>
+    <w:p>
+      <w:pPr>
+        <w:pStyle w:val="ListParagraph"/>
+        <w:numPr>
+          <w:ilvl w:val="0"/>
+          <w:numId w:val="19"/>
+        </w:numPr>
+      </w:pPr>
+      <w:r>
+        <w:t>Different for every hardware</w:t>
+      </w:r>
+    </w:p>
+    <w:p>
+      <w:pPr>
+        <w:pStyle w:val="ListParagraph"/>
+        <w:numPr>
+          <w:ilvl w:val="0"/>
+          <w:numId w:val="19"/>
+        </w:numPr>
+      </w:pPr>
+      <w:r>
+        <w:t>Still not the hardware</w:t>
+      </w:r>
+    </w:p>
+    <w:p>
+      <w:pPr>
+        <w:pStyle w:val="ListParagraph"/>
+        <w:numPr>
+          <w:ilvl w:val="0"/>
+          <w:numId w:val="19"/>
+        </w:numPr>
+      </w:pPr>
+      <w:r>
+        <w:lastRenderedPageBreak/>
+        <w:t>Little used today</w:t>
+      </w:r>
+    </w:p>
+    <w:p>
+      <w:pPr>
+        <w:pStyle w:val="ListParagraph"/>
+        <w:numPr>
+          <w:ilvl w:val="0"/>
+          <w:numId w:val="19"/>
+        </w:numPr>
+      </w:pPr>
+      <w:r>
+        <w:t>Even, when used, usually only when necessary</w:t>
+      </w:r>
+    </w:p>
+    <w:p>
+      <w:pPr>
+        <w:pStyle w:val="Heading1"/>
+      </w:pPr>
+      <w:r>
+        <w:t>Let’s Write a Program</w:t>
+      </w:r>
+    </w:p>
+    <w:p>
+      <w:pPr>
+        <w:pStyle w:val="Heading2"/>
+      </w:pPr>
+      <w:r>
+        <w:t>Goals – What’s it going to do? Or at least, what would be nice?</w:t>
+      </w:r>
+    </w:p>
+    <w:p>
+      <w:pPr>
+        <w:pStyle w:val="Heading2"/>
+      </w:pPr>
+      <w:r>
+        <w:t>Elaborate the goals of our program</w:t>
+      </w:r>
+    </w:p>
+    <w:p>
+      <w:pPr>
+        <w:pStyle w:val="Heading2"/>
+      </w:pPr>
+      <w:r>
+        <w:t xml:space="preserve">Prioritize – e.g. No 3D graphics display first round </w:t>
+      </w:r>
+      <w:r>
+        <w:rPr>
+          <mc:AlternateContent>
+            <mc:Choice Requires="w16se"/>
+            <mc:Fallback>
+              <w:rFonts w:ascii="Segoe UI Emoji" w:eastAsia="Segoe UI Emoji" w:hAnsi="Segoe UI Emoji" w:cs="Segoe UI Emoji"/>
+            </mc:Fallback>
+          </mc:AlternateContent>
+        </w:rPr>
+        <mc:AlternateContent>
+          <mc:Choice Requires="w16se">
+            <w16se:symEx w16se:font="Segoe UI Emoji" w16se:char="1F60A"/>
+          </mc:Choice>
+          <mc:Fallback>
+            <w:t>😊</w:t>
+          </mc:Fallback>
+        </mc:AlternateContent>
+      </w:r>
+    </w:p>
+    <w:p>
+      <w:pPr>
+        <w:pStyle w:val="Heading2"/>
       </w:pPr>
       <w:r>
         <w:t>The Plan – How are we going to make it do what we want?</w:t>
@@ -2337,10 +4979,13 @@
         <w:pStyle w:val="Heading1"/>
       </w:pPr>
       <w:r>
-        <w:t xml:space="preserve">A “Real” Program - </w:t>
-      </w:r>
-      <w:r>
-        <w:t>I’m thinking of a number…</w:t>
+        <w:t xml:space="preserve">A </w:t>
+      </w:r>
+      <w:r>
+        <w:t>Bigger</w:t>
+      </w:r>
+      <w:r>
+        <w:t xml:space="preserve"> Program - I’m thinking of a number…</w:t>
       </w:r>
     </w:p>
     <w:p>
@@ -2348,6 +4993,7 @@
         <w:pStyle w:val="Heading2"/>
       </w:pPr>
       <w:r>
+        <w:lastRenderedPageBreak/>
         <w:t>Traditional “20 questions”</w:t>
       </w:r>
     </w:p>
@@ -2373,7 +5019,6 @@
         <w:pStyle w:val="Heading1"/>
       </w:pPr>
       <w:r>
-        <w:lastRenderedPageBreak/>
         <w:t>Appendix</w:t>
       </w:r>
     </w:p>
@@ -2393,123 +5038,204 @@
         <w:t>python.org</w:t>
       </w:r>
     </w:p>
+    <w:bookmarkStart w:id="5" w:name="_Hlk513543494"/>
     <w:p>
       <w:pPr>
         <w:pStyle w:val="textn"/>
       </w:pPr>
-      <w:hyperlink r:id="rId6" w:history="1">
+      <w:r>
+        <w:fldChar w:fldCharType="begin"/>
+      </w:r>
+      <w:r>
+        <w:instrText xml:space="preserve"> HYPERLINK "https://www.python.org" </w:instrText>
+      </w:r>
+      <w:r>
+        <w:fldChar w:fldCharType="separate"/>
+      </w:r>
+      <w:r>
+        <w:rPr>
+          <w:rStyle w:val="Hyperlink"/>
+        </w:rPr>
+        <w:t>https://www.p</w:t>
+      </w:r>
+      <w:r>
+        <w:rPr>
+          <w:rStyle w:val="Hyperlink"/>
+        </w:rPr>
+        <w:t>y</w:t>
+      </w:r>
+      <w:r>
+        <w:rPr>
+          <w:rStyle w:val="Hyperlink"/>
+        </w:rPr>
+        <w:t>thon.org</w:t>
+      </w:r>
+      <w:r>
+        <w:rPr>
+          <w:rStyle w:val="Hyperlink"/>
+        </w:rPr>
+        <w:fldChar w:fldCharType="end"/>
+      </w:r>
+      <w:bookmarkEnd w:id="5"/>
+    </w:p>
+    <w:p>
+      <w:pPr>
+        <w:pStyle w:val="textn"/>
+      </w:pPr>
+    </w:p>
+    <w:p>
+      <w:pPr>
+        <w:pStyle w:val="textn"/>
+      </w:pPr>
+    </w:p>
+    <w:p>
+      <w:pPr>
+        <w:pStyle w:val="Heading3"/>
+      </w:pPr>
+      <w:proofErr w:type="spellStart"/>
+      <w:r>
+        <w:t>pythonanywhere</w:t>
+      </w:r>
+      <w:proofErr w:type="spellEnd"/>
+    </w:p>
+    <w:p>
+      <w:pPr>
+        <w:pStyle w:val="textn"/>
+      </w:pPr>
+      <w:hyperlink r:id="rId10" w:history="1">
         <w:r>
           <w:rPr>
             <w:rStyle w:val="Hyperlink"/>
           </w:rPr>
-          <w:t>https://www.python.org</w:t>
+          <w:t>https://www.py</w:t>
         </w:r>
-      </w:hyperlink>
-    </w:p>
-    <w:p>
-      <w:pPr>
-        <w:pStyle w:val="textn"/>
-      </w:pPr>
-    </w:p>
-    <w:p>
-      <w:pPr>
-        <w:pStyle w:val="textn"/>
-      </w:pPr>
-    </w:p>
-    <w:p>
-      <w:pPr>
-        <w:pStyle w:val="Heading3"/>
-      </w:pPr>
-      <w:proofErr w:type="spellStart"/>
-      <w:r>
-        <w:t>pythonanywhere</w:t>
-      </w:r>
-      <w:proofErr w:type="spellEnd"/>
-    </w:p>
-    <w:p>
-      <w:pPr>
-        <w:pStyle w:val="textn"/>
-      </w:pPr>
-      <w:hyperlink r:id="rId7" w:history="1">
         <w:r>
           <w:rPr>
             <w:rStyle w:val="Hyperlink"/>
           </w:rPr>
-          <w:t>https://www.pythonanywhere.com</w:t>
+          <w:t>t</w:t>
         </w:r>
-      </w:hyperlink>
-    </w:p>
-    <w:p/>
-    <w:p>
-      <w:pPr>
-        <w:pStyle w:val="ListParagraph"/>
-        <w:numPr>
-          <w:ilvl w:val="0"/>
-          <w:numId w:val="41"/>
-        </w:numPr>
-      </w:pPr>
-      <w:r>
-        <w:t>Need to create an account</w:t>
-      </w:r>
-    </w:p>
-    <w:p>
-      <w:pPr>
-        <w:pStyle w:val="ListParagraph"/>
-        <w:numPr>
-          <w:ilvl w:val="0"/>
-          <w:numId w:val="41"/>
-        </w:numPr>
-      </w:pPr>
-      <w:r>
-        <w:t>Provides a persistent Linux-like account</w:t>
-      </w:r>
-    </w:p>
-    <w:p>
-      <w:pPr>
-        <w:pStyle w:val="ListParagraph"/>
-        <w:numPr>
-          <w:ilvl w:val="0"/>
-          <w:numId w:val="41"/>
-        </w:numPr>
-      </w:pPr>
-      <w:r>
-        <w:t>Bash shell</w:t>
-      </w:r>
-    </w:p>
-    <w:p>
-      <w:pPr>
-        <w:pStyle w:val="textn"/>
-      </w:pPr>
-    </w:p>
-    <w:p>
-      <w:pPr>
-        <w:pStyle w:val="Heading3"/>
-      </w:pPr>
-      <w:proofErr w:type="spellStart"/>
-      <w:r>
-        <w:t>Jdoodle</w:t>
-      </w:r>
-      <w:proofErr w:type="spellEnd"/>
-    </w:p>
-    <w:p>
-      <w:hyperlink r:id="rId8" w:history="1">
         <w:r>
           <w:rPr>
             <w:rStyle w:val="Hyperlink"/>
           </w:rPr>
-          <w:t>https://www.jdoodle.com/python3-programming-online</w:t>
+          <w:t>honanywhere.com</w:t>
         </w:r>
       </w:hyperlink>
     </w:p>
+    <w:p/>
+    <w:p>
+      <w:pPr>
+        <w:pStyle w:val="ListParagraph"/>
+        <w:numPr>
+          <w:ilvl w:val="0"/>
+          <w:numId w:val="21"/>
+        </w:numPr>
+      </w:pPr>
+      <w:r>
+        <w:t>Need to create an account</w:t>
+      </w:r>
+    </w:p>
+    <w:p>
+      <w:pPr>
+        <w:pStyle w:val="ListParagraph"/>
+        <w:numPr>
+          <w:ilvl w:val="0"/>
+          <w:numId w:val="21"/>
+        </w:numPr>
+      </w:pPr>
+      <w:r>
+        <w:t>Provides a persistent Linux-like account</w:t>
+      </w:r>
+    </w:p>
+    <w:p>
+      <w:pPr>
+        <w:pStyle w:val="ListParagraph"/>
+        <w:numPr>
+          <w:ilvl w:val="0"/>
+          <w:numId w:val="21"/>
+        </w:numPr>
+      </w:pPr>
+      <w:r>
+        <w:t>Bash shell</w:t>
+      </w:r>
+    </w:p>
+    <w:p>
+      <w:pPr>
+        <w:pStyle w:val="textn"/>
+      </w:pPr>
+    </w:p>
+    <w:p>
+      <w:pPr>
+        <w:pStyle w:val="Heading3"/>
+      </w:pPr>
+      <w:proofErr w:type="spellStart"/>
+      <w:r>
+        <w:t>Jdoodle</w:t>
+      </w:r>
+      <w:proofErr w:type="spellEnd"/>
+    </w:p>
+    <w:bookmarkStart w:id="6" w:name="_Hlk513623959"/>
+    <w:bookmarkStart w:id="7" w:name="_Hlk513624731"/>
+    <w:p>
+      <w:r>
+        <w:fldChar w:fldCharType="begin"/>
+      </w:r>
+      <w:r>
+        <w:instrText xml:space="preserve"> HYPERLINK "https://www.jdoodle.com/python3-programming-online" </w:instrText>
+      </w:r>
+      <w:r>
+        <w:fldChar w:fldCharType="separate"/>
+      </w:r>
+      <w:r>
+        <w:rPr>
+          <w:rStyle w:val="Hyperlink"/>
+        </w:rPr>
+        <w:t>https://www.jdood</w:t>
+      </w:r>
+      <w:r>
+        <w:rPr>
+          <w:rStyle w:val="Hyperlink"/>
+        </w:rPr>
+        <w:t>l</w:t>
+      </w:r>
+      <w:r>
+        <w:rPr>
+          <w:rStyle w:val="Hyperlink"/>
+        </w:rPr>
+        <w:t>e.</w:t>
+      </w:r>
+      <w:r>
+        <w:rPr>
+          <w:rStyle w:val="Hyperlink"/>
+        </w:rPr>
+        <w:t>c</w:t>
+      </w:r>
+      <w:r>
+        <w:rPr>
+          <w:rStyle w:val="Hyperlink"/>
+        </w:rPr>
+        <w:t>om/python3-programming-online</w:t>
+      </w:r>
+      <w:r>
+        <w:rPr>
+          <w:rStyle w:val="Hyperlink"/>
+        </w:rPr>
+        <w:fldChar w:fldCharType="end"/>
+      </w:r>
+      <w:bookmarkEnd w:id="6"/>
+    </w:p>
+    <w:bookmarkEnd w:id="7"/>
     <w:p>
       <w:pPr>
         <w:pStyle w:val="textn"/>
         <w:numPr>
           <w:ilvl w:val="0"/>
-          <w:numId w:val="42"/>
+          <w:numId w:val="22"/>
         </w:numPr>
       </w:pPr>
       <w:r>
+        <w:lastRenderedPageBreak/>
         <w:t>Need to create an account to save file/project</w:t>
       </w:r>
     </w:p>
@@ -2526,18 +5252,33 @@
         <w:t>pythonfiddle.com</w:t>
       </w:r>
     </w:p>
+    <w:bookmarkStart w:id="8" w:name="_Hlk513543341"/>
     <w:p>
       <w:pPr>
         <w:pStyle w:val="textn"/>
       </w:pPr>
-      <w:hyperlink r:id="rId9" w:history="1">
-        <w:r>
-          <w:rPr>
-            <w:rStyle w:val="Hyperlink"/>
-          </w:rPr>
-          <w:t>http://pythonfiddle.com</w:t>
-        </w:r>
-      </w:hyperlink>
+      <w:r>
+        <w:fldChar w:fldCharType="begin"/>
+      </w:r>
+      <w:r>
+        <w:instrText xml:space="preserve"> HYPERLINK "http://pythonfiddle.com" </w:instrText>
+      </w:r>
+      <w:r>
+        <w:fldChar w:fldCharType="separate"/>
+      </w:r>
+      <w:r>
+        <w:rPr>
+          <w:rStyle w:val="Hyperlink"/>
+        </w:rPr>
+        <w:t>http://pythonfiddle.com</w:t>
+      </w:r>
+      <w:r>
+        <w:rPr>
+          <w:rStyle w:val="Hyperlink"/>
+        </w:rPr>
+        <w:fldChar w:fldCharType="end"/>
+      </w:r>
+      <w:bookmarkEnd w:id="8"/>
     </w:p>
     <w:p>
       <w:pPr>
@@ -2558,7 +5299,7 @@
       <w:pPr>
         <w:pStyle w:val="textn"/>
       </w:pPr>
-      <w:hyperlink r:id="rId10" w:history="1">
+      <w:hyperlink r:id="rId11" w:history="1">
         <w:r>
           <w:rPr>
             <w:rStyle w:val="Hyperlink"/>
@@ -2572,7 +5313,7 @@
         <w:pStyle w:val="textn"/>
         <w:numPr>
           <w:ilvl w:val="0"/>
-          <w:numId w:val="42"/>
+          <w:numId w:val="22"/>
         </w:numPr>
       </w:pPr>
       <w:r>
@@ -2584,11 +5325,10 @@
         <w:pStyle w:val="textn"/>
         <w:numPr>
           <w:ilvl w:val="0"/>
-          <w:numId w:val="42"/>
+          <w:numId w:val="22"/>
         </w:numPr>
       </w:pPr>
       <w:r>
-        <w:lastRenderedPageBreak/>
         <w:t>Has a debugger</w:t>
       </w:r>
     </w:p>
@@ -2609,7 +5349,7 @@
       <w:pPr>
         <w:pStyle w:val="textn"/>
       </w:pPr>
-      <w:hyperlink r:id="rId11" w:history="1">
+      <w:hyperlink r:id="rId12" w:history="1">
         <w:r>
           <w:rPr>
             <w:rStyle w:val="Hyperlink"/>
@@ -2622,7 +5362,7 @@
       <w:pPr>
         <w:pStyle w:val="textn"/>
       </w:pPr>
-      <w:hyperlink r:id="rId12" w:history="1">
+      <w:hyperlink r:id="rId13" w:history="1">
         <w:r>
           <w:rPr>
             <w:rStyle w:val="Hyperlink"/>
@@ -2645,7 +5385,7 @@
       <w:pPr>
         <w:pStyle w:val="Heading3"/>
       </w:pPr>
-      <w:hyperlink r:id="rId13" w:history="1">
+      <w:hyperlink r:id="rId14" w:history="1">
         <w:r>
           <w:rPr>
             <w:rStyle w:val="Hyperlink"/>
@@ -2658,7 +5398,7 @@
       <w:pPr>
         <w:pStyle w:val="textn"/>
       </w:pPr>
-      <w:hyperlink r:id="rId14" w:history="1">
+      <w:hyperlink r:id="rId15" w:history="1">
         <w:r>
           <w:rPr>
             <w:rStyle w:val="Hyperlink"/>
@@ -2672,7 +5412,7 @@
         <w:pStyle w:val="textn"/>
         <w:numPr>
           <w:ilvl w:val="0"/>
-          <w:numId w:val="43"/>
+          <w:numId w:val="23"/>
         </w:numPr>
       </w:pPr>
       <w:r>
@@ -2683,6 +5423,151 @@
       <w:pPr>
         <w:pStyle w:val="textn"/>
       </w:pPr>
+    </w:p>
+    <w:p>
+      <w:pPr>
+        <w:pStyle w:val="Heading2"/>
+      </w:pPr>
+      <w:r>
+        <w:lastRenderedPageBreak/>
+        <w:t>Learning Python</w:t>
+      </w:r>
+    </w:p>
+    <w:p>
+      <w:pPr>
+        <w:pStyle w:val="Heading3"/>
+        <w:rPr>
+          <w:rFonts w:ascii="Arial" w:hAnsi="Arial" w:cs="Arial"/>
+          <w:color w:val="000000"/>
+          <w:sz w:val="21"/>
+          <w:szCs w:val="21"/>
+          <w:shd w:val="clear" w:color="auto" w:fill="FFFFFF"/>
+        </w:rPr>
+      </w:pPr>
+      <w:hyperlink r:id="rId16" w:history="1">
+        <w:r>
+          <w:rPr>
+            <w:rFonts w:ascii="Arial" w:hAnsi="Arial" w:cs="Arial"/>
+            <w:color w:val="000000"/>
+            <w:sz w:val="21"/>
+            <w:szCs w:val="21"/>
+            <w:u w:val="single"/>
+            <w:bdr w:val="none" w:sz="0" w:space="0" w:color="auto" w:frame="1"/>
+            <w:shd w:val="clear" w:color="auto" w:fill="FFFFFF"/>
+          </w:rPr>
+          <w:t>Insta</w:t>
+        </w:r>
+        <w:r>
+          <w:rPr>
+            <w:rFonts w:ascii="Arial" w:hAnsi="Arial" w:cs="Arial"/>
+            <w:color w:val="000000"/>
+            <w:sz w:val="21"/>
+            <w:szCs w:val="21"/>
+            <w:u w:val="single"/>
+            <w:bdr w:val="none" w:sz="0" w:space="0" w:color="auto" w:frame="1"/>
+            <w:shd w:val="clear" w:color="auto" w:fill="FFFFFF"/>
+          </w:rPr>
+          <w:t>n</w:t>
+        </w:r>
+        <w:r>
+          <w:rPr>
+            <w:rFonts w:ascii="Arial" w:hAnsi="Arial" w:cs="Arial"/>
+            <w:color w:val="000000"/>
+            <w:sz w:val="21"/>
+            <w:szCs w:val="21"/>
+            <w:u w:val="single"/>
+            <w:bdr w:val="none" w:sz="0" w:space="0" w:color="auto" w:frame="1"/>
+            <w:shd w:val="clear" w:color="auto" w:fill="FFFFFF"/>
+          </w:rPr>
+          <w:t>t Python</w:t>
+        </w:r>
+      </w:hyperlink>
+      <w:r>
+        <w:rPr>
+          <w:rFonts w:ascii="Arial" w:hAnsi="Arial" w:cs="Arial"/>
+          <w:color w:val="000000"/>
+          <w:sz w:val="21"/>
+          <w:szCs w:val="21"/>
+          <w:shd w:val="clear" w:color="auto" w:fill="FFFFFF"/>
+        </w:rPr>
+        <w:t xml:space="preserve"> A minimal crash course by Magnus Lie </w:t>
+      </w:r>
+      <w:proofErr w:type="spellStart"/>
+      <w:r>
+        <w:rPr>
+          <w:rFonts w:ascii="Arial" w:hAnsi="Arial" w:cs="Arial"/>
+          <w:color w:val="000000"/>
+          <w:sz w:val="21"/>
+          <w:szCs w:val="21"/>
+          <w:shd w:val="clear" w:color="auto" w:fill="FFFFFF"/>
+        </w:rPr>
+        <w:t>Hetland</w:t>
+      </w:r>
+      <w:proofErr w:type="spellEnd"/>
+      <w:r>
+        <w:rPr>
+          <w:rFonts w:ascii="Arial" w:hAnsi="Arial" w:cs="Arial"/>
+          <w:color w:val="000000"/>
+          <w:sz w:val="21"/>
+          <w:szCs w:val="21"/>
+          <w:shd w:val="clear" w:color="auto" w:fill="FFFFFF"/>
+        </w:rPr>
+        <w:t>.</w:t>
+      </w:r>
+    </w:p>
+    <w:p>
+      <w:pPr>
+        <w:rPr>
+          <w:lang w:eastAsia="fr-FR"/>
+        </w:rPr>
+      </w:pPr>
+      <w:r>
+        <w:rPr>
+          <w:lang w:eastAsia="fr-FR"/>
+        </w:rPr>
+        <w:t>Note th</w:t>
+      </w:r>
+      <w:r>
+        <w:rPr>
+          <w:lang w:eastAsia="fr-FR"/>
+        </w:rPr>
+        <w:t>at this nice account</w:t>
+      </w:r>
+      <w:r>
+        <w:rPr>
+          <w:lang w:eastAsia="fr-FR"/>
+        </w:rPr>
+        <w:t xml:space="preserve"> uses Python2.x</w:t>
+      </w:r>
+      <w:r>
+        <w:rPr>
+          <w:lang w:eastAsia="fr-FR"/>
+        </w:rPr>
+        <w:t xml:space="preserve"> </w:t>
+      </w:r>
+      <w:proofErr w:type="gramStart"/>
+      <w:r>
+        <w:rPr>
+          <w:lang w:eastAsia="fr-FR"/>
+        </w:rPr>
+        <w:t>so,  for</w:t>
+      </w:r>
+      <w:proofErr w:type="gramEnd"/>
+      <w:r>
+        <w:rPr>
+          <w:lang w:eastAsia="fr-FR"/>
+        </w:rPr>
+        <w:t xml:space="preserve"> the code to work on Python3.x, change the print “……” instances to print(“…..”) instances. </w:t>
+      </w:r>
+    </w:p>
+    <w:p>
+      <w:pPr>
+        <w:rPr>
+          <w:lang w:eastAsia="fr-FR"/>
+        </w:rPr>
+      </w:pPr>
+      <w:bookmarkStart w:id="9" w:name="_GoBack"/>
+      <w:bookmarkEnd w:id="9"/>
     </w:p>
     <w:sectPr>
       <w:pgSz w:w="12240" w:h="15840"/>
@@ -2697,13 +5582,1176 @@
 <file path=word/numbering.xml><?xml version="1.0" encoding="utf-8"?>
 <w:numbering xmlns:wpc="http://schemas.microsoft.com/office/word/2010/wordprocessingCanvas" xmlns:cx="http://schemas.microsoft.com/office/drawing/2014/chartex" xmlns:cx1="http://schemas.microsoft.com/office/drawing/2015/9/8/chartex" xmlns:cx2="http://schemas.microsoft.com/office/drawing/2015/10/21/chartex" xmlns:cx3="http://schemas.microsoft.com/office/drawing/2016/5/9/chartex" xmlns:cx4="http://schemas.microsoft.com/office/drawing/2016/5/10/chartex" xmlns:cx5="http://schemas.microsoft.com/office/drawing/2016/5/11/chartex" xmlns:cx6="http://schemas.microsoft.com/office/drawing/2016/5/12/chartex" xmlns:cx7="http://schemas.microsoft.com/office/drawing/2016/5/13/chartex" xmlns:cx8="http://schemas.microsoft.com/office/drawing/2016/5/14/chartex" xmlns:mc="http://schemas.openxmlformats.org/markup-compatibility/2006" xmlns:aink="http://schemas.microsoft.com/office/drawing/2016/ink" xmlns:am3d="http://schemas.microsoft.com/office/drawing/2017/model3d" xmlns:o="urn:schemas-microsoft-com:office:office" xmlns:r="http://schemas.openxmlformats.org/officeDocument/2006/relationships" xmlns:m="http://schemas.openxmlformats.org/officeDocument/2006/math" xmlns:v="urn:schemas-microsoft-com:vml" xmlns:wp14="http://schemas.microsoft.com/office/word/2010/wordprocessingDrawing" xmlns:wp="http://schemas.openxmlformats.org/drawingml/2006/wordprocessingDrawing" xmlns:w10="urn:schemas-microsoft-com:office:word" xmlns:w="http://schemas.openxmlformats.org/wordprocessingml/2006/main" xmlns:w14="http://schemas.microsoft.com/office/word/2010/wordml" xmlns:w15="http://schemas.microsoft.com/office/word/2012/wordml" xmlns:w16cid="http://schemas.microsoft.com/office/word/2016/wordml/cid" xmlns:w16se="http://schemas.microsoft.com/office/word/2015/wordml/symex" xmlns:wpg="http://schemas.microsoft.com/office/word/2010/wordprocessingGroup" xmlns:wpi="http://schemas.microsoft.com/office/word/2010/wordprocessingInk" xmlns:wne="http://schemas.microsoft.com/office/word/2006/wordml" xmlns:wps="http://schemas.microsoft.com/office/word/2010/wordprocessingShape" mc:Ignorable="w14 w15 w16se w16cid wp14">
   <w:abstractNum w:abstractNumId="0" w15:restartNumberingAfterBreak="0">
-    <w:nsid w:val="FFFFFF7E"/>
+    <w:nsid w:val="FFFFFF7F"/>
     <w:multiLevelType w:val="singleLevel"/>
-    <w:tmpl w:val="F0546624"/>
+    <w:tmpl w:val="9BACC606"/>
     <w:lvl w:ilvl="0">
       <w:start w:val="1"/>
       <w:numFmt w:val="decimal"/>
+      <w:pStyle w:val="ListNumber2"/>
       <w:lvlText w:val="%1."/>
+      <w:lvlJc w:val="left"/>
+      <w:pPr>
+        <w:tabs>
+          <w:tab w:val="num" w:pos="720"/>
+        </w:tabs>
+        <w:ind w:left="720" w:hanging="360"/>
+      </w:pPr>
+    </w:lvl>
+  </w:abstractNum>
+  <w:abstractNum w:abstractNumId="1" w15:restartNumberingAfterBreak="0">
+    <w:nsid w:val="FFFFFF80"/>
+    <w:multiLevelType w:val="singleLevel"/>
+    <w:tmpl w:val="D89EAE3C"/>
+    <w:lvl w:ilvl="0">
+      <w:start w:val="1"/>
+      <w:numFmt w:val="bullet"/>
+      <w:pStyle w:val="ListBullet5"/>
+      <w:lvlText w:val=""/>
+      <w:lvlJc w:val="left"/>
+      <w:pPr>
+        <w:tabs>
+          <w:tab w:val="num" w:pos="1800"/>
+        </w:tabs>
+        <w:ind w:left="1800" w:hanging="360"/>
+      </w:pPr>
+      <w:rPr>
+        <w:rFonts w:ascii="Symbol" w:hAnsi="Symbol" w:hint="default"/>
+      </w:rPr>
+    </w:lvl>
+  </w:abstractNum>
+  <w:abstractNum w:abstractNumId="2" w15:restartNumberingAfterBreak="0">
+    <w:nsid w:val="FFFFFF81"/>
+    <w:multiLevelType w:val="singleLevel"/>
+    <w:tmpl w:val="479A6CD6"/>
+    <w:lvl w:ilvl="0">
+      <w:start w:val="1"/>
+      <w:numFmt w:val="bullet"/>
+      <w:pStyle w:val="ListBullet4"/>
+      <w:lvlText w:val=""/>
+      <w:lvlJc w:val="left"/>
+      <w:pPr>
+        <w:tabs>
+          <w:tab w:val="num" w:pos="1440"/>
+        </w:tabs>
+        <w:ind w:left="1440" w:hanging="360"/>
+      </w:pPr>
+      <w:rPr>
+        <w:rFonts w:ascii="Symbol" w:hAnsi="Symbol" w:hint="default"/>
+      </w:rPr>
+    </w:lvl>
+  </w:abstractNum>
+  <w:abstractNum w:abstractNumId="3" w15:restartNumberingAfterBreak="0">
+    <w:nsid w:val="FFFFFF83"/>
+    <w:multiLevelType w:val="singleLevel"/>
+    <w:tmpl w:val="76CAA6E2"/>
+    <w:lvl w:ilvl="0">
+      <w:start w:val="1"/>
+      <w:numFmt w:val="bullet"/>
+      <w:pStyle w:val="ListBullet2"/>
+      <w:lvlText w:val="o"/>
+      <w:lvlJc w:val="left"/>
+      <w:pPr>
+        <w:ind w:left="1080" w:hanging="360"/>
+      </w:pPr>
+      <w:rPr>
+        <w:rFonts w:ascii="Courier New" w:hAnsi="Courier New" w:cs="Courier New" w:hint="default"/>
+      </w:rPr>
+    </w:lvl>
+  </w:abstractNum>
+  <w:abstractNum w:abstractNumId="4" w15:restartNumberingAfterBreak="0">
+    <w:nsid w:val="FFFFFF88"/>
+    <w:multiLevelType w:val="singleLevel"/>
+    <w:tmpl w:val="AB289E6E"/>
+    <w:lvl w:ilvl="0">
+      <w:start w:val="1"/>
+      <w:numFmt w:val="decimal"/>
+      <w:pStyle w:val="ListNumber"/>
+      <w:lvlText w:val="%1."/>
+      <w:lvlJc w:val="left"/>
+      <w:pPr>
+        <w:tabs>
+          <w:tab w:val="num" w:pos="360"/>
+        </w:tabs>
+        <w:ind w:left="360" w:hanging="360"/>
+      </w:pPr>
+    </w:lvl>
+  </w:abstractNum>
+  <w:abstractNum w:abstractNumId="5" w15:restartNumberingAfterBreak="0">
+    <w:nsid w:val="FFFFFFFB"/>
+    <w:multiLevelType w:val="multilevel"/>
+    <w:tmpl w:val="6BFAB422"/>
+    <w:lvl w:ilvl="0">
+      <w:start w:val="1"/>
+      <w:numFmt w:val="decimal"/>
+      <w:pStyle w:val="Heading1"/>
+      <w:lvlText w:val="%1."/>
+      <w:legacy w:legacy="1" w:legacySpace="144" w:legacyIndent="0"/>
+      <w:lvlJc w:val="left"/>
+    </w:lvl>
+    <w:lvl w:ilvl="1">
+      <w:start w:val="1"/>
+      <w:numFmt w:val="decimal"/>
+      <w:pStyle w:val="Heading2"/>
+      <w:lvlText w:val="%1.%2"/>
+      <w:legacy w:legacy="1" w:legacySpace="144" w:legacyIndent="0"/>
+      <w:lvlJc w:val="left"/>
+    </w:lvl>
+    <w:lvl w:ilvl="2">
+      <w:start w:val="1"/>
+      <w:numFmt w:val="decimal"/>
+      <w:pStyle w:val="Heading3"/>
+      <w:lvlText w:val="%1.%2.%3"/>
+      <w:legacy w:legacy="1" w:legacySpace="144" w:legacyIndent="0"/>
+      <w:lvlJc w:val="left"/>
+    </w:lvl>
+    <w:lvl w:ilvl="3">
+      <w:start w:val="1"/>
+      <w:numFmt w:val="decimal"/>
+      <w:pStyle w:val="Heading4"/>
+      <w:lvlText w:val="%1.%2.%3.%4"/>
+      <w:legacy w:legacy="1" w:legacySpace="144" w:legacyIndent="0"/>
+      <w:lvlJc w:val="left"/>
+    </w:lvl>
+    <w:lvl w:ilvl="4">
+      <w:start w:val="1"/>
+      <w:numFmt w:val="decimal"/>
+      <w:pStyle w:val="Heading5"/>
+      <w:lvlText w:val="%1.%2.%3.%4.%5"/>
+      <w:legacy w:legacy="1" w:legacySpace="144" w:legacyIndent="0"/>
+      <w:lvlJc w:val="left"/>
+    </w:lvl>
+    <w:lvl w:ilvl="5">
+      <w:start w:val="1"/>
+      <w:numFmt w:val="decimal"/>
+      <w:pStyle w:val="Heading6"/>
+      <w:lvlText w:val="%1.%2.%3.%4.%5.%6"/>
+      <w:legacy w:legacy="1" w:legacySpace="144" w:legacyIndent="0"/>
+      <w:lvlJc w:val="left"/>
+    </w:lvl>
+    <w:lvl w:ilvl="6">
+      <w:start w:val="1"/>
+      <w:numFmt w:val="decimal"/>
+      <w:pStyle w:val="Heading7"/>
+      <w:lvlText w:val="%1.%2.%3.%4.%5.%6.%7"/>
+      <w:legacy w:legacy="1" w:legacySpace="144" w:legacyIndent="0"/>
+      <w:lvlJc w:val="left"/>
+    </w:lvl>
+    <w:lvl w:ilvl="7">
+      <w:start w:val="1"/>
+      <w:numFmt w:val="decimal"/>
+      <w:pStyle w:val="Heading8"/>
+      <w:lvlText w:val="%1.%2.%3.%4.%5.%6.%7.%8"/>
+      <w:legacy w:legacy="1" w:legacySpace="144" w:legacyIndent="0"/>
+      <w:lvlJc w:val="left"/>
+    </w:lvl>
+    <w:lvl w:ilvl="8">
+      <w:start w:val="1"/>
+      <w:numFmt w:val="decimal"/>
+      <w:pStyle w:val="Heading9"/>
+      <w:lvlText w:val="%1.%2.%3.%4.%5.%6.%7.%8.%9"/>
+      <w:legacy w:legacy="1" w:legacySpace="144" w:legacyIndent="0"/>
+      <w:lvlJc w:val="left"/>
+    </w:lvl>
+  </w:abstractNum>
+  <w:abstractNum w:abstractNumId="6" w15:restartNumberingAfterBreak="0">
+    <w:nsid w:val="06C0345B"/>
+    <w:multiLevelType w:val="hybridMultilevel"/>
+    <w:tmpl w:val="BF1661C4"/>
+    <w:lvl w:ilvl="0" w:tplc="04090001">
+      <w:start w:val="1"/>
+      <w:numFmt w:val="bullet"/>
+      <w:lvlText w:val=""/>
+      <w:lvlJc w:val="left"/>
+      <w:pPr>
+        <w:ind w:left="720" w:hanging="360"/>
+      </w:pPr>
+      <w:rPr>
+        <w:rFonts w:ascii="Symbol" w:hAnsi="Symbol" w:hint="default"/>
+      </w:rPr>
+    </w:lvl>
+    <w:lvl w:ilvl="1" w:tplc="04090003" w:tentative="1">
+      <w:start w:val="1"/>
+      <w:numFmt w:val="bullet"/>
+      <w:lvlText w:val="o"/>
+      <w:lvlJc w:val="left"/>
+      <w:pPr>
+        <w:ind w:left="1440" w:hanging="360"/>
+      </w:pPr>
+      <w:rPr>
+        <w:rFonts w:ascii="Courier New" w:hAnsi="Courier New" w:cs="Courier New" w:hint="default"/>
+      </w:rPr>
+    </w:lvl>
+    <w:lvl w:ilvl="2" w:tplc="04090005" w:tentative="1">
+      <w:start w:val="1"/>
+      <w:numFmt w:val="bullet"/>
+      <w:lvlText w:val=""/>
+      <w:lvlJc w:val="left"/>
+      <w:pPr>
+        <w:ind w:left="2160" w:hanging="360"/>
+      </w:pPr>
+      <w:rPr>
+        <w:rFonts w:ascii="Wingdings" w:hAnsi="Wingdings" w:hint="default"/>
+      </w:rPr>
+    </w:lvl>
+    <w:lvl w:ilvl="3" w:tplc="04090001" w:tentative="1">
+      <w:start w:val="1"/>
+      <w:numFmt w:val="bullet"/>
+      <w:lvlText w:val=""/>
+      <w:lvlJc w:val="left"/>
+      <w:pPr>
+        <w:ind w:left="2880" w:hanging="360"/>
+      </w:pPr>
+      <w:rPr>
+        <w:rFonts w:ascii="Symbol" w:hAnsi="Symbol" w:hint="default"/>
+      </w:rPr>
+    </w:lvl>
+    <w:lvl w:ilvl="4" w:tplc="04090003" w:tentative="1">
+      <w:start w:val="1"/>
+      <w:numFmt w:val="bullet"/>
+      <w:lvlText w:val="o"/>
+      <w:lvlJc w:val="left"/>
+      <w:pPr>
+        <w:ind w:left="3600" w:hanging="360"/>
+      </w:pPr>
+      <w:rPr>
+        <w:rFonts w:ascii="Courier New" w:hAnsi="Courier New" w:cs="Courier New" w:hint="default"/>
+      </w:rPr>
+    </w:lvl>
+    <w:lvl w:ilvl="5" w:tplc="04090005" w:tentative="1">
+      <w:start w:val="1"/>
+      <w:numFmt w:val="bullet"/>
+      <w:lvlText w:val=""/>
+      <w:lvlJc w:val="left"/>
+      <w:pPr>
+        <w:ind w:left="4320" w:hanging="360"/>
+      </w:pPr>
+      <w:rPr>
+        <w:rFonts w:ascii="Wingdings" w:hAnsi="Wingdings" w:hint="default"/>
+      </w:rPr>
+    </w:lvl>
+    <w:lvl w:ilvl="6" w:tplc="04090001" w:tentative="1">
+      <w:start w:val="1"/>
+      <w:numFmt w:val="bullet"/>
+      <w:lvlText w:val=""/>
+      <w:lvlJc w:val="left"/>
+      <w:pPr>
+        <w:ind w:left="5040" w:hanging="360"/>
+      </w:pPr>
+      <w:rPr>
+        <w:rFonts w:ascii="Symbol" w:hAnsi="Symbol" w:hint="default"/>
+      </w:rPr>
+    </w:lvl>
+    <w:lvl w:ilvl="7" w:tplc="04090003" w:tentative="1">
+      <w:start w:val="1"/>
+      <w:numFmt w:val="bullet"/>
+      <w:lvlText w:val="o"/>
+      <w:lvlJc w:val="left"/>
+      <w:pPr>
+        <w:ind w:left="5760" w:hanging="360"/>
+      </w:pPr>
+      <w:rPr>
+        <w:rFonts w:ascii="Courier New" w:hAnsi="Courier New" w:cs="Courier New" w:hint="default"/>
+      </w:rPr>
+    </w:lvl>
+    <w:lvl w:ilvl="8" w:tplc="04090005" w:tentative="1">
+      <w:start w:val="1"/>
+      <w:numFmt w:val="bullet"/>
+      <w:lvlText w:val=""/>
+      <w:lvlJc w:val="left"/>
+      <w:pPr>
+        <w:ind w:left="6480" w:hanging="360"/>
+      </w:pPr>
+      <w:rPr>
+        <w:rFonts w:ascii="Wingdings" w:hAnsi="Wingdings" w:hint="default"/>
+      </w:rPr>
+    </w:lvl>
+  </w:abstractNum>
+  <w:abstractNum w:abstractNumId="7" w15:restartNumberingAfterBreak="0">
+    <w:nsid w:val="13D04BA6"/>
+    <w:multiLevelType w:val="hybridMultilevel"/>
+    <w:tmpl w:val="E852416A"/>
+    <w:lvl w:ilvl="0" w:tplc="04090001">
+      <w:start w:val="1"/>
+      <w:numFmt w:val="bullet"/>
+      <w:lvlText w:val=""/>
+      <w:lvlJc w:val="left"/>
+      <w:pPr>
+        <w:ind w:left="720" w:hanging="360"/>
+      </w:pPr>
+      <w:rPr>
+        <w:rFonts w:ascii="Symbol" w:hAnsi="Symbol" w:hint="default"/>
+      </w:rPr>
+    </w:lvl>
+    <w:lvl w:ilvl="1" w:tplc="04090003" w:tentative="1">
+      <w:start w:val="1"/>
+      <w:numFmt w:val="bullet"/>
+      <w:lvlText w:val="o"/>
+      <w:lvlJc w:val="left"/>
+      <w:pPr>
+        <w:ind w:left="1440" w:hanging="360"/>
+      </w:pPr>
+      <w:rPr>
+        <w:rFonts w:ascii="Courier New" w:hAnsi="Courier New" w:cs="Courier New" w:hint="default"/>
+      </w:rPr>
+    </w:lvl>
+    <w:lvl w:ilvl="2" w:tplc="04090005" w:tentative="1">
+      <w:start w:val="1"/>
+      <w:numFmt w:val="bullet"/>
+      <w:lvlText w:val=""/>
+      <w:lvlJc w:val="left"/>
+      <w:pPr>
+        <w:ind w:left="2160" w:hanging="360"/>
+      </w:pPr>
+      <w:rPr>
+        <w:rFonts w:ascii="Wingdings" w:hAnsi="Wingdings" w:hint="default"/>
+      </w:rPr>
+    </w:lvl>
+    <w:lvl w:ilvl="3" w:tplc="04090001" w:tentative="1">
+      <w:start w:val="1"/>
+      <w:numFmt w:val="bullet"/>
+      <w:lvlText w:val=""/>
+      <w:lvlJc w:val="left"/>
+      <w:pPr>
+        <w:ind w:left="2880" w:hanging="360"/>
+      </w:pPr>
+      <w:rPr>
+        <w:rFonts w:ascii="Symbol" w:hAnsi="Symbol" w:hint="default"/>
+      </w:rPr>
+    </w:lvl>
+    <w:lvl w:ilvl="4" w:tplc="04090003" w:tentative="1">
+      <w:start w:val="1"/>
+      <w:numFmt w:val="bullet"/>
+      <w:lvlText w:val="o"/>
+      <w:lvlJc w:val="left"/>
+      <w:pPr>
+        <w:ind w:left="3600" w:hanging="360"/>
+      </w:pPr>
+      <w:rPr>
+        <w:rFonts w:ascii="Courier New" w:hAnsi="Courier New" w:cs="Courier New" w:hint="default"/>
+      </w:rPr>
+    </w:lvl>
+    <w:lvl w:ilvl="5" w:tplc="04090005" w:tentative="1">
+      <w:start w:val="1"/>
+      <w:numFmt w:val="bullet"/>
+      <w:lvlText w:val=""/>
+      <w:lvlJc w:val="left"/>
+      <w:pPr>
+        <w:ind w:left="4320" w:hanging="360"/>
+      </w:pPr>
+      <w:rPr>
+        <w:rFonts w:ascii="Wingdings" w:hAnsi="Wingdings" w:hint="default"/>
+      </w:rPr>
+    </w:lvl>
+    <w:lvl w:ilvl="6" w:tplc="04090001" w:tentative="1">
+      <w:start w:val="1"/>
+      <w:numFmt w:val="bullet"/>
+      <w:lvlText w:val=""/>
+      <w:lvlJc w:val="left"/>
+      <w:pPr>
+        <w:ind w:left="5040" w:hanging="360"/>
+      </w:pPr>
+      <w:rPr>
+        <w:rFonts w:ascii="Symbol" w:hAnsi="Symbol" w:hint="default"/>
+      </w:rPr>
+    </w:lvl>
+    <w:lvl w:ilvl="7" w:tplc="04090003" w:tentative="1">
+      <w:start w:val="1"/>
+      <w:numFmt w:val="bullet"/>
+      <w:lvlText w:val="o"/>
+      <w:lvlJc w:val="left"/>
+      <w:pPr>
+        <w:ind w:left="5760" w:hanging="360"/>
+      </w:pPr>
+      <w:rPr>
+        <w:rFonts w:ascii="Courier New" w:hAnsi="Courier New" w:cs="Courier New" w:hint="default"/>
+      </w:rPr>
+    </w:lvl>
+    <w:lvl w:ilvl="8" w:tplc="04090005" w:tentative="1">
+      <w:start w:val="1"/>
+      <w:numFmt w:val="bullet"/>
+      <w:lvlText w:val=""/>
+      <w:lvlJc w:val="left"/>
+      <w:pPr>
+        <w:ind w:left="6480" w:hanging="360"/>
+      </w:pPr>
+      <w:rPr>
+        <w:rFonts w:ascii="Wingdings" w:hAnsi="Wingdings" w:hint="default"/>
+      </w:rPr>
+    </w:lvl>
+  </w:abstractNum>
+  <w:abstractNum w:abstractNumId="8" w15:restartNumberingAfterBreak="0">
+    <w:nsid w:val="1C495CBB"/>
+    <w:multiLevelType w:val="singleLevel"/>
+    <w:tmpl w:val="F96E8C20"/>
+    <w:lvl w:ilvl="0">
+      <w:start w:val="1"/>
+      <w:numFmt w:val="bullet"/>
+      <w:pStyle w:val="itbu2n"/>
+      <w:lvlText w:val=""/>
+      <w:lvlJc w:val="left"/>
+      <w:pPr>
+        <w:tabs>
+          <w:tab w:val="num" w:pos="360"/>
+        </w:tabs>
+        <w:ind w:left="340" w:hanging="340"/>
+      </w:pPr>
+      <w:rPr>
+        <w:rFonts w:ascii="Symbol" w:hAnsi="Symbol" w:hint="default"/>
+      </w:rPr>
+    </w:lvl>
+  </w:abstractNum>
+  <w:abstractNum w:abstractNumId="9" w15:restartNumberingAfterBreak="0">
+    <w:nsid w:val="24DD7ACD"/>
+    <w:multiLevelType w:val="hybridMultilevel"/>
+    <w:tmpl w:val="C2E08908"/>
+    <w:lvl w:ilvl="0" w:tplc="04090001">
+      <w:start w:val="1"/>
+      <w:numFmt w:val="bullet"/>
+      <w:lvlText w:val=""/>
+      <w:lvlJc w:val="left"/>
+      <w:pPr>
+        <w:ind w:left="720" w:hanging="360"/>
+      </w:pPr>
+      <w:rPr>
+        <w:rFonts w:ascii="Symbol" w:hAnsi="Symbol" w:hint="default"/>
+      </w:rPr>
+    </w:lvl>
+    <w:lvl w:ilvl="1" w:tplc="04090003" w:tentative="1">
+      <w:start w:val="1"/>
+      <w:numFmt w:val="bullet"/>
+      <w:lvlText w:val="o"/>
+      <w:lvlJc w:val="left"/>
+      <w:pPr>
+        <w:ind w:left="1440" w:hanging="360"/>
+      </w:pPr>
+      <w:rPr>
+        <w:rFonts w:ascii="Courier New" w:hAnsi="Courier New" w:cs="Courier New" w:hint="default"/>
+      </w:rPr>
+    </w:lvl>
+    <w:lvl w:ilvl="2" w:tplc="04090005" w:tentative="1">
+      <w:start w:val="1"/>
+      <w:numFmt w:val="bullet"/>
+      <w:lvlText w:val=""/>
+      <w:lvlJc w:val="left"/>
+      <w:pPr>
+        <w:ind w:left="2160" w:hanging="360"/>
+      </w:pPr>
+      <w:rPr>
+        <w:rFonts w:ascii="Wingdings" w:hAnsi="Wingdings" w:hint="default"/>
+      </w:rPr>
+    </w:lvl>
+    <w:lvl w:ilvl="3" w:tplc="04090001" w:tentative="1">
+      <w:start w:val="1"/>
+      <w:numFmt w:val="bullet"/>
+      <w:lvlText w:val=""/>
+      <w:lvlJc w:val="left"/>
+      <w:pPr>
+        <w:ind w:left="2880" w:hanging="360"/>
+      </w:pPr>
+      <w:rPr>
+        <w:rFonts w:ascii="Symbol" w:hAnsi="Symbol" w:hint="default"/>
+      </w:rPr>
+    </w:lvl>
+    <w:lvl w:ilvl="4" w:tplc="04090003" w:tentative="1">
+      <w:start w:val="1"/>
+      <w:numFmt w:val="bullet"/>
+      <w:lvlText w:val="o"/>
+      <w:lvlJc w:val="left"/>
+      <w:pPr>
+        <w:ind w:left="3600" w:hanging="360"/>
+      </w:pPr>
+      <w:rPr>
+        <w:rFonts w:ascii="Courier New" w:hAnsi="Courier New" w:cs="Courier New" w:hint="default"/>
+      </w:rPr>
+    </w:lvl>
+    <w:lvl w:ilvl="5" w:tplc="04090005" w:tentative="1">
+      <w:start w:val="1"/>
+      <w:numFmt w:val="bullet"/>
+      <w:lvlText w:val=""/>
+      <w:lvlJc w:val="left"/>
+      <w:pPr>
+        <w:ind w:left="4320" w:hanging="360"/>
+      </w:pPr>
+      <w:rPr>
+        <w:rFonts w:ascii="Wingdings" w:hAnsi="Wingdings" w:hint="default"/>
+      </w:rPr>
+    </w:lvl>
+    <w:lvl w:ilvl="6" w:tplc="04090001" w:tentative="1">
+      <w:start w:val="1"/>
+      <w:numFmt w:val="bullet"/>
+      <w:lvlText w:val=""/>
+      <w:lvlJc w:val="left"/>
+      <w:pPr>
+        <w:ind w:left="5040" w:hanging="360"/>
+      </w:pPr>
+      <w:rPr>
+        <w:rFonts w:ascii="Symbol" w:hAnsi="Symbol" w:hint="default"/>
+      </w:rPr>
+    </w:lvl>
+    <w:lvl w:ilvl="7" w:tplc="04090003" w:tentative="1">
+      <w:start w:val="1"/>
+      <w:numFmt w:val="bullet"/>
+      <w:lvlText w:val="o"/>
+      <w:lvlJc w:val="left"/>
+      <w:pPr>
+        <w:ind w:left="5760" w:hanging="360"/>
+      </w:pPr>
+      <w:rPr>
+        <w:rFonts w:ascii="Courier New" w:hAnsi="Courier New" w:cs="Courier New" w:hint="default"/>
+      </w:rPr>
+    </w:lvl>
+    <w:lvl w:ilvl="8" w:tplc="04090005" w:tentative="1">
+      <w:start w:val="1"/>
+      <w:numFmt w:val="bullet"/>
+      <w:lvlText w:val=""/>
+      <w:lvlJc w:val="left"/>
+      <w:pPr>
+        <w:ind w:left="6480" w:hanging="360"/>
+      </w:pPr>
+      <w:rPr>
+        <w:rFonts w:ascii="Wingdings" w:hAnsi="Wingdings" w:hint="default"/>
+      </w:rPr>
+    </w:lvl>
+  </w:abstractNum>
+  <w:abstractNum w:abstractNumId="10" w15:restartNumberingAfterBreak="0">
+    <w:nsid w:val="2F6D321B"/>
+    <w:multiLevelType w:val="hybridMultilevel"/>
+    <w:tmpl w:val="EA0A026E"/>
+    <w:lvl w:ilvl="0" w:tplc="04090001">
+      <w:start w:val="1"/>
+      <w:numFmt w:val="bullet"/>
+      <w:lvlText w:val=""/>
+      <w:lvlJc w:val="left"/>
+      <w:pPr>
+        <w:ind w:left="720" w:hanging="360"/>
+      </w:pPr>
+      <w:rPr>
+        <w:rFonts w:ascii="Symbol" w:hAnsi="Symbol" w:hint="default"/>
+      </w:rPr>
+    </w:lvl>
+    <w:lvl w:ilvl="1" w:tplc="04090003" w:tentative="1">
+      <w:start w:val="1"/>
+      <w:numFmt w:val="bullet"/>
+      <w:lvlText w:val="o"/>
+      <w:lvlJc w:val="left"/>
+      <w:pPr>
+        <w:ind w:left="1440" w:hanging="360"/>
+      </w:pPr>
+      <w:rPr>
+        <w:rFonts w:ascii="Courier New" w:hAnsi="Courier New" w:cs="Courier New" w:hint="default"/>
+      </w:rPr>
+    </w:lvl>
+    <w:lvl w:ilvl="2" w:tplc="04090005" w:tentative="1">
+      <w:start w:val="1"/>
+      <w:numFmt w:val="bullet"/>
+      <w:lvlText w:val=""/>
+      <w:lvlJc w:val="left"/>
+      <w:pPr>
+        <w:ind w:left="2160" w:hanging="360"/>
+      </w:pPr>
+      <w:rPr>
+        <w:rFonts w:ascii="Wingdings" w:hAnsi="Wingdings" w:hint="default"/>
+      </w:rPr>
+    </w:lvl>
+    <w:lvl w:ilvl="3" w:tplc="04090001" w:tentative="1">
+      <w:start w:val="1"/>
+      <w:numFmt w:val="bullet"/>
+      <w:lvlText w:val=""/>
+      <w:lvlJc w:val="left"/>
+      <w:pPr>
+        <w:ind w:left="2880" w:hanging="360"/>
+      </w:pPr>
+      <w:rPr>
+        <w:rFonts w:ascii="Symbol" w:hAnsi="Symbol" w:hint="default"/>
+      </w:rPr>
+    </w:lvl>
+    <w:lvl w:ilvl="4" w:tplc="04090003" w:tentative="1">
+      <w:start w:val="1"/>
+      <w:numFmt w:val="bullet"/>
+      <w:lvlText w:val="o"/>
+      <w:lvlJc w:val="left"/>
+      <w:pPr>
+        <w:ind w:left="3600" w:hanging="360"/>
+      </w:pPr>
+      <w:rPr>
+        <w:rFonts w:ascii="Courier New" w:hAnsi="Courier New" w:cs="Courier New" w:hint="default"/>
+      </w:rPr>
+    </w:lvl>
+    <w:lvl w:ilvl="5" w:tplc="04090005" w:tentative="1">
+      <w:start w:val="1"/>
+      <w:numFmt w:val="bullet"/>
+      <w:lvlText w:val=""/>
+      <w:lvlJc w:val="left"/>
+      <w:pPr>
+        <w:ind w:left="4320" w:hanging="360"/>
+      </w:pPr>
+      <w:rPr>
+        <w:rFonts w:ascii="Wingdings" w:hAnsi="Wingdings" w:hint="default"/>
+      </w:rPr>
+    </w:lvl>
+    <w:lvl w:ilvl="6" w:tplc="04090001" w:tentative="1">
+      <w:start w:val="1"/>
+      <w:numFmt w:val="bullet"/>
+      <w:lvlText w:val=""/>
+      <w:lvlJc w:val="left"/>
+      <w:pPr>
+        <w:ind w:left="5040" w:hanging="360"/>
+      </w:pPr>
+      <w:rPr>
+        <w:rFonts w:ascii="Symbol" w:hAnsi="Symbol" w:hint="default"/>
+      </w:rPr>
+    </w:lvl>
+    <w:lvl w:ilvl="7" w:tplc="04090003" w:tentative="1">
+      <w:start w:val="1"/>
+      <w:numFmt w:val="bullet"/>
+      <w:lvlText w:val="o"/>
+      <w:lvlJc w:val="left"/>
+      <w:pPr>
+        <w:ind w:left="5760" w:hanging="360"/>
+      </w:pPr>
+      <w:rPr>
+        <w:rFonts w:ascii="Courier New" w:hAnsi="Courier New" w:cs="Courier New" w:hint="default"/>
+      </w:rPr>
+    </w:lvl>
+    <w:lvl w:ilvl="8" w:tplc="04090005" w:tentative="1">
+      <w:start w:val="1"/>
+      <w:numFmt w:val="bullet"/>
+      <w:lvlText w:val=""/>
+      <w:lvlJc w:val="left"/>
+      <w:pPr>
+        <w:ind w:left="6480" w:hanging="360"/>
+      </w:pPr>
+      <w:rPr>
+        <w:rFonts w:ascii="Wingdings" w:hAnsi="Wingdings" w:hint="default"/>
+      </w:rPr>
+    </w:lvl>
+  </w:abstractNum>
+  <w:abstractNum w:abstractNumId="11" w15:restartNumberingAfterBreak="0">
+    <w:nsid w:val="30A60666"/>
+    <w:multiLevelType w:val="hybridMultilevel"/>
+    <w:tmpl w:val="660AE598"/>
+    <w:lvl w:ilvl="0" w:tplc="04090001">
+      <w:start w:val="1"/>
+      <w:numFmt w:val="bullet"/>
+      <w:lvlText w:val=""/>
+      <w:lvlJc w:val="left"/>
+      <w:pPr>
+        <w:ind w:left="720" w:hanging="360"/>
+      </w:pPr>
+      <w:rPr>
+        <w:rFonts w:ascii="Symbol" w:hAnsi="Symbol" w:hint="default"/>
+      </w:rPr>
+    </w:lvl>
+    <w:lvl w:ilvl="1" w:tplc="04090003" w:tentative="1">
+      <w:start w:val="1"/>
+      <w:numFmt w:val="bullet"/>
+      <w:lvlText w:val="o"/>
+      <w:lvlJc w:val="left"/>
+      <w:pPr>
+        <w:ind w:left="1440" w:hanging="360"/>
+      </w:pPr>
+      <w:rPr>
+        <w:rFonts w:ascii="Courier New" w:hAnsi="Courier New" w:cs="Courier New" w:hint="default"/>
+      </w:rPr>
+    </w:lvl>
+    <w:lvl w:ilvl="2" w:tplc="04090005" w:tentative="1">
+      <w:start w:val="1"/>
+      <w:numFmt w:val="bullet"/>
+      <w:lvlText w:val=""/>
+      <w:lvlJc w:val="left"/>
+      <w:pPr>
+        <w:ind w:left="2160" w:hanging="360"/>
+      </w:pPr>
+      <w:rPr>
+        <w:rFonts w:ascii="Wingdings" w:hAnsi="Wingdings" w:hint="default"/>
+      </w:rPr>
+    </w:lvl>
+    <w:lvl w:ilvl="3" w:tplc="04090001" w:tentative="1">
+      <w:start w:val="1"/>
+      <w:numFmt w:val="bullet"/>
+      <w:lvlText w:val=""/>
+      <w:lvlJc w:val="left"/>
+      <w:pPr>
+        <w:ind w:left="2880" w:hanging="360"/>
+      </w:pPr>
+      <w:rPr>
+        <w:rFonts w:ascii="Symbol" w:hAnsi="Symbol" w:hint="default"/>
+      </w:rPr>
+    </w:lvl>
+    <w:lvl w:ilvl="4" w:tplc="04090003" w:tentative="1">
+      <w:start w:val="1"/>
+      <w:numFmt w:val="bullet"/>
+      <w:lvlText w:val="o"/>
+      <w:lvlJc w:val="left"/>
+      <w:pPr>
+        <w:ind w:left="3600" w:hanging="360"/>
+      </w:pPr>
+      <w:rPr>
+        <w:rFonts w:ascii="Courier New" w:hAnsi="Courier New" w:cs="Courier New" w:hint="default"/>
+      </w:rPr>
+    </w:lvl>
+    <w:lvl w:ilvl="5" w:tplc="04090005" w:tentative="1">
+      <w:start w:val="1"/>
+      <w:numFmt w:val="bullet"/>
+      <w:lvlText w:val=""/>
+      <w:lvlJc w:val="left"/>
+      <w:pPr>
+        <w:ind w:left="4320" w:hanging="360"/>
+      </w:pPr>
+      <w:rPr>
+        <w:rFonts w:ascii="Wingdings" w:hAnsi="Wingdings" w:hint="default"/>
+      </w:rPr>
+    </w:lvl>
+    <w:lvl w:ilvl="6" w:tplc="04090001" w:tentative="1">
+      <w:start w:val="1"/>
+      <w:numFmt w:val="bullet"/>
+      <w:lvlText w:val=""/>
+      <w:lvlJc w:val="left"/>
+      <w:pPr>
+        <w:ind w:left="5040" w:hanging="360"/>
+      </w:pPr>
+      <w:rPr>
+        <w:rFonts w:ascii="Symbol" w:hAnsi="Symbol" w:hint="default"/>
+      </w:rPr>
+    </w:lvl>
+    <w:lvl w:ilvl="7" w:tplc="04090003" w:tentative="1">
+      <w:start w:val="1"/>
+      <w:numFmt w:val="bullet"/>
+      <w:lvlText w:val="o"/>
+      <w:lvlJc w:val="left"/>
+      <w:pPr>
+        <w:ind w:left="5760" w:hanging="360"/>
+      </w:pPr>
+      <w:rPr>
+        <w:rFonts w:ascii="Courier New" w:hAnsi="Courier New" w:cs="Courier New" w:hint="default"/>
+      </w:rPr>
+    </w:lvl>
+    <w:lvl w:ilvl="8" w:tplc="04090005" w:tentative="1">
+      <w:start w:val="1"/>
+      <w:numFmt w:val="bullet"/>
+      <w:lvlText w:val=""/>
+      <w:lvlJc w:val="left"/>
+      <w:pPr>
+        <w:ind w:left="6480" w:hanging="360"/>
+      </w:pPr>
+      <w:rPr>
+        <w:rFonts w:ascii="Wingdings" w:hAnsi="Wingdings" w:hint="default"/>
+      </w:rPr>
+    </w:lvl>
+  </w:abstractNum>
+  <w:abstractNum w:abstractNumId="12" w15:restartNumberingAfterBreak="0">
+    <w:nsid w:val="342B2027"/>
+    <w:multiLevelType w:val="hybridMultilevel"/>
+    <w:tmpl w:val="4050A788"/>
+    <w:lvl w:ilvl="0" w:tplc="04090001">
+      <w:start w:val="1"/>
+      <w:numFmt w:val="bullet"/>
+      <w:lvlText w:val=""/>
+      <w:lvlJc w:val="left"/>
+      <w:pPr>
+        <w:ind w:left="720" w:hanging="360"/>
+      </w:pPr>
+      <w:rPr>
+        <w:rFonts w:ascii="Symbol" w:hAnsi="Symbol" w:hint="default"/>
+      </w:rPr>
+    </w:lvl>
+    <w:lvl w:ilvl="1" w:tplc="04090003" w:tentative="1">
+      <w:start w:val="1"/>
+      <w:numFmt w:val="bullet"/>
+      <w:lvlText w:val="o"/>
+      <w:lvlJc w:val="left"/>
+      <w:pPr>
+        <w:ind w:left="1440" w:hanging="360"/>
+      </w:pPr>
+      <w:rPr>
+        <w:rFonts w:ascii="Courier New" w:hAnsi="Courier New" w:cs="Courier New" w:hint="default"/>
+      </w:rPr>
+    </w:lvl>
+    <w:lvl w:ilvl="2" w:tplc="04090005" w:tentative="1">
+      <w:start w:val="1"/>
+      <w:numFmt w:val="bullet"/>
+      <w:lvlText w:val=""/>
+      <w:lvlJc w:val="left"/>
+      <w:pPr>
+        <w:ind w:left="2160" w:hanging="360"/>
+      </w:pPr>
+      <w:rPr>
+        <w:rFonts w:ascii="Wingdings" w:hAnsi="Wingdings" w:hint="default"/>
+      </w:rPr>
+    </w:lvl>
+    <w:lvl w:ilvl="3" w:tplc="04090001" w:tentative="1">
+      <w:start w:val="1"/>
+      <w:numFmt w:val="bullet"/>
+      <w:lvlText w:val=""/>
+      <w:lvlJc w:val="left"/>
+      <w:pPr>
+        <w:ind w:left="2880" w:hanging="360"/>
+      </w:pPr>
+      <w:rPr>
+        <w:rFonts w:ascii="Symbol" w:hAnsi="Symbol" w:hint="default"/>
+      </w:rPr>
+    </w:lvl>
+    <w:lvl w:ilvl="4" w:tplc="04090003" w:tentative="1">
+      <w:start w:val="1"/>
+      <w:numFmt w:val="bullet"/>
+      <w:lvlText w:val="o"/>
+      <w:lvlJc w:val="left"/>
+      <w:pPr>
+        <w:ind w:left="3600" w:hanging="360"/>
+      </w:pPr>
+      <w:rPr>
+        <w:rFonts w:ascii="Courier New" w:hAnsi="Courier New" w:cs="Courier New" w:hint="default"/>
+      </w:rPr>
+    </w:lvl>
+    <w:lvl w:ilvl="5" w:tplc="04090005" w:tentative="1">
+      <w:start w:val="1"/>
+      <w:numFmt w:val="bullet"/>
+      <w:lvlText w:val=""/>
+      <w:lvlJc w:val="left"/>
+      <w:pPr>
+        <w:ind w:left="4320" w:hanging="360"/>
+      </w:pPr>
+      <w:rPr>
+        <w:rFonts w:ascii="Wingdings" w:hAnsi="Wingdings" w:hint="default"/>
+      </w:rPr>
+    </w:lvl>
+    <w:lvl w:ilvl="6" w:tplc="04090001" w:tentative="1">
+      <w:start w:val="1"/>
+      <w:numFmt w:val="bullet"/>
+      <w:lvlText w:val=""/>
+      <w:lvlJc w:val="left"/>
+      <w:pPr>
+        <w:ind w:left="5040" w:hanging="360"/>
+      </w:pPr>
+      <w:rPr>
+        <w:rFonts w:ascii="Symbol" w:hAnsi="Symbol" w:hint="default"/>
+      </w:rPr>
+    </w:lvl>
+    <w:lvl w:ilvl="7" w:tplc="04090003" w:tentative="1">
+      <w:start w:val="1"/>
+      <w:numFmt w:val="bullet"/>
+      <w:lvlText w:val="o"/>
+      <w:lvlJc w:val="left"/>
+      <w:pPr>
+        <w:ind w:left="5760" w:hanging="360"/>
+      </w:pPr>
+      <w:rPr>
+        <w:rFonts w:ascii="Courier New" w:hAnsi="Courier New" w:cs="Courier New" w:hint="default"/>
+      </w:rPr>
+    </w:lvl>
+    <w:lvl w:ilvl="8" w:tplc="04090005" w:tentative="1">
+      <w:start w:val="1"/>
+      <w:numFmt w:val="bullet"/>
+      <w:lvlText w:val=""/>
+      <w:lvlJc w:val="left"/>
+      <w:pPr>
+        <w:ind w:left="6480" w:hanging="360"/>
+      </w:pPr>
+      <w:rPr>
+        <w:rFonts w:ascii="Wingdings" w:hAnsi="Wingdings" w:hint="default"/>
+      </w:rPr>
+    </w:lvl>
+  </w:abstractNum>
+  <w:abstractNum w:abstractNumId="13" w15:restartNumberingAfterBreak="0">
+    <w:nsid w:val="3C8C7D62"/>
+    <w:multiLevelType w:val="singleLevel"/>
+    <w:tmpl w:val="DBA86B20"/>
+    <w:lvl w:ilvl="0">
+      <w:start w:val="1"/>
+      <w:numFmt w:val="bullet"/>
+      <w:pStyle w:val="Itguidebu0"/>
+      <w:lvlText w:val=""/>
+      <w:lvlJc w:val="left"/>
+      <w:pPr>
+        <w:tabs>
+          <w:tab w:val="num" w:pos="757"/>
+        </w:tabs>
+        <w:ind w:left="757" w:hanging="360"/>
+      </w:pPr>
+      <w:rPr>
+        <w:rFonts w:ascii="Symbol" w:hAnsi="Symbol" w:hint="default"/>
+      </w:rPr>
+    </w:lvl>
+  </w:abstractNum>
+  <w:abstractNum w:abstractNumId="14" w15:restartNumberingAfterBreak="0">
+    <w:nsid w:val="3CAF3AC6"/>
+    <w:multiLevelType w:val="singleLevel"/>
+    <w:tmpl w:val="52B0B9F4"/>
+    <w:lvl w:ilvl="0">
+      <w:start w:val="1"/>
+      <w:numFmt w:val="bullet"/>
+      <w:pStyle w:val="italc0tm0"/>
+      <w:lvlText w:val=""/>
+      <w:lvlJc w:val="left"/>
+      <w:pPr>
+        <w:tabs>
+          <w:tab w:val="num" w:pos="360"/>
+        </w:tabs>
+        <w:ind w:left="340" w:hanging="340"/>
+      </w:pPr>
+      <w:rPr>
+        <w:rFonts w:ascii="Monotype Sorts" w:hAnsi="Monotype Sorts" w:hint="default"/>
+      </w:rPr>
+    </w:lvl>
+  </w:abstractNum>
+  <w:abstractNum w:abstractNumId="15" w15:restartNumberingAfterBreak="0">
+    <w:nsid w:val="48E41BB2"/>
+    <w:multiLevelType w:val="singleLevel"/>
+    <w:tmpl w:val="6BDA0D32"/>
+    <w:lvl w:ilvl="0">
+      <w:start w:val="1"/>
+      <w:numFmt w:val="bullet"/>
+      <w:pStyle w:val="itdh1n"/>
+      <w:lvlText w:val=""/>
+      <w:lvlJc w:val="left"/>
+      <w:pPr>
+        <w:tabs>
+          <w:tab w:val="num" w:pos="360"/>
+        </w:tabs>
+        <w:ind w:left="340" w:hanging="340"/>
+      </w:pPr>
+      <w:rPr>
+        <w:rFonts w:ascii="Symbol" w:hAnsi="Symbol" w:hint="default"/>
+      </w:rPr>
+    </w:lvl>
+  </w:abstractNum>
+  <w:abstractNum w:abstractNumId="16" w15:restartNumberingAfterBreak="0">
+    <w:nsid w:val="51F2674E"/>
+    <w:multiLevelType w:val="hybridMultilevel"/>
+    <w:tmpl w:val="1F38EB9E"/>
+    <w:lvl w:ilvl="0" w:tplc="04090001">
+      <w:start w:val="1"/>
+      <w:numFmt w:val="bullet"/>
+      <w:lvlText w:val=""/>
+      <w:lvlJc w:val="left"/>
+      <w:pPr>
+        <w:ind w:left="720" w:hanging="360"/>
+      </w:pPr>
+      <w:rPr>
+        <w:rFonts w:ascii="Symbol" w:hAnsi="Symbol" w:hint="default"/>
+      </w:rPr>
+    </w:lvl>
+    <w:lvl w:ilvl="1" w:tplc="04090003">
+      <w:start w:val="1"/>
+      <w:numFmt w:val="bullet"/>
+      <w:lvlText w:val="o"/>
+      <w:lvlJc w:val="left"/>
+      <w:pPr>
+        <w:ind w:left="1440" w:hanging="360"/>
+      </w:pPr>
+      <w:rPr>
+        <w:rFonts w:ascii="Courier New" w:hAnsi="Courier New" w:cs="Courier New" w:hint="default"/>
+      </w:rPr>
+    </w:lvl>
+    <w:lvl w:ilvl="2" w:tplc="04090005" w:tentative="1">
+      <w:start w:val="1"/>
+      <w:numFmt w:val="bullet"/>
+      <w:lvlText w:val=""/>
+      <w:lvlJc w:val="left"/>
+      <w:pPr>
+        <w:ind w:left="2160" w:hanging="360"/>
+      </w:pPr>
+      <w:rPr>
+        <w:rFonts w:ascii="Wingdings" w:hAnsi="Wingdings" w:hint="default"/>
+      </w:rPr>
+    </w:lvl>
+    <w:lvl w:ilvl="3" w:tplc="04090001" w:tentative="1">
+      <w:start w:val="1"/>
+      <w:numFmt w:val="bullet"/>
+      <w:lvlText w:val=""/>
+      <w:lvlJc w:val="left"/>
+      <w:pPr>
+        <w:ind w:left="2880" w:hanging="360"/>
+      </w:pPr>
+      <w:rPr>
+        <w:rFonts w:ascii="Symbol" w:hAnsi="Symbol" w:hint="default"/>
+      </w:rPr>
+    </w:lvl>
+    <w:lvl w:ilvl="4" w:tplc="04090003" w:tentative="1">
+      <w:start w:val="1"/>
+      <w:numFmt w:val="bullet"/>
+      <w:lvlText w:val="o"/>
+      <w:lvlJc w:val="left"/>
+      <w:pPr>
+        <w:ind w:left="3600" w:hanging="360"/>
+      </w:pPr>
+      <w:rPr>
+        <w:rFonts w:ascii="Courier New" w:hAnsi="Courier New" w:cs="Courier New" w:hint="default"/>
+      </w:rPr>
+    </w:lvl>
+    <w:lvl w:ilvl="5" w:tplc="04090005" w:tentative="1">
+      <w:start w:val="1"/>
+      <w:numFmt w:val="bullet"/>
+      <w:lvlText w:val=""/>
+      <w:lvlJc w:val="left"/>
+      <w:pPr>
+        <w:ind w:left="4320" w:hanging="360"/>
+      </w:pPr>
+      <w:rPr>
+        <w:rFonts w:ascii="Wingdings" w:hAnsi="Wingdings" w:hint="default"/>
+      </w:rPr>
+    </w:lvl>
+    <w:lvl w:ilvl="6" w:tplc="04090001" w:tentative="1">
+      <w:start w:val="1"/>
+      <w:numFmt w:val="bullet"/>
+      <w:lvlText w:val=""/>
+      <w:lvlJc w:val="left"/>
+      <w:pPr>
+        <w:ind w:left="5040" w:hanging="360"/>
+      </w:pPr>
+      <w:rPr>
+        <w:rFonts w:ascii="Symbol" w:hAnsi="Symbol" w:hint="default"/>
+      </w:rPr>
+    </w:lvl>
+    <w:lvl w:ilvl="7" w:tplc="04090003" w:tentative="1">
+      <w:start w:val="1"/>
+      <w:numFmt w:val="bullet"/>
+      <w:lvlText w:val="o"/>
+      <w:lvlJc w:val="left"/>
+      <w:pPr>
+        <w:ind w:left="5760" w:hanging="360"/>
+      </w:pPr>
+      <w:rPr>
+        <w:rFonts w:ascii="Courier New" w:hAnsi="Courier New" w:cs="Courier New" w:hint="default"/>
+      </w:rPr>
+    </w:lvl>
+    <w:lvl w:ilvl="8" w:tplc="04090005" w:tentative="1">
+      <w:start w:val="1"/>
+      <w:numFmt w:val="bullet"/>
+      <w:lvlText w:val=""/>
+      <w:lvlJc w:val="left"/>
+      <w:pPr>
+        <w:ind w:left="6480" w:hanging="360"/>
+      </w:pPr>
+      <w:rPr>
+        <w:rFonts w:ascii="Wingdings" w:hAnsi="Wingdings" w:hint="default"/>
+      </w:rPr>
+    </w:lvl>
+  </w:abstractNum>
+  <w:abstractNum w:abstractNumId="17" w15:restartNumberingAfterBreak="0">
+    <w:nsid w:val="53F17EA1"/>
+    <w:multiLevelType w:val="hybridMultilevel"/>
+    <w:tmpl w:val="5D1A3B62"/>
+    <w:lvl w:ilvl="0" w:tplc="D5B631D2">
+      <w:start w:val="1"/>
+      <w:numFmt w:val="bullet"/>
+      <w:pStyle w:val="ListBullet"/>
+      <w:lvlText w:val=""/>
+      <w:lvlJc w:val="left"/>
+      <w:pPr>
+        <w:ind w:left="1080" w:hanging="360"/>
+      </w:pPr>
+      <w:rPr>
+        <w:rFonts w:ascii="Symbol" w:hAnsi="Symbol" w:hint="default"/>
+      </w:rPr>
+    </w:lvl>
+    <w:lvl w:ilvl="1" w:tplc="04090003">
+      <w:start w:val="1"/>
+      <w:numFmt w:val="bullet"/>
+      <w:lvlText w:val="o"/>
+      <w:lvlJc w:val="left"/>
+      <w:pPr>
+        <w:ind w:left="1800" w:hanging="360"/>
+      </w:pPr>
+      <w:rPr>
+        <w:rFonts w:ascii="Courier New" w:hAnsi="Courier New" w:cs="Courier New" w:hint="default"/>
+      </w:rPr>
+    </w:lvl>
+    <w:lvl w:ilvl="2" w:tplc="04090005">
+      <w:start w:val="1"/>
+      <w:numFmt w:val="bullet"/>
+      <w:lvlText w:val=""/>
+      <w:lvlJc w:val="left"/>
+      <w:pPr>
+        <w:ind w:left="2520" w:hanging="360"/>
+      </w:pPr>
+      <w:rPr>
+        <w:rFonts w:ascii="Wingdings" w:hAnsi="Wingdings" w:hint="default"/>
+      </w:rPr>
+    </w:lvl>
+    <w:lvl w:ilvl="3" w:tplc="04090001" w:tentative="1">
+      <w:start w:val="1"/>
+      <w:numFmt w:val="bullet"/>
+      <w:lvlText w:val=""/>
+      <w:lvlJc w:val="left"/>
+      <w:pPr>
+        <w:ind w:left="3240" w:hanging="360"/>
+      </w:pPr>
+      <w:rPr>
+        <w:rFonts w:ascii="Symbol" w:hAnsi="Symbol" w:hint="default"/>
+      </w:rPr>
+    </w:lvl>
+    <w:lvl w:ilvl="4" w:tplc="04090003" w:tentative="1">
+      <w:start w:val="1"/>
+      <w:numFmt w:val="bullet"/>
+      <w:lvlText w:val="o"/>
+      <w:lvlJc w:val="left"/>
+      <w:pPr>
+        <w:ind w:left="3960" w:hanging="360"/>
+      </w:pPr>
+      <w:rPr>
+        <w:rFonts w:ascii="Courier New" w:hAnsi="Courier New" w:cs="Courier New" w:hint="default"/>
+      </w:rPr>
+    </w:lvl>
+    <w:lvl w:ilvl="5" w:tplc="04090005" w:tentative="1">
+      <w:start w:val="1"/>
+      <w:numFmt w:val="bullet"/>
+      <w:lvlText w:val=""/>
+      <w:lvlJc w:val="left"/>
+      <w:pPr>
+        <w:ind w:left="4680" w:hanging="360"/>
+      </w:pPr>
+      <w:rPr>
+        <w:rFonts w:ascii="Wingdings" w:hAnsi="Wingdings" w:hint="default"/>
+      </w:rPr>
+    </w:lvl>
+    <w:lvl w:ilvl="6" w:tplc="04090001" w:tentative="1">
+      <w:start w:val="1"/>
+      <w:numFmt w:val="bullet"/>
+      <w:lvlText w:val=""/>
+      <w:lvlJc w:val="left"/>
+      <w:pPr>
+        <w:ind w:left="5400" w:hanging="360"/>
+      </w:pPr>
+      <w:rPr>
+        <w:rFonts w:ascii="Symbol" w:hAnsi="Symbol" w:hint="default"/>
+      </w:rPr>
+    </w:lvl>
+    <w:lvl w:ilvl="7" w:tplc="04090003" w:tentative="1">
+      <w:start w:val="1"/>
+      <w:numFmt w:val="bullet"/>
+      <w:lvlText w:val="o"/>
+      <w:lvlJc w:val="left"/>
+      <w:pPr>
+        <w:ind w:left="6120" w:hanging="360"/>
+      </w:pPr>
+      <w:rPr>
+        <w:rFonts w:ascii="Courier New" w:hAnsi="Courier New" w:cs="Courier New" w:hint="default"/>
+      </w:rPr>
+    </w:lvl>
+    <w:lvl w:ilvl="8" w:tplc="04090005" w:tentative="1">
+      <w:start w:val="1"/>
+      <w:numFmt w:val="bullet"/>
+      <w:lvlText w:val=""/>
+      <w:lvlJc w:val="left"/>
+      <w:pPr>
+        <w:ind w:left="6840" w:hanging="360"/>
+      </w:pPr>
+      <w:rPr>
+        <w:rFonts w:ascii="Wingdings" w:hAnsi="Wingdings" w:hint="default"/>
+      </w:rPr>
+    </w:lvl>
+  </w:abstractNum>
+  <w:abstractNum w:abstractNumId="18" w15:restartNumberingAfterBreak="0">
+    <w:nsid w:val="566A6002"/>
+    <w:multiLevelType w:val="hybridMultilevel"/>
+    <w:tmpl w:val="D736D8E8"/>
+    <w:lvl w:ilvl="0" w:tplc="70F8698C">
+      <w:start w:val="1"/>
+      <w:numFmt w:val="decimal"/>
+      <w:pStyle w:val="ListNumber3"/>
+      <w:lvlText w:val="%1)"/>
       <w:lvlJc w:val="left"/>
       <w:pPr>
         <w:tabs>
@@ -2711,56 +6759,14 @@
         </w:tabs>
         <w:ind w:left="1080" w:hanging="360"/>
       </w:pPr>
-    </w:lvl>
-  </w:abstractNum>
-  <w:abstractNum w:abstractNumId="1" w15:restartNumberingAfterBreak="0">
-    <w:nsid w:val="FFFFFF7F"/>
-    <w:multiLevelType w:val="singleLevel"/>
-    <w:tmpl w:val="9BACC606"/>
-    <w:lvl w:ilvl="0">
+      <w:rPr>
+        <w:rFonts w:hint="default"/>
+      </w:rPr>
+    </w:lvl>
+    <w:lvl w:ilvl="1" w:tplc="E5E892B4">
       <w:start w:val="1"/>
       <w:numFmt w:val="decimal"/>
-      <w:pStyle w:val="ListNumber2"/>
-      <w:lvlText w:val="%1."/>
-      <w:lvlJc w:val="left"/>
-      <w:pPr>
-        <w:tabs>
-          <w:tab w:val="num" w:pos="720"/>
-        </w:tabs>
-        <w:ind w:left="720" w:hanging="360"/>
-      </w:pPr>
-    </w:lvl>
-  </w:abstractNum>
-  <w:abstractNum w:abstractNumId="2" w15:restartNumberingAfterBreak="0">
-    <w:nsid w:val="FFFFFF80"/>
-    <w:multiLevelType w:val="singleLevel"/>
-    <w:tmpl w:val="D89EAE3C"/>
-    <w:lvl w:ilvl="0">
-      <w:start w:val="1"/>
-      <w:numFmt w:val="bullet"/>
-      <w:pStyle w:val="ListBullet5"/>
-      <w:lvlText w:val=""/>
-      <w:lvlJc w:val="left"/>
-      <w:pPr>
-        <w:tabs>
-          <w:tab w:val="num" w:pos="1800"/>
-        </w:tabs>
-        <w:ind w:left="1800" w:hanging="360"/>
-      </w:pPr>
-      <w:rPr>
-        <w:rFonts w:ascii="Symbol" w:hAnsi="Symbol" w:hint="default"/>
-      </w:rPr>
-    </w:lvl>
-  </w:abstractNum>
-  <w:abstractNum w:abstractNumId="3" w15:restartNumberingAfterBreak="0">
-    <w:nsid w:val="FFFFFF81"/>
-    <w:multiLevelType w:val="singleLevel"/>
-    <w:tmpl w:val="479A6CD6"/>
-    <w:lvl w:ilvl="0">
-      <w:start w:val="1"/>
-      <w:numFmt w:val="bullet"/>
-      <w:pStyle w:val="ListBullet4"/>
-      <w:lvlText w:val=""/>
+      <w:lvlText w:val="%2."/>
       <w:lvlJc w:val="left"/>
       <w:pPr>
         <w:tabs>
@@ -2769,1667 +6775,6 @@
         <w:ind w:left="1440" w:hanging="360"/>
       </w:pPr>
       <w:rPr>
-        <w:rFonts w:ascii="Symbol" w:hAnsi="Symbol" w:hint="default"/>
-      </w:rPr>
-    </w:lvl>
-  </w:abstractNum>
-  <w:abstractNum w:abstractNumId="4" w15:restartNumberingAfterBreak="0">
-    <w:nsid w:val="FFFFFF82"/>
-    <w:multiLevelType w:val="singleLevel"/>
-    <w:tmpl w:val="2C087F3C"/>
-    <w:lvl w:ilvl="0">
-      <w:start w:val="1"/>
-      <w:numFmt w:val="bullet"/>
-      <w:lvlText w:val=""/>
-      <w:lvlJc w:val="left"/>
-      <w:pPr>
-        <w:tabs>
-          <w:tab w:val="num" w:pos="1080"/>
-        </w:tabs>
-        <w:ind w:left="1080" w:hanging="360"/>
-      </w:pPr>
-      <w:rPr>
-        <w:rFonts w:ascii="Symbol" w:hAnsi="Symbol" w:hint="default"/>
-      </w:rPr>
-    </w:lvl>
-  </w:abstractNum>
-  <w:abstractNum w:abstractNumId="5" w15:restartNumberingAfterBreak="0">
-    <w:nsid w:val="FFFFFF83"/>
-    <w:multiLevelType w:val="singleLevel"/>
-    <w:tmpl w:val="FE4C4B6A"/>
-    <w:lvl w:ilvl="0">
-      <w:start w:val="1"/>
-      <w:numFmt w:val="bullet"/>
-      <w:pStyle w:val="ListBullet2"/>
-      <w:lvlText w:val="o"/>
-      <w:lvlJc w:val="left"/>
-      <w:pPr>
-        <w:ind w:left="1080" w:hanging="360"/>
-      </w:pPr>
-      <w:rPr>
-        <w:rFonts w:ascii="Courier New" w:hAnsi="Courier New" w:cs="Courier New" w:hint="default"/>
-      </w:rPr>
-    </w:lvl>
-  </w:abstractNum>
-  <w:abstractNum w:abstractNumId="6" w15:restartNumberingAfterBreak="0">
-    <w:nsid w:val="FFFFFF88"/>
-    <w:multiLevelType w:val="singleLevel"/>
-    <w:tmpl w:val="AB289E6E"/>
-    <w:lvl w:ilvl="0">
-      <w:start w:val="1"/>
-      <w:numFmt w:val="decimal"/>
-      <w:pStyle w:val="ListNumber"/>
-      <w:lvlText w:val="%1."/>
-      <w:lvlJc w:val="left"/>
-      <w:pPr>
-        <w:tabs>
-          <w:tab w:val="num" w:pos="360"/>
-        </w:tabs>
-        <w:ind w:left="360" w:hanging="360"/>
-      </w:pPr>
-    </w:lvl>
-  </w:abstractNum>
-  <w:abstractNum w:abstractNumId="7" w15:restartNumberingAfterBreak="0">
-    <w:nsid w:val="FFFFFF89"/>
-    <w:multiLevelType w:val="singleLevel"/>
-    <w:tmpl w:val="93E2ECE0"/>
-    <w:lvl w:ilvl="0">
-      <w:start w:val="1"/>
-      <w:numFmt w:val="bullet"/>
-      <w:pStyle w:val="ListBullet"/>
-      <w:lvlText w:val=""/>
-      <w:lvlJc w:val="left"/>
-      <w:pPr>
-        <w:tabs>
-          <w:tab w:val="num" w:pos="360"/>
-        </w:tabs>
-        <w:ind w:left="360" w:hanging="360"/>
-      </w:pPr>
-      <w:rPr>
-        <w:rFonts w:ascii="Symbol" w:hAnsi="Symbol" w:hint="default"/>
-      </w:rPr>
-    </w:lvl>
-  </w:abstractNum>
-  <w:abstractNum w:abstractNumId="8" w15:restartNumberingAfterBreak="0">
-    <w:nsid w:val="FFFFFFFB"/>
-    <w:multiLevelType w:val="multilevel"/>
-    <w:tmpl w:val="6BFAB422"/>
-    <w:lvl w:ilvl="0">
-      <w:start w:val="1"/>
-      <w:numFmt w:val="decimal"/>
-      <w:pStyle w:val="Heading1"/>
-      <w:lvlText w:val="%1."/>
-      <w:legacy w:legacy="1" w:legacySpace="144" w:legacyIndent="0"/>
-      <w:lvlJc w:val="left"/>
-    </w:lvl>
-    <w:lvl w:ilvl="1">
-      <w:start w:val="1"/>
-      <w:numFmt w:val="decimal"/>
-      <w:pStyle w:val="Heading2"/>
-      <w:lvlText w:val="%1.%2"/>
-      <w:legacy w:legacy="1" w:legacySpace="144" w:legacyIndent="0"/>
-      <w:lvlJc w:val="left"/>
-    </w:lvl>
-    <w:lvl w:ilvl="2">
-      <w:start w:val="1"/>
-      <w:numFmt w:val="decimal"/>
-      <w:pStyle w:val="Heading3"/>
-      <w:lvlText w:val="%1.%2.%3"/>
-      <w:legacy w:legacy="1" w:legacySpace="144" w:legacyIndent="0"/>
-      <w:lvlJc w:val="left"/>
-    </w:lvl>
-    <w:lvl w:ilvl="3">
-      <w:start w:val="1"/>
-      <w:numFmt w:val="decimal"/>
-      <w:pStyle w:val="Heading4"/>
-      <w:lvlText w:val="%1.%2.%3.%4"/>
-      <w:legacy w:legacy="1" w:legacySpace="144" w:legacyIndent="0"/>
-      <w:lvlJc w:val="left"/>
-    </w:lvl>
-    <w:lvl w:ilvl="4">
-      <w:start w:val="1"/>
-      <w:numFmt w:val="decimal"/>
-      <w:pStyle w:val="Heading5"/>
-      <w:lvlText w:val="%1.%2.%3.%4.%5"/>
-      <w:legacy w:legacy="1" w:legacySpace="144" w:legacyIndent="0"/>
-      <w:lvlJc w:val="left"/>
-    </w:lvl>
-    <w:lvl w:ilvl="5">
-      <w:start w:val="1"/>
-      <w:numFmt w:val="decimal"/>
-      <w:pStyle w:val="Heading6"/>
-      <w:lvlText w:val="%1.%2.%3.%4.%5.%6"/>
-      <w:legacy w:legacy="1" w:legacySpace="144" w:legacyIndent="0"/>
-      <w:lvlJc w:val="left"/>
-    </w:lvl>
-    <w:lvl w:ilvl="6">
-      <w:start w:val="1"/>
-      <w:numFmt w:val="decimal"/>
-      <w:pStyle w:val="Heading7"/>
-      <w:lvlText w:val="%1.%2.%3.%4.%5.%6.%7"/>
-      <w:legacy w:legacy="1" w:legacySpace="144" w:legacyIndent="0"/>
-      <w:lvlJc w:val="left"/>
-    </w:lvl>
-    <w:lvl w:ilvl="7">
-      <w:start w:val="1"/>
-      <w:numFmt w:val="decimal"/>
-      <w:pStyle w:val="Heading8"/>
-      <w:lvlText w:val="%1.%2.%3.%4.%5.%6.%7.%8"/>
-      <w:legacy w:legacy="1" w:legacySpace="144" w:legacyIndent="0"/>
-      <w:lvlJc w:val="left"/>
-    </w:lvl>
-    <w:lvl w:ilvl="8">
-      <w:start w:val="1"/>
-      <w:numFmt w:val="decimal"/>
-      <w:pStyle w:val="Heading9"/>
-      <w:lvlText w:val="%1.%2.%3.%4.%5.%6.%7.%8.%9"/>
-      <w:legacy w:legacy="1" w:legacySpace="144" w:legacyIndent="0"/>
-      <w:lvlJc w:val="left"/>
-    </w:lvl>
-  </w:abstractNum>
-  <w:abstractNum w:abstractNumId="9" w15:restartNumberingAfterBreak="0">
-    <w:nsid w:val="06C0345B"/>
-    <w:multiLevelType w:val="hybridMultilevel"/>
-    <w:tmpl w:val="BF1661C4"/>
-    <w:lvl w:ilvl="0" w:tplc="04090001">
-      <w:start w:val="1"/>
-      <w:numFmt w:val="bullet"/>
-      <w:lvlText w:val=""/>
-      <w:lvlJc w:val="left"/>
-      <w:pPr>
-        <w:ind w:left="720" w:hanging="360"/>
-      </w:pPr>
-      <w:rPr>
-        <w:rFonts w:ascii="Symbol" w:hAnsi="Symbol" w:hint="default"/>
-      </w:rPr>
-    </w:lvl>
-    <w:lvl w:ilvl="1" w:tplc="04090003" w:tentative="1">
-      <w:start w:val="1"/>
-      <w:numFmt w:val="bullet"/>
-      <w:lvlText w:val="o"/>
-      <w:lvlJc w:val="left"/>
-      <w:pPr>
-        <w:ind w:left="1440" w:hanging="360"/>
-      </w:pPr>
-      <w:rPr>
-        <w:rFonts w:ascii="Courier New" w:hAnsi="Courier New" w:cs="Courier New" w:hint="default"/>
-      </w:rPr>
-    </w:lvl>
-    <w:lvl w:ilvl="2" w:tplc="04090005" w:tentative="1">
-      <w:start w:val="1"/>
-      <w:numFmt w:val="bullet"/>
-      <w:lvlText w:val=""/>
-      <w:lvlJc w:val="left"/>
-      <w:pPr>
-        <w:ind w:left="2160" w:hanging="360"/>
-      </w:pPr>
-      <w:rPr>
-        <w:rFonts w:ascii="Wingdings" w:hAnsi="Wingdings" w:hint="default"/>
-      </w:rPr>
-    </w:lvl>
-    <w:lvl w:ilvl="3" w:tplc="04090001" w:tentative="1">
-      <w:start w:val="1"/>
-      <w:numFmt w:val="bullet"/>
-      <w:lvlText w:val=""/>
-      <w:lvlJc w:val="left"/>
-      <w:pPr>
-        <w:ind w:left="2880" w:hanging="360"/>
-      </w:pPr>
-      <w:rPr>
-        <w:rFonts w:ascii="Symbol" w:hAnsi="Symbol" w:hint="default"/>
-      </w:rPr>
-    </w:lvl>
-    <w:lvl w:ilvl="4" w:tplc="04090003" w:tentative="1">
-      <w:start w:val="1"/>
-      <w:numFmt w:val="bullet"/>
-      <w:lvlText w:val="o"/>
-      <w:lvlJc w:val="left"/>
-      <w:pPr>
-        <w:ind w:left="3600" w:hanging="360"/>
-      </w:pPr>
-      <w:rPr>
-        <w:rFonts w:ascii="Courier New" w:hAnsi="Courier New" w:cs="Courier New" w:hint="default"/>
-      </w:rPr>
-    </w:lvl>
-    <w:lvl w:ilvl="5" w:tplc="04090005" w:tentative="1">
-      <w:start w:val="1"/>
-      <w:numFmt w:val="bullet"/>
-      <w:lvlText w:val=""/>
-      <w:lvlJc w:val="left"/>
-      <w:pPr>
-        <w:ind w:left="4320" w:hanging="360"/>
-      </w:pPr>
-      <w:rPr>
-        <w:rFonts w:ascii="Wingdings" w:hAnsi="Wingdings" w:hint="default"/>
-      </w:rPr>
-    </w:lvl>
-    <w:lvl w:ilvl="6" w:tplc="04090001" w:tentative="1">
-      <w:start w:val="1"/>
-      <w:numFmt w:val="bullet"/>
-      <w:lvlText w:val=""/>
-      <w:lvlJc w:val="left"/>
-      <w:pPr>
-        <w:ind w:left="5040" w:hanging="360"/>
-      </w:pPr>
-      <w:rPr>
-        <w:rFonts w:ascii="Symbol" w:hAnsi="Symbol" w:hint="default"/>
-      </w:rPr>
-    </w:lvl>
-    <w:lvl w:ilvl="7" w:tplc="04090003" w:tentative="1">
-      <w:start w:val="1"/>
-      <w:numFmt w:val="bullet"/>
-      <w:lvlText w:val="o"/>
-      <w:lvlJc w:val="left"/>
-      <w:pPr>
-        <w:ind w:left="5760" w:hanging="360"/>
-      </w:pPr>
-      <w:rPr>
-        <w:rFonts w:ascii="Courier New" w:hAnsi="Courier New" w:cs="Courier New" w:hint="default"/>
-      </w:rPr>
-    </w:lvl>
-    <w:lvl w:ilvl="8" w:tplc="04090005" w:tentative="1">
-      <w:start w:val="1"/>
-      <w:numFmt w:val="bullet"/>
-      <w:lvlText w:val=""/>
-      <w:lvlJc w:val="left"/>
-      <w:pPr>
-        <w:ind w:left="6480" w:hanging="360"/>
-      </w:pPr>
-      <w:rPr>
-        <w:rFonts w:ascii="Wingdings" w:hAnsi="Wingdings" w:hint="default"/>
-      </w:rPr>
-    </w:lvl>
-  </w:abstractNum>
-  <w:abstractNum w:abstractNumId="10" w15:restartNumberingAfterBreak="0">
-    <w:nsid w:val="13D04BA6"/>
-    <w:multiLevelType w:val="hybridMultilevel"/>
-    <w:tmpl w:val="E852416A"/>
-    <w:lvl w:ilvl="0" w:tplc="04090001">
-      <w:start w:val="1"/>
-      <w:numFmt w:val="bullet"/>
-      <w:lvlText w:val=""/>
-      <w:lvlJc w:val="left"/>
-      <w:pPr>
-        <w:ind w:left="720" w:hanging="360"/>
-      </w:pPr>
-      <w:rPr>
-        <w:rFonts w:ascii="Symbol" w:hAnsi="Symbol" w:hint="default"/>
-      </w:rPr>
-    </w:lvl>
-    <w:lvl w:ilvl="1" w:tplc="04090003" w:tentative="1">
-      <w:start w:val="1"/>
-      <w:numFmt w:val="bullet"/>
-      <w:lvlText w:val="o"/>
-      <w:lvlJc w:val="left"/>
-      <w:pPr>
-        <w:ind w:left="1440" w:hanging="360"/>
-      </w:pPr>
-      <w:rPr>
-        <w:rFonts w:ascii="Courier New" w:hAnsi="Courier New" w:cs="Courier New" w:hint="default"/>
-      </w:rPr>
-    </w:lvl>
-    <w:lvl w:ilvl="2" w:tplc="04090005" w:tentative="1">
-      <w:start w:val="1"/>
-      <w:numFmt w:val="bullet"/>
-      <w:lvlText w:val=""/>
-      <w:lvlJc w:val="left"/>
-      <w:pPr>
-        <w:ind w:left="2160" w:hanging="360"/>
-      </w:pPr>
-      <w:rPr>
-        <w:rFonts w:ascii="Wingdings" w:hAnsi="Wingdings" w:hint="default"/>
-      </w:rPr>
-    </w:lvl>
-    <w:lvl w:ilvl="3" w:tplc="04090001" w:tentative="1">
-      <w:start w:val="1"/>
-      <w:numFmt w:val="bullet"/>
-      <w:lvlText w:val=""/>
-      <w:lvlJc w:val="left"/>
-      <w:pPr>
-        <w:ind w:left="2880" w:hanging="360"/>
-      </w:pPr>
-      <w:rPr>
-        <w:rFonts w:ascii="Symbol" w:hAnsi="Symbol" w:hint="default"/>
-      </w:rPr>
-    </w:lvl>
-    <w:lvl w:ilvl="4" w:tplc="04090003" w:tentative="1">
-      <w:start w:val="1"/>
-      <w:numFmt w:val="bullet"/>
-      <w:lvlText w:val="o"/>
-      <w:lvlJc w:val="left"/>
-      <w:pPr>
-        <w:ind w:left="3600" w:hanging="360"/>
-      </w:pPr>
-      <w:rPr>
-        <w:rFonts w:ascii="Courier New" w:hAnsi="Courier New" w:cs="Courier New" w:hint="default"/>
-      </w:rPr>
-    </w:lvl>
-    <w:lvl w:ilvl="5" w:tplc="04090005" w:tentative="1">
-      <w:start w:val="1"/>
-      <w:numFmt w:val="bullet"/>
-      <w:lvlText w:val=""/>
-      <w:lvlJc w:val="left"/>
-      <w:pPr>
-        <w:ind w:left="4320" w:hanging="360"/>
-      </w:pPr>
-      <w:rPr>
-        <w:rFonts w:ascii="Wingdings" w:hAnsi="Wingdings" w:hint="default"/>
-      </w:rPr>
-    </w:lvl>
-    <w:lvl w:ilvl="6" w:tplc="04090001" w:tentative="1">
-      <w:start w:val="1"/>
-      <w:numFmt w:val="bullet"/>
-      <w:lvlText w:val=""/>
-      <w:lvlJc w:val="left"/>
-      <w:pPr>
-        <w:ind w:left="5040" w:hanging="360"/>
-      </w:pPr>
-      <w:rPr>
-        <w:rFonts w:ascii="Symbol" w:hAnsi="Symbol" w:hint="default"/>
-      </w:rPr>
-    </w:lvl>
-    <w:lvl w:ilvl="7" w:tplc="04090003" w:tentative="1">
-      <w:start w:val="1"/>
-      <w:numFmt w:val="bullet"/>
-      <w:lvlText w:val="o"/>
-      <w:lvlJc w:val="left"/>
-      <w:pPr>
-        <w:ind w:left="5760" w:hanging="360"/>
-      </w:pPr>
-      <w:rPr>
-        <w:rFonts w:ascii="Courier New" w:hAnsi="Courier New" w:cs="Courier New" w:hint="default"/>
-      </w:rPr>
-    </w:lvl>
-    <w:lvl w:ilvl="8" w:tplc="04090005" w:tentative="1">
-      <w:start w:val="1"/>
-      <w:numFmt w:val="bullet"/>
-      <w:lvlText w:val=""/>
-      <w:lvlJc w:val="left"/>
-      <w:pPr>
-        <w:ind w:left="6480" w:hanging="360"/>
-      </w:pPr>
-      <w:rPr>
-        <w:rFonts w:ascii="Wingdings" w:hAnsi="Wingdings" w:hint="default"/>
-      </w:rPr>
-    </w:lvl>
-  </w:abstractNum>
-  <w:abstractNum w:abstractNumId="11" w15:restartNumberingAfterBreak="0">
-    <w:nsid w:val="1ACC2A45"/>
-    <w:multiLevelType w:val="hybridMultilevel"/>
-    <w:tmpl w:val="BCA6ADD4"/>
-    <w:lvl w:ilvl="0" w:tplc="04090001">
-      <w:start w:val="1"/>
-      <w:numFmt w:val="bullet"/>
-      <w:lvlText w:val=""/>
-      <w:lvlJc w:val="left"/>
-      <w:pPr>
-        <w:ind w:left="720" w:hanging="360"/>
-      </w:pPr>
-      <w:rPr>
-        <w:rFonts w:ascii="Symbol" w:hAnsi="Symbol" w:hint="default"/>
-      </w:rPr>
-    </w:lvl>
-    <w:lvl w:ilvl="1" w:tplc="04090003">
-      <w:start w:val="1"/>
-      <w:numFmt w:val="bullet"/>
-      <w:lvlText w:val="o"/>
-      <w:lvlJc w:val="left"/>
-      <w:pPr>
-        <w:ind w:left="1440" w:hanging="360"/>
-      </w:pPr>
-      <w:rPr>
-        <w:rFonts w:ascii="Courier New" w:hAnsi="Courier New" w:cs="Courier New" w:hint="default"/>
-      </w:rPr>
-    </w:lvl>
-    <w:lvl w:ilvl="2" w:tplc="04090005" w:tentative="1">
-      <w:start w:val="1"/>
-      <w:numFmt w:val="bullet"/>
-      <w:lvlText w:val=""/>
-      <w:lvlJc w:val="left"/>
-      <w:pPr>
-        <w:ind w:left="2160" w:hanging="360"/>
-      </w:pPr>
-      <w:rPr>
-        <w:rFonts w:ascii="Wingdings" w:hAnsi="Wingdings" w:hint="default"/>
-      </w:rPr>
-    </w:lvl>
-    <w:lvl w:ilvl="3" w:tplc="04090001" w:tentative="1">
-      <w:start w:val="1"/>
-      <w:numFmt w:val="bullet"/>
-      <w:lvlText w:val=""/>
-      <w:lvlJc w:val="left"/>
-      <w:pPr>
-        <w:ind w:left="2880" w:hanging="360"/>
-      </w:pPr>
-      <w:rPr>
-        <w:rFonts w:ascii="Symbol" w:hAnsi="Symbol" w:hint="default"/>
-      </w:rPr>
-    </w:lvl>
-    <w:lvl w:ilvl="4" w:tplc="04090003" w:tentative="1">
-      <w:start w:val="1"/>
-      <w:numFmt w:val="bullet"/>
-      <w:lvlText w:val="o"/>
-      <w:lvlJc w:val="left"/>
-      <w:pPr>
-        <w:ind w:left="3600" w:hanging="360"/>
-      </w:pPr>
-      <w:rPr>
-        <w:rFonts w:ascii="Courier New" w:hAnsi="Courier New" w:cs="Courier New" w:hint="default"/>
-      </w:rPr>
-    </w:lvl>
-    <w:lvl w:ilvl="5" w:tplc="04090005" w:tentative="1">
-      <w:start w:val="1"/>
-      <w:numFmt w:val="bullet"/>
-      <w:lvlText w:val=""/>
-      <w:lvlJc w:val="left"/>
-      <w:pPr>
-        <w:ind w:left="4320" w:hanging="360"/>
-      </w:pPr>
-      <w:rPr>
-        <w:rFonts w:ascii="Wingdings" w:hAnsi="Wingdings" w:hint="default"/>
-      </w:rPr>
-    </w:lvl>
-    <w:lvl w:ilvl="6" w:tplc="04090001" w:tentative="1">
-      <w:start w:val="1"/>
-      <w:numFmt w:val="bullet"/>
-      <w:lvlText w:val=""/>
-      <w:lvlJc w:val="left"/>
-      <w:pPr>
-        <w:ind w:left="5040" w:hanging="360"/>
-      </w:pPr>
-      <w:rPr>
-        <w:rFonts w:ascii="Symbol" w:hAnsi="Symbol" w:hint="default"/>
-      </w:rPr>
-    </w:lvl>
-    <w:lvl w:ilvl="7" w:tplc="04090003" w:tentative="1">
-      <w:start w:val="1"/>
-      <w:numFmt w:val="bullet"/>
-      <w:lvlText w:val="o"/>
-      <w:lvlJc w:val="left"/>
-      <w:pPr>
-        <w:ind w:left="5760" w:hanging="360"/>
-      </w:pPr>
-      <w:rPr>
-        <w:rFonts w:ascii="Courier New" w:hAnsi="Courier New" w:cs="Courier New" w:hint="default"/>
-      </w:rPr>
-    </w:lvl>
-    <w:lvl w:ilvl="8" w:tplc="04090005" w:tentative="1">
-      <w:start w:val="1"/>
-      <w:numFmt w:val="bullet"/>
-      <w:lvlText w:val=""/>
-      <w:lvlJc w:val="left"/>
-      <w:pPr>
-        <w:ind w:left="6480" w:hanging="360"/>
-      </w:pPr>
-      <w:rPr>
-        <w:rFonts w:ascii="Wingdings" w:hAnsi="Wingdings" w:hint="default"/>
-      </w:rPr>
-    </w:lvl>
-  </w:abstractNum>
-  <w:abstractNum w:abstractNumId="12" w15:restartNumberingAfterBreak="0">
-    <w:nsid w:val="1C495CBB"/>
-    <w:multiLevelType w:val="singleLevel"/>
-    <w:tmpl w:val="F96E8C20"/>
-    <w:lvl w:ilvl="0">
-      <w:start w:val="1"/>
-      <w:numFmt w:val="bullet"/>
-      <w:pStyle w:val="itbu2n"/>
-      <w:lvlText w:val=""/>
-      <w:lvlJc w:val="left"/>
-      <w:pPr>
-        <w:tabs>
-          <w:tab w:val="num" w:pos="360"/>
-        </w:tabs>
-        <w:ind w:left="340" w:hanging="340"/>
-      </w:pPr>
-      <w:rPr>
-        <w:rFonts w:ascii="Symbol" w:hAnsi="Symbol" w:hint="default"/>
-      </w:rPr>
-    </w:lvl>
-  </w:abstractNum>
-  <w:abstractNum w:abstractNumId="13" w15:restartNumberingAfterBreak="0">
-    <w:nsid w:val="24DD7ACD"/>
-    <w:multiLevelType w:val="hybridMultilevel"/>
-    <w:tmpl w:val="C2E08908"/>
-    <w:lvl w:ilvl="0" w:tplc="04090001">
-      <w:start w:val="1"/>
-      <w:numFmt w:val="bullet"/>
-      <w:lvlText w:val=""/>
-      <w:lvlJc w:val="left"/>
-      <w:pPr>
-        <w:ind w:left="720" w:hanging="360"/>
-      </w:pPr>
-      <w:rPr>
-        <w:rFonts w:ascii="Symbol" w:hAnsi="Symbol" w:hint="default"/>
-      </w:rPr>
-    </w:lvl>
-    <w:lvl w:ilvl="1" w:tplc="04090003" w:tentative="1">
-      <w:start w:val="1"/>
-      <w:numFmt w:val="bullet"/>
-      <w:lvlText w:val="o"/>
-      <w:lvlJc w:val="left"/>
-      <w:pPr>
-        <w:ind w:left="1440" w:hanging="360"/>
-      </w:pPr>
-      <w:rPr>
-        <w:rFonts w:ascii="Courier New" w:hAnsi="Courier New" w:cs="Courier New" w:hint="default"/>
-      </w:rPr>
-    </w:lvl>
-    <w:lvl w:ilvl="2" w:tplc="04090005" w:tentative="1">
-      <w:start w:val="1"/>
-      <w:numFmt w:val="bullet"/>
-      <w:lvlText w:val=""/>
-      <w:lvlJc w:val="left"/>
-      <w:pPr>
-        <w:ind w:left="2160" w:hanging="360"/>
-      </w:pPr>
-      <w:rPr>
-        <w:rFonts w:ascii="Wingdings" w:hAnsi="Wingdings" w:hint="default"/>
-      </w:rPr>
-    </w:lvl>
-    <w:lvl w:ilvl="3" w:tplc="04090001" w:tentative="1">
-      <w:start w:val="1"/>
-      <w:numFmt w:val="bullet"/>
-      <w:lvlText w:val=""/>
-      <w:lvlJc w:val="left"/>
-      <w:pPr>
-        <w:ind w:left="2880" w:hanging="360"/>
-      </w:pPr>
-      <w:rPr>
-        <w:rFonts w:ascii="Symbol" w:hAnsi="Symbol" w:hint="default"/>
-      </w:rPr>
-    </w:lvl>
-    <w:lvl w:ilvl="4" w:tplc="04090003" w:tentative="1">
-      <w:start w:val="1"/>
-      <w:numFmt w:val="bullet"/>
-      <w:lvlText w:val="o"/>
-      <w:lvlJc w:val="left"/>
-      <w:pPr>
-        <w:ind w:left="3600" w:hanging="360"/>
-      </w:pPr>
-      <w:rPr>
-        <w:rFonts w:ascii="Courier New" w:hAnsi="Courier New" w:cs="Courier New" w:hint="default"/>
-      </w:rPr>
-    </w:lvl>
-    <w:lvl w:ilvl="5" w:tplc="04090005" w:tentative="1">
-      <w:start w:val="1"/>
-      <w:numFmt w:val="bullet"/>
-      <w:lvlText w:val=""/>
-      <w:lvlJc w:val="left"/>
-      <w:pPr>
-        <w:ind w:left="4320" w:hanging="360"/>
-      </w:pPr>
-      <w:rPr>
-        <w:rFonts w:ascii="Wingdings" w:hAnsi="Wingdings" w:hint="default"/>
-      </w:rPr>
-    </w:lvl>
-    <w:lvl w:ilvl="6" w:tplc="04090001" w:tentative="1">
-      <w:start w:val="1"/>
-      <w:numFmt w:val="bullet"/>
-      <w:lvlText w:val=""/>
-      <w:lvlJc w:val="left"/>
-      <w:pPr>
-        <w:ind w:left="5040" w:hanging="360"/>
-      </w:pPr>
-      <w:rPr>
-        <w:rFonts w:ascii="Symbol" w:hAnsi="Symbol" w:hint="default"/>
-      </w:rPr>
-    </w:lvl>
-    <w:lvl w:ilvl="7" w:tplc="04090003" w:tentative="1">
-      <w:start w:val="1"/>
-      <w:numFmt w:val="bullet"/>
-      <w:lvlText w:val="o"/>
-      <w:lvlJc w:val="left"/>
-      <w:pPr>
-        <w:ind w:left="5760" w:hanging="360"/>
-      </w:pPr>
-      <w:rPr>
-        <w:rFonts w:ascii="Courier New" w:hAnsi="Courier New" w:cs="Courier New" w:hint="default"/>
-      </w:rPr>
-    </w:lvl>
-    <w:lvl w:ilvl="8" w:tplc="04090005" w:tentative="1">
-      <w:start w:val="1"/>
-      <w:numFmt w:val="bullet"/>
-      <w:lvlText w:val=""/>
-      <w:lvlJc w:val="left"/>
-      <w:pPr>
-        <w:ind w:left="6480" w:hanging="360"/>
-      </w:pPr>
-      <w:rPr>
-        <w:rFonts w:ascii="Wingdings" w:hAnsi="Wingdings" w:hint="default"/>
-      </w:rPr>
-    </w:lvl>
-  </w:abstractNum>
-  <w:abstractNum w:abstractNumId="14" w15:restartNumberingAfterBreak="0">
-    <w:nsid w:val="25596FBA"/>
-    <w:multiLevelType w:val="multilevel"/>
-    <w:tmpl w:val="E6420BD4"/>
-    <w:lvl w:ilvl="0">
-      <w:start w:val="1"/>
-      <w:numFmt w:val="decimal"/>
-      <w:lvlText w:val="%1."/>
-      <w:legacy w:legacy="1" w:legacySpace="144" w:legacyIndent="0"/>
-      <w:lvlJc w:val="left"/>
-    </w:lvl>
-    <w:lvl w:ilvl="1">
-      <w:start w:val="1"/>
-      <w:numFmt w:val="bullet"/>
-      <w:lvlText w:val=""/>
-      <w:lvlJc w:val="left"/>
-      <w:rPr>
-        <w:rFonts w:ascii="Symbol" w:hAnsi="Symbol" w:hint="default"/>
-      </w:rPr>
-    </w:lvl>
-    <w:lvl w:ilvl="2">
-      <w:start w:val="1"/>
-      <w:numFmt w:val="decimal"/>
-      <w:lvlText w:val="%1.%2.%3"/>
-      <w:legacy w:legacy="1" w:legacySpace="144" w:legacyIndent="0"/>
-      <w:lvlJc w:val="left"/>
-    </w:lvl>
-    <w:lvl w:ilvl="3">
-      <w:start w:val="1"/>
-      <w:numFmt w:val="decimal"/>
-      <w:lvlText w:val="%1.%2.%3.%4"/>
-      <w:legacy w:legacy="1" w:legacySpace="144" w:legacyIndent="0"/>
-      <w:lvlJc w:val="left"/>
-    </w:lvl>
-    <w:lvl w:ilvl="4">
-      <w:start w:val="1"/>
-      <w:numFmt w:val="decimal"/>
-      <w:lvlText w:val="%1.%2.%3.%4.%5"/>
-      <w:legacy w:legacy="1" w:legacySpace="144" w:legacyIndent="0"/>
-      <w:lvlJc w:val="left"/>
-    </w:lvl>
-    <w:lvl w:ilvl="5">
-      <w:start w:val="1"/>
-      <w:numFmt w:val="decimal"/>
-      <w:lvlText w:val="%1.%2.%3.%4.%5.%6"/>
-      <w:legacy w:legacy="1" w:legacySpace="144" w:legacyIndent="0"/>
-      <w:lvlJc w:val="left"/>
-    </w:lvl>
-    <w:lvl w:ilvl="6">
-      <w:start w:val="1"/>
-      <w:numFmt w:val="decimal"/>
-      <w:lvlText w:val="%1.%2.%3.%4.%5.%6.%7"/>
-      <w:legacy w:legacy="1" w:legacySpace="144" w:legacyIndent="0"/>
-      <w:lvlJc w:val="left"/>
-    </w:lvl>
-    <w:lvl w:ilvl="7">
-      <w:start w:val="1"/>
-      <w:numFmt w:val="decimal"/>
-      <w:lvlText w:val="%1.%2.%3.%4.%5.%6.%7.%8"/>
-      <w:legacy w:legacy="1" w:legacySpace="144" w:legacyIndent="0"/>
-      <w:lvlJc w:val="left"/>
-    </w:lvl>
-    <w:lvl w:ilvl="8">
-      <w:start w:val="1"/>
-      <w:numFmt w:val="decimal"/>
-      <w:lvlText w:val="%1.%2.%3.%4.%5.%6.%7.%8.%9"/>
-      <w:legacy w:legacy="1" w:legacySpace="144" w:legacyIndent="0"/>
-      <w:lvlJc w:val="left"/>
-    </w:lvl>
-  </w:abstractNum>
-  <w:abstractNum w:abstractNumId="15" w15:restartNumberingAfterBreak="0">
-    <w:nsid w:val="2F6D321B"/>
-    <w:multiLevelType w:val="hybridMultilevel"/>
-    <w:tmpl w:val="EA0A026E"/>
-    <w:lvl w:ilvl="0" w:tplc="04090001">
-      <w:start w:val="1"/>
-      <w:numFmt w:val="bullet"/>
-      <w:lvlText w:val=""/>
-      <w:lvlJc w:val="left"/>
-      <w:pPr>
-        <w:ind w:left="720" w:hanging="360"/>
-      </w:pPr>
-      <w:rPr>
-        <w:rFonts w:ascii="Symbol" w:hAnsi="Symbol" w:hint="default"/>
-      </w:rPr>
-    </w:lvl>
-    <w:lvl w:ilvl="1" w:tplc="04090003" w:tentative="1">
-      <w:start w:val="1"/>
-      <w:numFmt w:val="bullet"/>
-      <w:lvlText w:val="o"/>
-      <w:lvlJc w:val="left"/>
-      <w:pPr>
-        <w:ind w:left="1440" w:hanging="360"/>
-      </w:pPr>
-      <w:rPr>
-        <w:rFonts w:ascii="Courier New" w:hAnsi="Courier New" w:cs="Courier New" w:hint="default"/>
-      </w:rPr>
-    </w:lvl>
-    <w:lvl w:ilvl="2" w:tplc="04090005" w:tentative="1">
-      <w:start w:val="1"/>
-      <w:numFmt w:val="bullet"/>
-      <w:lvlText w:val=""/>
-      <w:lvlJc w:val="left"/>
-      <w:pPr>
-        <w:ind w:left="2160" w:hanging="360"/>
-      </w:pPr>
-      <w:rPr>
-        <w:rFonts w:ascii="Wingdings" w:hAnsi="Wingdings" w:hint="default"/>
-      </w:rPr>
-    </w:lvl>
-    <w:lvl w:ilvl="3" w:tplc="04090001" w:tentative="1">
-      <w:start w:val="1"/>
-      <w:numFmt w:val="bullet"/>
-      <w:lvlText w:val=""/>
-      <w:lvlJc w:val="left"/>
-      <w:pPr>
-        <w:ind w:left="2880" w:hanging="360"/>
-      </w:pPr>
-      <w:rPr>
-        <w:rFonts w:ascii="Symbol" w:hAnsi="Symbol" w:hint="default"/>
-      </w:rPr>
-    </w:lvl>
-    <w:lvl w:ilvl="4" w:tplc="04090003" w:tentative="1">
-      <w:start w:val="1"/>
-      <w:numFmt w:val="bullet"/>
-      <w:lvlText w:val="o"/>
-      <w:lvlJc w:val="left"/>
-      <w:pPr>
-        <w:ind w:left="3600" w:hanging="360"/>
-      </w:pPr>
-      <w:rPr>
-        <w:rFonts w:ascii="Courier New" w:hAnsi="Courier New" w:cs="Courier New" w:hint="default"/>
-      </w:rPr>
-    </w:lvl>
-    <w:lvl w:ilvl="5" w:tplc="04090005" w:tentative="1">
-      <w:start w:val="1"/>
-      <w:numFmt w:val="bullet"/>
-      <w:lvlText w:val=""/>
-      <w:lvlJc w:val="left"/>
-      <w:pPr>
-        <w:ind w:left="4320" w:hanging="360"/>
-      </w:pPr>
-      <w:rPr>
-        <w:rFonts w:ascii="Wingdings" w:hAnsi="Wingdings" w:hint="default"/>
-      </w:rPr>
-    </w:lvl>
-    <w:lvl w:ilvl="6" w:tplc="04090001" w:tentative="1">
-      <w:start w:val="1"/>
-      <w:numFmt w:val="bullet"/>
-      <w:lvlText w:val=""/>
-      <w:lvlJc w:val="left"/>
-      <w:pPr>
-        <w:ind w:left="5040" w:hanging="360"/>
-      </w:pPr>
-      <w:rPr>
-        <w:rFonts w:ascii="Symbol" w:hAnsi="Symbol" w:hint="default"/>
-      </w:rPr>
-    </w:lvl>
-    <w:lvl w:ilvl="7" w:tplc="04090003" w:tentative="1">
-      <w:start w:val="1"/>
-      <w:numFmt w:val="bullet"/>
-      <w:lvlText w:val="o"/>
-      <w:lvlJc w:val="left"/>
-      <w:pPr>
-        <w:ind w:left="5760" w:hanging="360"/>
-      </w:pPr>
-      <w:rPr>
-        <w:rFonts w:ascii="Courier New" w:hAnsi="Courier New" w:cs="Courier New" w:hint="default"/>
-      </w:rPr>
-    </w:lvl>
-    <w:lvl w:ilvl="8" w:tplc="04090005" w:tentative="1">
-      <w:start w:val="1"/>
-      <w:numFmt w:val="bullet"/>
-      <w:lvlText w:val=""/>
-      <w:lvlJc w:val="left"/>
-      <w:pPr>
-        <w:ind w:left="6480" w:hanging="360"/>
-      </w:pPr>
-      <w:rPr>
-        <w:rFonts w:ascii="Wingdings" w:hAnsi="Wingdings" w:hint="default"/>
-      </w:rPr>
-    </w:lvl>
-  </w:abstractNum>
-  <w:abstractNum w:abstractNumId="16" w15:restartNumberingAfterBreak="0">
-    <w:nsid w:val="30A60666"/>
-    <w:multiLevelType w:val="hybridMultilevel"/>
-    <w:tmpl w:val="660AE598"/>
-    <w:lvl w:ilvl="0" w:tplc="04090001">
-      <w:start w:val="1"/>
-      <w:numFmt w:val="bullet"/>
-      <w:lvlText w:val=""/>
-      <w:lvlJc w:val="left"/>
-      <w:pPr>
-        <w:ind w:left="720" w:hanging="360"/>
-      </w:pPr>
-      <w:rPr>
-        <w:rFonts w:ascii="Symbol" w:hAnsi="Symbol" w:hint="default"/>
-      </w:rPr>
-    </w:lvl>
-    <w:lvl w:ilvl="1" w:tplc="04090003" w:tentative="1">
-      <w:start w:val="1"/>
-      <w:numFmt w:val="bullet"/>
-      <w:lvlText w:val="o"/>
-      <w:lvlJc w:val="left"/>
-      <w:pPr>
-        <w:ind w:left="1440" w:hanging="360"/>
-      </w:pPr>
-      <w:rPr>
-        <w:rFonts w:ascii="Courier New" w:hAnsi="Courier New" w:cs="Courier New" w:hint="default"/>
-      </w:rPr>
-    </w:lvl>
-    <w:lvl w:ilvl="2" w:tplc="04090005" w:tentative="1">
-      <w:start w:val="1"/>
-      <w:numFmt w:val="bullet"/>
-      <w:lvlText w:val=""/>
-      <w:lvlJc w:val="left"/>
-      <w:pPr>
-        <w:ind w:left="2160" w:hanging="360"/>
-      </w:pPr>
-      <w:rPr>
-        <w:rFonts w:ascii="Wingdings" w:hAnsi="Wingdings" w:hint="default"/>
-      </w:rPr>
-    </w:lvl>
-    <w:lvl w:ilvl="3" w:tplc="04090001" w:tentative="1">
-      <w:start w:val="1"/>
-      <w:numFmt w:val="bullet"/>
-      <w:lvlText w:val=""/>
-      <w:lvlJc w:val="left"/>
-      <w:pPr>
-        <w:ind w:left="2880" w:hanging="360"/>
-      </w:pPr>
-      <w:rPr>
-        <w:rFonts w:ascii="Symbol" w:hAnsi="Symbol" w:hint="default"/>
-      </w:rPr>
-    </w:lvl>
-    <w:lvl w:ilvl="4" w:tplc="04090003" w:tentative="1">
-      <w:start w:val="1"/>
-      <w:numFmt w:val="bullet"/>
-      <w:lvlText w:val="o"/>
-      <w:lvlJc w:val="left"/>
-      <w:pPr>
-        <w:ind w:left="3600" w:hanging="360"/>
-      </w:pPr>
-      <w:rPr>
-        <w:rFonts w:ascii="Courier New" w:hAnsi="Courier New" w:cs="Courier New" w:hint="default"/>
-      </w:rPr>
-    </w:lvl>
-    <w:lvl w:ilvl="5" w:tplc="04090005" w:tentative="1">
-      <w:start w:val="1"/>
-      <w:numFmt w:val="bullet"/>
-      <w:lvlText w:val=""/>
-      <w:lvlJc w:val="left"/>
-      <w:pPr>
-        <w:ind w:left="4320" w:hanging="360"/>
-      </w:pPr>
-      <w:rPr>
-        <w:rFonts w:ascii="Wingdings" w:hAnsi="Wingdings" w:hint="default"/>
-      </w:rPr>
-    </w:lvl>
-    <w:lvl w:ilvl="6" w:tplc="04090001" w:tentative="1">
-      <w:start w:val="1"/>
-      <w:numFmt w:val="bullet"/>
-      <w:lvlText w:val=""/>
-      <w:lvlJc w:val="left"/>
-      <w:pPr>
-        <w:ind w:left="5040" w:hanging="360"/>
-      </w:pPr>
-      <w:rPr>
-        <w:rFonts w:ascii="Symbol" w:hAnsi="Symbol" w:hint="default"/>
-      </w:rPr>
-    </w:lvl>
-    <w:lvl w:ilvl="7" w:tplc="04090003" w:tentative="1">
-      <w:start w:val="1"/>
-      <w:numFmt w:val="bullet"/>
-      <w:lvlText w:val="o"/>
-      <w:lvlJc w:val="left"/>
-      <w:pPr>
-        <w:ind w:left="5760" w:hanging="360"/>
-      </w:pPr>
-      <w:rPr>
-        <w:rFonts w:ascii="Courier New" w:hAnsi="Courier New" w:cs="Courier New" w:hint="default"/>
-      </w:rPr>
-    </w:lvl>
-    <w:lvl w:ilvl="8" w:tplc="04090005" w:tentative="1">
-      <w:start w:val="1"/>
-      <w:numFmt w:val="bullet"/>
-      <w:lvlText w:val=""/>
-      <w:lvlJc w:val="left"/>
-      <w:pPr>
-        <w:ind w:left="6480" w:hanging="360"/>
-      </w:pPr>
-      <w:rPr>
-        <w:rFonts w:ascii="Wingdings" w:hAnsi="Wingdings" w:hint="default"/>
-      </w:rPr>
-    </w:lvl>
-  </w:abstractNum>
-  <w:abstractNum w:abstractNumId="17" w15:restartNumberingAfterBreak="0">
-    <w:nsid w:val="342B2027"/>
-    <w:multiLevelType w:val="hybridMultilevel"/>
-    <w:tmpl w:val="4050A788"/>
-    <w:lvl w:ilvl="0" w:tplc="04090001">
-      <w:start w:val="1"/>
-      <w:numFmt w:val="bullet"/>
-      <w:lvlText w:val=""/>
-      <w:lvlJc w:val="left"/>
-      <w:pPr>
-        <w:ind w:left="720" w:hanging="360"/>
-      </w:pPr>
-      <w:rPr>
-        <w:rFonts w:ascii="Symbol" w:hAnsi="Symbol" w:hint="default"/>
-      </w:rPr>
-    </w:lvl>
-    <w:lvl w:ilvl="1" w:tplc="04090003" w:tentative="1">
-      <w:start w:val="1"/>
-      <w:numFmt w:val="bullet"/>
-      <w:lvlText w:val="o"/>
-      <w:lvlJc w:val="left"/>
-      <w:pPr>
-        <w:ind w:left="1440" w:hanging="360"/>
-      </w:pPr>
-      <w:rPr>
-        <w:rFonts w:ascii="Courier New" w:hAnsi="Courier New" w:cs="Courier New" w:hint="default"/>
-      </w:rPr>
-    </w:lvl>
-    <w:lvl w:ilvl="2" w:tplc="04090005" w:tentative="1">
-      <w:start w:val="1"/>
-      <w:numFmt w:val="bullet"/>
-      <w:lvlText w:val=""/>
-      <w:lvlJc w:val="left"/>
-      <w:pPr>
-        <w:ind w:left="2160" w:hanging="360"/>
-      </w:pPr>
-      <w:rPr>
-        <w:rFonts w:ascii="Wingdings" w:hAnsi="Wingdings" w:hint="default"/>
-      </w:rPr>
-    </w:lvl>
-    <w:lvl w:ilvl="3" w:tplc="04090001" w:tentative="1">
-      <w:start w:val="1"/>
-      <w:numFmt w:val="bullet"/>
-      <w:lvlText w:val=""/>
-      <w:lvlJc w:val="left"/>
-      <w:pPr>
-        <w:ind w:left="2880" w:hanging="360"/>
-      </w:pPr>
-      <w:rPr>
-        <w:rFonts w:ascii="Symbol" w:hAnsi="Symbol" w:hint="default"/>
-      </w:rPr>
-    </w:lvl>
-    <w:lvl w:ilvl="4" w:tplc="04090003" w:tentative="1">
-      <w:start w:val="1"/>
-      <w:numFmt w:val="bullet"/>
-      <w:lvlText w:val="o"/>
-      <w:lvlJc w:val="left"/>
-      <w:pPr>
-        <w:ind w:left="3600" w:hanging="360"/>
-      </w:pPr>
-      <w:rPr>
-        <w:rFonts w:ascii="Courier New" w:hAnsi="Courier New" w:cs="Courier New" w:hint="default"/>
-      </w:rPr>
-    </w:lvl>
-    <w:lvl w:ilvl="5" w:tplc="04090005" w:tentative="1">
-      <w:start w:val="1"/>
-      <w:numFmt w:val="bullet"/>
-      <w:lvlText w:val=""/>
-      <w:lvlJc w:val="left"/>
-      <w:pPr>
-        <w:ind w:left="4320" w:hanging="360"/>
-      </w:pPr>
-      <w:rPr>
-        <w:rFonts w:ascii="Wingdings" w:hAnsi="Wingdings" w:hint="default"/>
-      </w:rPr>
-    </w:lvl>
-    <w:lvl w:ilvl="6" w:tplc="04090001" w:tentative="1">
-      <w:start w:val="1"/>
-      <w:numFmt w:val="bullet"/>
-      <w:lvlText w:val=""/>
-      <w:lvlJc w:val="left"/>
-      <w:pPr>
-        <w:ind w:left="5040" w:hanging="360"/>
-      </w:pPr>
-      <w:rPr>
-        <w:rFonts w:ascii="Symbol" w:hAnsi="Symbol" w:hint="default"/>
-      </w:rPr>
-    </w:lvl>
-    <w:lvl w:ilvl="7" w:tplc="04090003" w:tentative="1">
-      <w:start w:val="1"/>
-      <w:numFmt w:val="bullet"/>
-      <w:lvlText w:val="o"/>
-      <w:lvlJc w:val="left"/>
-      <w:pPr>
-        <w:ind w:left="5760" w:hanging="360"/>
-      </w:pPr>
-      <w:rPr>
-        <w:rFonts w:ascii="Courier New" w:hAnsi="Courier New" w:cs="Courier New" w:hint="default"/>
-      </w:rPr>
-    </w:lvl>
-    <w:lvl w:ilvl="8" w:tplc="04090005" w:tentative="1">
-      <w:start w:val="1"/>
-      <w:numFmt w:val="bullet"/>
-      <w:lvlText w:val=""/>
-      <w:lvlJc w:val="left"/>
-      <w:pPr>
-        <w:ind w:left="6480" w:hanging="360"/>
-      </w:pPr>
-      <w:rPr>
-        <w:rFonts w:ascii="Wingdings" w:hAnsi="Wingdings" w:hint="default"/>
-      </w:rPr>
-    </w:lvl>
-  </w:abstractNum>
-  <w:abstractNum w:abstractNumId="18" w15:restartNumberingAfterBreak="0">
-    <w:nsid w:val="353316F6"/>
-    <w:multiLevelType w:val="multilevel"/>
-    <w:tmpl w:val="E6420BD4"/>
-    <w:lvl w:ilvl="0">
-      <w:start w:val="1"/>
-      <w:numFmt w:val="decimal"/>
-      <w:lvlText w:val="%1."/>
-      <w:legacy w:legacy="1" w:legacySpace="144" w:legacyIndent="0"/>
-      <w:lvlJc w:val="left"/>
-    </w:lvl>
-    <w:lvl w:ilvl="1">
-      <w:start w:val="1"/>
-      <w:numFmt w:val="bullet"/>
-      <w:lvlText w:val=""/>
-      <w:lvlJc w:val="left"/>
-      <w:rPr>
-        <w:rFonts w:ascii="Symbol" w:hAnsi="Symbol" w:hint="default"/>
-      </w:rPr>
-    </w:lvl>
-    <w:lvl w:ilvl="2">
-      <w:start w:val="1"/>
-      <w:numFmt w:val="decimal"/>
-      <w:lvlText w:val="%1.%2.%3"/>
-      <w:legacy w:legacy="1" w:legacySpace="144" w:legacyIndent="0"/>
-      <w:lvlJc w:val="left"/>
-    </w:lvl>
-    <w:lvl w:ilvl="3">
-      <w:start w:val="1"/>
-      <w:numFmt w:val="decimal"/>
-      <w:lvlText w:val="%1.%2.%3.%4"/>
-      <w:legacy w:legacy="1" w:legacySpace="144" w:legacyIndent="0"/>
-      <w:lvlJc w:val="left"/>
-    </w:lvl>
-    <w:lvl w:ilvl="4">
-      <w:start w:val="1"/>
-      <w:numFmt w:val="decimal"/>
-      <w:lvlText w:val="%1.%2.%3.%4.%5"/>
-      <w:legacy w:legacy="1" w:legacySpace="144" w:legacyIndent="0"/>
-      <w:lvlJc w:val="left"/>
-    </w:lvl>
-    <w:lvl w:ilvl="5">
-      <w:start w:val="1"/>
-      <w:numFmt w:val="decimal"/>
-      <w:lvlText w:val="%1.%2.%3.%4.%5.%6"/>
-      <w:legacy w:legacy="1" w:legacySpace="144" w:legacyIndent="0"/>
-      <w:lvlJc w:val="left"/>
-    </w:lvl>
-    <w:lvl w:ilvl="6">
-      <w:start w:val="1"/>
-      <w:numFmt w:val="decimal"/>
-      <w:lvlText w:val="%1.%2.%3.%4.%5.%6.%7"/>
-      <w:legacy w:legacy="1" w:legacySpace="144" w:legacyIndent="0"/>
-      <w:lvlJc w:val="left"/>
-    </w:lvl>
-    <w:lvl w:ilvl="7">
-      <w:start w:val="1"/>
-      <w:numFmt w:val="decimal"/>
-      <w:lvlText w:val="%1.%2.%3.%4.%5.%6.%7.%8"/>
-      <w:legacy w:legacy="1" w:legacySpace="144" w:legacyIndent="0"/>
-      <w:lvlJc w:val="left"/>
-    </w:lvl>
-    <w:lvl w:ilvl="8">
-      <w:start w:val="1"/>
-      <w:numFmt w:val="decimal"/>
-      <w:lvlText w:val="%1.%2.%3.%4.%5.%6.%7.%8.%9"/>
-      <w:legacy w:legacy="1" w:legacySpace="144" w:legacyIndent="0"/>
-      <w:lvlJc w:val="left"/>
-    </w:lvl>
-  </w:abstractNum>
-  <w:abstractNum w:abstractNumId="19" w15:restartNumberingAfterBreak="0">
-    <w:nsid w:val="37254917"/>
-    <w:multiLevelType w:val="multilevel"/>
-    <w:tmpl w:val="A67A4186"/>
-    <w:lvl w:ilvl="0">
-      <w:start w:val="1"/>
-      <w:numFmt w:val="bullet"/>
-      <w:lvlText w:val=""/>
-      <w:lvlJc w:val="left"/>
-      <w:rPr>
-        <w:rFonts w:ascii="Symbol" w:hAnsi="Symbol" w:hint="default"/>
-      </w:rPr>
-    </w:lvl>
-    <w:lvl w:ilvl="1">
-      <w:start w:val="1"/>
-      <w:numFmt w:val="bullet"/>
-      <w:lvlText w:val=""/>
-      <w:lvlJc w:val="left"/>
-      <w:rPr>
-        <w:rFonts w:ascii="Symbol" w:hAnsi="Symbol" w:hint="default"/>
-      </w:rPr>
-    </w:lvl>
-    <w:lvl w:ilvl="2">
-      <w:start w:val="1"/>
-      <w:numFmt w:val="decimal"/>
-      <w:lvlText w:val="%1.%2.%3"/>
-      <w:legacy w:legacy="1" w:legacySpace="144" w:legacyIndent="0"/>
-      <w:lvlJc w:val="left"/>
-    </w:lvl>
-    <w:lvl w:ilvl="3">
-      <w:start w:val="1"/>
-      <w:numFmt w:val="decimal"/>
-      <w:lvlText w:val="%1.%2.%3.%4"/>
-      <w:legacy w:legacy="1" w:legacySpace="144" w:legacyIndent="0"/>
-      <w:lvlJc w:val="left"/>
-    </w:lvl>
-    <w:lvl w:ilvl="4">
-      <w:start w:val="1"/>
-      <w:numFmt w:val="decimal"/>
-      <w:lvlText w:val="%1.%2.%3.%4.%5"/>
-      <w:legacy w:legacy="1" w:legacySpace="144" w:legacyIndent="0"/>
-      <w:lvlJc w:val="left"/>
-    </w:lvl>
-    <w:lvl w:ilvl="5">
-      <w:start w:val="1"/>
-      <w:numFmt w:val="decimal"/>
-      <w:lvlText w:val="%1.%2.%3.%4.%5.%6"/>
-      <w:legacy w:legacy="1" w:legacySpace="144" w:legacyIndent="0"/>
-      <w:lvlJc w:val="left"/>
-    </w:lvl>
-    <w:lvl w:ilvl="6">
-      <w:start w:val="1"/>
-      <w:numFmt w:val="decimal"/>
-      <w:lvlText w:val="%1.%2.%3.%4.%5.%6.%7"/>
-      <w:legacy w:legacy="1" w:legacySpace="144" w:legacyIndent="0"/>
-      <w:lvlJc w:val="left"/>
-    </w:lvl>
-    <w:lvl w:ilvl="7">
-      <w:start w:val="1"/>
-      <w:numFmt w:val="decimal"/>
-      <w:lvlText w:val="%1.%2.%3.%4.%5.%6.%7.%8"/>
-      <w:legacy w:legacy="1" w:legacySpace="144" w:legacyIndent="0"/>
-      <w:lvlJc w:val="left"/>
-    </w:lvl>
-    <w:lvl w:ilvl="8">
-      <w:start w:val="1"/>
-      <w:numFmt w:val="decimal"/>
-      <w:lvlText w:val="%1.%2.%3.%4.%5.%6.%7.%8.%9"/>
-      <w:legacy w:legacy="1" w:legacySpace="144" w:legacyIndent="0"/>
-      <w:lvlJc w:val="left"/>
-    </w:lvl>
-  </w:abstractNum>
-  <w:abstractNum w:abstractNumId="20" w15:restartNumberingAfterBreak="0">
-    <w:nsid w:val="3C8C7D62"/>
-    <w:multiLevelType w:val="singleLevel"/>
-    <w:tmpl w:val="DBA86B20"/>
-    <w:lvl w:ilvl="0">
-      <w:start w:val="1"/>
-      <w:numFmt w:val="bullet"/>
-      <w:pStyle w:val="Itguidebu0"/>
-      <w:lvlText w:val=""/>
-      <w:lvlJc w:val="left"/>
-      <w:pPr>
-        <w:tabs>
-          <w:tab w:val="num" w:pos="757"/>
-        </w:tabs>
-        <w:ind w:left="757" w:hanging="360"/>
-      </w:pPr>
-      <w:rPr>
-        <w:rFonts w:ascii="Symbol" w:hAnsi="Symbol" w:hint="default"/>
-      </w:rPr>
-    </w:lvl>
-  </w:abstractNum>
-  <w:abstractNum w:abstractNumId="21" w15:restartNumberingAfterBreak="0">
-    <w:nsid w:val="3CAF3AC6"/>
-    <w:multiLevelType w:val="singleLevel"/>
-    <w:tmpl w:val="52B0B9F4"/>
-    <w:lvl w:ilvl="0">
-      <w:start w:val="1"/>
-      <w:numFmt w:val="bullet"/>
-      <w:pStyle w:val="italc0tm0"/>
-      <w:lvlText w:val=""/>
-      <w:lvlJc w:val="left"/>
-      <w:pPr>
-        <w:tabs>
-          <w:tab w:val="num" w:pos="360"/>
-        </w:tabs>
-        <w:ind w:left="340" w:hanging="340"/>
-      </w:pPr>
-      <w:rPr>
-        <w:rFonts w:ascii="Monotype Sorts" w:hAnsi="Monotype Sorts" w:hint="default"/>
-      </w:rPr>
-    </w:lvl>
-  </w:abstractNum>
-  <w:abstractNum w:abstractNumId="22" w15:restartNumberingAfterBreak="0">
-    <w:nsid w:val="46795BA1"/>
-    <w:multiLevelType w:val="hybridMultilevel"/>
-    <w:tmpl w:val="D7128762"/>
-    <w:lvl w:ilvl="0" w:tplc="0409000F">
-      <w:start w:val="1"/>
-      <w:numFmt w:val="decimal"/>
-      <w:lvlText w:val="%1."/>
-      <w:lvlJc w:val="left"/>
-      <w:pPr>
-        <w:ind w:left="720" w:hanging="360"/>
-      </w:pPr>
-    </w:lvl>
-    <w:lvl w:ilvl="1" w:tplc="04090019">
-      <w:start w:val="1"/>
-      <w:numFmt w:val="lowerLetter"/>
-      <w:lvlText w:val="%2."/>
-      <w:lvlJc w:val="left"/>
-      <w:pPr>
-        <w:ind w:left="1440" w:hanging="360"/>
-      </w:pPr>
-    </w:lvl>
-    <w:lvl w:ilvl="2" w:tplc="0409001B">
-      <w:start w:val="1"/>
-      <w:numFmt w:val="lowerRoman"/>
-      <w:lvlText w:val="%3."/>
-      <w:lvlJc w:val="right"/>
-      <w:pPr>
-        <w:ind w:left="2160" w:hanging="180"/>
-      </w:pPr>
-    </w:lvl>
-    <w:lvl w:ilvl="3" w:tplc="0409000F">
-      <w:start w:val="1"/>
-      <w:numFmt w:val="decimal"/>
-      <w:lvlText w:val="%4."/>
-      <w:lvlJc w:val="left"/>
-      <w:pPr>
-        <w:ind w:left="2880" w:hanging="360"/>
-      </w:pPr>
-    </w:lvl>
-    <w:lvl w:ilvl="4" w:tplc="04090019" w:tentative="1">
-      <w:start w:val="1"/>
-      <w:numFmt w:val="lowerLetter"/>
-      <w:lvlText w:val="%5."/>
-      <w:lvlJc w:val="left"/>
-      <w:pPr>
-        <w:ind w:left="3600" w:hanging="360"/>
-      </w:pPr>
-    </w:lvl>
-    <w:lvl w:ilvl="5" w:tplc="0409001B" w:tentative="1">
-      <w:start w:val="1"/>
-      <w:numFmt w:val="lowerRoman"/>
-      <w:lvlText w:val="%6."/>
-      <w:lvlJc w:val="right"/>
-      <w:pPr>
-        <w:ind w:left="4320" w:hanging="180"/>
-      </w:pPr>
-    </w:lvl>
-    <w:lvl w:ilvl="6" w:tplc="0409000F" w:tentative="1">
-      <w:start w:val="1"/>
-      <w:numFmt w:val="decimal"/>
-      <w:lvlText w:val="%7."/>
-      <w:lvlJc w:val="left"/>
-      <w:pPr>
-        <w:ind w:left="5040" w:hanging="360"/>
-      </w:pPr>
-    </w:lvl>
-    <w:lvl w:ilvl="7" w:tplc="04090019" w:tentative="1">
-      <w:start w:val="1"/>
-      <w:numFmt w:val="lowerLetter"/>
-      <w:lvlText w:val="%8."/>
-      <w:lvlJc w:val="left"/>
-      <w:pPr>
-        <w:ind w:left="5760" w:hanging="360"/>
-      </w:pPr>
-    </w:lvl>
-    <w:lvl w:ilvl="8" w:tplc="0409001B" w:tentative="1">
-      <w:start w:val="1"/>
-      <w:numFmt w:val="lowerRoman"/>
-      <w:lvlText w:val="%9."/>
-      <w:lvlJc w:val="right"/>
-      <w:pPr>
-        <w:ind w:left="6480" w:hanging="180"/>
-      </w:pPr>
-    </w:lvl>
-  </w:abstractNum>
-  <w:abstractNum w:abstractNumId="23" w15:restartNumberingAfterBreak="0">
-    <w:nsid w:val="48150235"/>
-    <w:multiLevelType w:val="multilevel"/>
-    <w:tmpl w:val="A67A4186"/>
-    <w:lvl w:ilvl="0">
-      <w:start w:val="1"/>
-      <w:numFmt w:val="bullet"/>
-      <w:lvlText w:val=""/>
-      <w:lvlJc w:val="left"/>
-      <w:rPr>
-        <w:rFonts w:ascii="Symbol" w:hAnsi="Symbol" w:hint="default"/>
-      </w:rPr>
-    </w:lvl>
-    <w:lvl w:ilvl="1">
-      <w:start w:val="1"/>
-      <w:numFmt w:val="bullet"/>
-      <w:lvlText w:val=""/>
-      <w:lvlJc w:val="left"/>
-      <w:rPr>
-        <w:rFonts w:ascii="Symbol" w:hAnsi="Symbol" w:hint="default"/>
-      </w:rPr>
-    </w:lvl>
-    <w:lvl w:ilvl="2">
-      <w:start w:val="1"/>
-      <w:numFmt w:val="decimal"/>
-      <w:lvlText w:val="%1.%2.%3"/>
-      <w:legacy w:legacy="1" w:legacySpace="144" w:legacyIndent="0"/>
-      <w:lvlJc w:val="left"/>
-    </w:lvl>
-    <w:lvl w:ilvl="3">
-      <w:start w:val="1"/>
-      <w:numFmt w:val="decimal"/>
-      <w:lvlText w:val="%1.%2.%3.%4"/>
-      <w:legacy w:legacy="1" w:legacySpace="144" w:legacyIndent="0"/>
-      <w:lvlJc w:val="left"/>
-    </w:lvl>
-    <w:lvl w:ilvl="4">
-      <w:start w:val="1"/>
-      <w:numFmt w:val="decimal"/>
-      <w:lvlText w:val="%1.%2.%3.%4.%5"/>
-      <w:legacy w:legacy="1" w:legacySpace="144" w:legacyIndent="0"/>
-      <w:lvlJc w:val="left"/>
-    </w:lvl>
-    <w:lvl w:ilvl="5">
-      <w:start w:val="1"/>
-      <w:numFmt w:val="decimal"/>
-      <w:lvlText w:val="%1.%2.%3.%4.%5.%6"/>
-      <w:legacy w:legacy="1" w:legacySpace="144" w:legacyIndent="0"/>
-      <w:lvlJc w:val="left"/>
-    </w:lvl>
-    <w:lvl w:ilvl="6">
-      <w:start w:val="1"/>
-      <w:numFmt w:val="decimal"/>
-      <w:lvlText w:val="%1.%2.%3.%4.%5.%6.%7"/>
-      <w:legacy w:legacy="1" w:legacySpace="144" w:legacyIndent="0"/>
-      <w:lvlJc w:val="left"/>
-    </w:lvl>
-    <w:lvl w:ilvl="7">
-      <w:start w:val="1"/>
-      <w:numFmt w:val="decimal"/>
-      <w:lvlText w:val="%1.%2.%3.%4.%5.%6.%7.%8"/>
-      <w:legacy w:legacy="1" w:legacySpace="144" w:legacyIndent="0"/>
-      <w:lvlJc w:val="left"/>
-    </w:lvl>
-    <w:lvl w:ilvl="8">
-      <w:start w:val="1"/>
-      <w:numFmt w:val="decimal"/>
-      <w:lvlText w:val="%1.%2.%3.%4.%5.%6.%7.%8.%9"/>
-      <w:legacy w:legacy="1" w:legacySpace="144" w:legacyIndent="0"/>
-      <w:lvlJc w:val="left"/>
-    </w:lvl>
-  </w:abstractNum>
-  <w:abstractNum w:abstractNumId="24" w15:restartNumberingAfterBreak="0">
-    <w:nsid w:val="48E41BB2"/>
-    <w:multiLevelType w:val="singleLevel"/>
-    <w:tmpl w:val="6BDA0D32"/>
-    <w:lvl w:ilvl="0">
-      <w:start w:val="1"/>
-      <w:numFmt w:val="bullet"/>
-      <w:pStyle w:val="itdh1n"/>
-      <w:lvlText w:val=""/>
-      <w:lvlJc w:val="left"/>
-      <w:pPr>
-        <w:tabs>
-          <w:tab w:val="num" w:pos="360"/>
-        </w:tabs>
-        <w:ind w:left="340" w:hanging="340"/>
-      </w:pPr>
-      <w:rPr>
-        <w:rFonts w:ascii="Symbol" w:hAnsi="Symbol" w:hint="default"/>
-      </w:rPr>
-    </w:lvl>
-  </w:abstractNum>
-  <w:abstractNum w:abstractNumId="25" w15:restartNumberingAfterBreak="0">
-    <w:nsid w:val="51F2674E"/>
-    <w:multiLevelType w:val="hybridMultilevel"/>
-    <w:tmpl w:val="1F38EB9E"/>
-    <w:lvl w:ilvl="0" w:tplc="04090001">
-      <w:start w:val="1"/>
-      <w:numFmt w:val="bullet"/>
-      <w:lvlText w:val=""/>
-      <w:lvlJc w:val="left"/>
-      <w:pPr>
-        <w:ind w:left="720" w:hanging="360"/>
-      </w:pPr>
-      <w:rPr>
-        <w:rFonts w:ascii="Symbol" w:hAnsi="Symbol" w:hint="default"/>
-      </w:rPr>
-    </w:lvl>
-    <w:lvl w:ilvl="1" w:tplc="04090003">
-      <w:start w:val="1"/>
-      <w:numFmt w:val="bullet"/>
-      <w:lvlText w:val="o"/>
-      <w:lvlJc w:val="left"/>
-      <w:pPr>
-        <w:ind w:left="1440" w:hanging="360"/>
-      </w:pPr>
-      <w:rPr>
-        <w:rFonts w:ascii="Courier New" w:hAnsi="Courier New" w:cs="Courier New" w:hint="default"/>
-      </w:rPr>
-    </w:lvl>
-    <w:lvl w:ilvl="2" w:tplc="04090005" w:tentative="1">
-      <w:start w:val="1"/>
-      <w:numFmt w:val="bullet"/>
-      <w:lvlText w:val=""/>
-      <w:lvlJc w:val="left"/>
-      <w:pPr>
-        <w:ind w:left="2160" w:hanging="360"/>
-      </w:pPr>
-      <w:rPr>
-        <w:rFonts w:ascii="Wingdings" w:hAnsi="Wingdings" w:hint="default"/>
-      </w:rPr>
-    </w:lvl>
-    <w:lvl w:ilvl="3" w:tplc="04090001" w:tentative="1">
-      <w:start w:val="1"/>
-      <w:numFmt w:val="bullet"/>
-      <w:lvlText w:val=""/>
-      <w:lvlJc w:val="left"/>
-      <w:pPr>
-        <w:ind w:left="2880" w:hanging="360"/>
-      </w:pPr>
-      <w:rPr>
-        <w:rFonts w:ascii="Symbol" w:hAnsi="Symbol" w:hint="default"/>
-      </w:rPr>
-    </w:lvl>
-    <w:lvl w:ilvl="4" w:tplc="04090003" w:tentative="1">
-      <w:start w:val="1"/>
-      <w:numFmt w:val="bullet"/>
-      <w:lvlText w:val="o"/>
-      <w:lvlJc w:val="left"/>
-      <w:pPr>
-        <w:ind w:left="3600" w:hanging="360"/>
-      </w:pPr>
-      <w:rPr>
-        <w:rFonts w:ascii="Courier New" w:hAnsi="Courier New" w:cs="Courier New" w:hint="default"/>
-      </w:rPr>
-    </w:lvl>
-    <w:lvl w:ilvl="5" w:tplc="04090005" w:tentative="1">
-      <w:start w:val="1"/>
-      <w:numFmt w:val="bullet"/>
-      <w:lvlText w:val=""/>
-      <w:lvlJc w:val="left"/>
-      <w:pPr>
-        <w:ind w:left="4320" w:hanging="360"/>
-      </w:pPr>
-      <w:rPr>
-        <w:rFonts w:ascii="Wingdings" w:hAnsi="Wingdings" w:hint="default"/>
-      </w:rPr>
-    </w:lvl>
-    <w:lvl w:ilvl="6" w:tplc="04090001" w:tentative="1">
-      <w:start w:val="1"/>
-      <w:numFmt w:val="bullet"/>
-      <w:lvlText w:val=""/>
-      <w:lvlJc w:val="left"/>
-      <w:pPr>
-        <w:ind w:left="5040" w:hanging="360"/>
-      </w:pPr>
-      <w:rPr>
-        <w:rFonts w:ascii="Symbol" w:hAnsi="Symbol" w:hint="default"/>
-      </w:rPr>
-    </w:lvl>
-    <w:lvl w:ilvl="7" w:tplc="04090003" w:tentative="1">
-      <w:start w:val="1"/>
-      <w:numFmt w:val="bullet"/>
-      <w:lvlText w:val="o"/>
-      <w:lvlJc w:val="left"/>
-      <w:pPr>
-        <w:ind w:left="5760" w:hanging="360"/>
-      </w:pPr>
-      <w:rPr>
-        <w:rFonts w:ascii="Courier New" w:hAnsi="Courier New" w:cs="Courier New" w:hint="default"/>
-      </w:rPr>
-    </w:lvl>
-    <w:lvl w:ilvl="8" w:tplc="04090005" w:tentative="1">
-      <w:start w:val="1"/>
-      <w:numFmt w:val="bullet"/>
-      <w:lvlText w:val=""/>
-      <w:lvlJc w:val="left"/>
-      <w:pPr>
-        <w:ind w:left="6480" w:hanging="360"/>
-      </w:pPr>
-      <w:rPr>
-        <w:rFonts w:ascii="Wingdings" w:hAnsi="Wingdings" w:hint="default"/>
-      </w:rPr>
-    </w:lvl>
-  </w:abstractNum>
-  <w:abstractNum w:abstractNumId="26" w15:restartNumberingAfterBreak="0">
-    <w:nsid w:val="549D5174"/>
-    <w:multiLevelType w:val="hybridMultilevel"/>
-    <w:tmpl w:val="5CE2BBE4"/>
-    <w:lvl w:ilvl="0" w:tplc="CF1E4006">
-      <w:start w:val="1"/>
-      <w:numFmt w:val="bullet"/>
-      <w:lvlText w:val=""/>
-      <w:lvlJc w:val="left"/>
-      <w:pPr>
-        <w:ind w:left="720" w:hanging="360"/>
-      </w:pPr>
-      <w:rPr>
-        <w:rFonts w:ascii="Symbol" w:hAnsi="Symbol" w:hint="default"/>
-      </w:rPr>
-    </w:lvl>
-    <w:lvl w:ilvl="1" w:tplc="04090003" w:tentative="1">
-      <w:start w:val="1"/>
-      <w:numFmt w:val="bullet"/>
-      <w:lvlText w:val="o"/>
-      <w:lvlJc w:val="left"/>
-      <w:pPr>
-        <w:ind w:left="1440" w:hanging="360"/>
-      </w:pPr>
-      <w:rPr>
-        <w:rFonts w:ascii="Courier New" w:hAnsi="Courier New" w:cs="Courier New" w:hint="default"/>
-      </w:rPr>
-    </w:lvl>
-    <w:lvl w:ilvl="2" w:tplc="04090005" w:tentative="1">
-      <w:start w:val="1"/>
-      <w:numFmt w:val="bullet"/>
-      <w:lvlText w:val=""/>
-      <w:lvlJc w:val="left"/>
-      <w:pPr>
-        <w:ind w:left="2160" w:hanging="360"/>
-      </w:pPr>
-      <w:rPr>
-        <w:rFonts w:ascii="Wingdings" w:hAnsi="Wingdings" w:hint="default"/>
-      </w:rPr>
-    </w:lvl>
-    <w:lvl w:ilvl="3" w:tplc="04090001" w:tentative="1">
-      <w:start w:val="1"/>
-      <w:numFmt w:val="bullet"/>
-      <w:lvlText w:val=""/>
-      <w:lvlJc w:val="left"/>
-      <w:pPr>
-        <w:ind w:left="2880" w:hanging="360"/>
-      </w:pPr>
-      <w:rPr>
-        <w:rFonts w:ascii="Symbol" w:hAnsi="Symbol" w:hint="default"/>
-      </w:rPr>
-    </w:lvl>
-    <w:lvl w:ilvl="4" w:tplc="04090003" w:tentative="1">
-      <w:start w:val="1"/>
-      <w:numFmt w:val="bullet"/>
-      <w:lvlText w:val="o"/>
-      <w:lvlJc w:val="left"/>
-      <w:pPr>
-        <w:ind w:left="3600" w:hanging="360"/>
-      </w:pPr>
-      <w:rPr>
-        <w:rFonts w:ascii="Courier New" w:hAnsi="Courier New" w:cs="Courier New" w:hint="default"/>
-      </w:rPr>
-    </w:lvl>
-    <w:lvl w:ilvl="5" w:tplc="04090005" w:tentative="1">
-      <w:start w:val="1"/>
-      <w:numFmt w:val="bullet"/>
-      <w:lvlText w:val=""/>
-      <w:lvlJc w:val="left"/>
-      <w:pPr>
-        <w:ind w:left="4320" w:hanging="360"/>
-      </w:pPr>
-      <w:rPr>
-        <w:rFonts w:ascii="Wingdings" w:hAnsi="Wingdings" w:hint="default"/>
-      </w:rPr>
-    </w:lvl>
-    <w:lvl w:ilvl="6" w:tplc="04090001" w:tentative="1">
-      <w:start w:val="1"/>
-      <w:numFmt w:val="bullet"/>
-      <w:lvlText w:val=""/>
-      <w:lvlJc w:val="left"/>
-      <w:pPr>
-        <w:ind w:left="5040" w:hanging="360"/>
-      </w:pPr>
-      <w:rPr>
-        <w:rFonts w:ascii="Symbol" w:hAnsi="Symbol" w:hint="default"/>
-      </w:rPr>
-    </w:lvl>
-    <w:lvl w:ilvl="7" w:tplc="04090003" w:tentative="1">
-      <w:start w:val="1"/>
-      <w:numFmt w:val="bullet"/>
-      <w:lvlText w:val="o"/>
-      <w:lvlJc w:val="left"/>
-      <w:pPr>
-        <w:ind w:left="5760" w:hanging="360"/>
-      </w:pPr>
-      <w:rPr>
-        <w:rFonts w:ascii="Courier New" w:hAnsi="Courier New" w:cs="Courier New" w:hint="default"/>
-      </w:rPr>
-    </w:lvl>
-    <w:lvl w:ilvl="8" w:tplc="04090005" w:tentative="1">
-      <w:start w:val="1"/>
-      <w:numFmt w:val="bullet"/>
-      <w:lvlText w:val=""/>
-      <w:lvlJc w:val="left"/>
-      <w:pPr>
-        <w:ind w:left="6480" w:hanging="360"/>
-      </w:pPr>
-      <w:rPr>
-        <w:rFonts w:ascii="Wingdings" w:hAnsi="Wingdings" w:hint="default"/>
-      </w:rPr>
-    </w:lvl>
-  </w:abstractNum>
-  <w:abstractNum w:abstractNumId="27" w15:restartNumberingAfterBreak="0">
-    <w:nsid w:val="566A6002"/>
-    <w:multiLevelType w:val="hybridMultilevel"/>
-    <w:tmpl w:val="D736D8E8"/>
-    <w:lvl w:ilvl="0" w:tplc="70F8698C">
-      <w:start w:val="1"/>
-      <w:numFmt w:val="decimal"/>
-      <w:pStyle w:val="ListNumber3"/>
-      <w:lvlText w:val="%1)"/>
-      <w:lvlJc w:val="left"/>
-      <w:pPr>
-        <w:tabs>
-          <w:tab w:val="num" w:pos="1080"/>
-        </w:tabs>
-        <w:ind w:left="1080" w:hanging="360"/>
-      </w:pPr>
-      <w:rPr>
-        <w:rFonts w:hint="default"/>
-      </w:rPr>
-    </w:lvl>
-    <w:lvl w:ilvl="1" w:tplc="E5E892B4">
-      <w:start w:val="1"/>
-      <w:numFmt w:val="decimal"/>
-      <w:lvlText w:val="%2."/>
-      <w:lvlJc w:val="left"/>
-      <w:pPr>
-        <w:tabs>
-          <w:tab w:val="num" w:pos="1440"/>
-        </w:tabs>
-        <w:ind w:left="1440" w:hanging="360"/>
-      </w:pPr>
-      <w:rPr>
         <w:rFonts w:hint="default"/>
       </w:rPr>
     </w:lvl>
@@ -4518,7 +6863,7 @@
       </w:pPr>
     </w:lvl>
   </w:abstractNum>
-  <w:abstractNum w:abstractNumId="28" w15:restartNumberingAfterBreak="0">
+  <w:abstractNum w:abstractNumId="19" w15:restartNumberingAfterBreak="0">
     <w:nsid w:val="58D51FCF"/>
     <w:multiLevelType w:val="multilevel"/>
     <w:tmpl w:val="B29460B0"/>
@@ -4632,7 +6977,121 @@
       </w:pPr>
     </w:lvl>
   </w:abstractNum>
-  <w:abstractNum w:abstractNumId="29" w15:restartNumberingAfterBreak="0">
+  <w:abstractNum w:abstractNumId="20" w15:restartNumberingAfterBreak="0">
+    <w:nsid w:val="597D6682"/>
+    <w:multiLevelType w:val="hybridMultilevel"/>
+    <w:tmpl w:val="C1402DAC"/>
+    <w:lvl w:ilvl="0" w:tplc="FEE66C64">
+      <w:start w:val="1"/>
+      <w:numFmt w:val="bullet"/>
+      <w:pStyle w:val="ListBullet3"/>
+      <w:lvlText w:val=""/>
+      <w:lvlJc w:val="left"/>
+      <w:pPr>
+        <w:ind w:left="2160" w:hanging="360"/>
+      </w:pPr>
+      <w:rPr>
+        <w:rFonts w:ascii="Wingdings" w:hAnsi="Wingdings" w:hint="default"/>
+      </w:rPr>
+    </w:lvl>
+    <w:lvl w:ilvl="1" w:tplc="04090003" w:tentative="1">
+      <w:start w:val="1"/>
+      <w:numFmt w:val="bullet"/>
+      <w:lvlText w:val="o"/>
+      <w:lvlJc w:val="left"/>
+      <w:pPr>
+        <w:ind w:left="2880" w:hanging="360"/>
+      </w:pPr>
+      <w:rPr>
+        <w:rFonts w:ascii="Courier New" w:hAnsi="Courier New" w:cs="Courier New" w:hint="default"/>
+      </w:rPr>
+    </w:lvl>
+    <w:lvl w:ilvl="2" w:tplc="04090005" w:tentative="1">
+      <w:start w:val="1"/>
+      <w:numFmt w:val="bullet"/>
+      <w:lvlText w:val=""/>
+      <w:lvlJc w:val="left"/>
+      <w:pPr>
+        <w:ind w:left="3600" w:hanging="360"/>
+      </w:pPr>
+      <w:rPr>
+        <w:rFonts w:ascii="Wingdings" w:hAnsi="Wingdings" w:hint="default"/>
+      </w:rPr>
+    </w:lvl>
+    <w:lvl w:ilvl="3" w:tplc="04090001" w:tentative="1">
+      <w:start w:val="1"/>
+      <w:numFmt w:val="bullet"/>
+      <w:lvlText w:val=""/>
+      <w:lvlJc w:val="left"/>
+      <w:pPr>
+        <w:ind w:left="4320" w:hanging="360"/>
+      </w:pPr>
+      <w:rPr>
+        <w:rFonts w:ascii="Symbol" w:hAnsi="Symbol" w:hint="default"/>
+      </w:rPr>
+    </w:lvl>
+    <w:lvl w:ilvl="4" w:tplc="04090003" w:tentative="1">
+      <w:start w:val="1"/>
+      <w:numFmt w:val="bullet"/>
+      <w:lvlText w:val="o"/>
+      <w:lvlJc w:val="left"/>
+      <w:pPr>
+        <w:ind w:left="5040" w:hanging="360"/>
+      </w:pPr>
+      <w:rPr>
+        <w:rFonts w:ascii="Courier New" w:hAnsi="Courier New" w:cs="Courier New" w:hint="default"/>
+      </w:rPr>
+    </w:lvl>
+    <w:lvl w:ilvl="5" w:tplc="04090005" w:tentative="1">
+      <w:start w:val="1"/>
+      <w:numFmt w:val="bullet"/>
+      <w:lvlText w:val=""/>
+      <w:lvlJc w:val="left"/>
+      <w:pPr>
+        <w:ind w:left="5760" w:hanging="360"/>
+      </w:pPr>
+      <w:rPr>
+        <w:rFonts w:ascii="Wingdings" w:hAnsi="Wingdings" w:hint="default"/>
+      </w:rPr>
+    </w:lvl>
+    <w:lvl w:ilvl="6" w:tplc="04090001" w:tentative="1">
+      <w:start w:val="1"/>
+      <w:numFmt w:val="bullet"/>
+      <w:lvlText w:val=""/>
+      <w:lvlJc w:val="left"/>
+      <w:pPr>
+        <w:ind w:left="6480" w:hanging="360"/>
+      </w:pPr>
+      <w:rPr>
+        <w:rFonts w:ascii="Symbol" w:hAnsi="Symbol" w:hint="default"/>
+      </w:rPr>
+    </w:lvl>
+    <w:lvl w:ilvl="7" w:tplc="04090003" w:tentative="1">
+      <w:start w:val="1"/>
+      <w:numFmt w:val="bullet"/>
+      <w:lvlText w:val="o"/>
+      <w:lvlJc w:val="left"/>
+      <w:pPr>
+        <w:ind w:left="7200" w:hanging="360"/>
+      </w:pPr>
+      <w:rPr>
+        <w:rFonts w:ascii="Courier New" w:hAnsi="Courier New" w:cs="Courier New" w:hint="default"/>
+      </w:rPr>
+    </w:lvl>
+    <w:lvl w:ilvl="8" w:tplc="04090005" w:tentative="1">
+      <w:start w:val="1"/>
+      <w:numFmt w:val="bullet"/>
+      <w:lvlText w:val=""/>
+      <w:lvlJc w:val="left"/>
+      <w:pPr>
+        <w:ind w:left="7920" w:hanging="360"/>
+      </w:pPr>
+      <w:rPr>
+        <w:rFonts w:ascii="Wingdings" w:hAnsi="Wingdings" w:hint="default"/>
+      </w:rPr>
+    </w:lvl>
+  </w:abstractNum>
+  <w:abstractNum w:abstractNumId="21" w15:restartNumberingAfterBreak="0">
     <w:nsid w:val="665A6989"/>
     <w:multiLevelType w:val="singleLevel"/>
     <w:tmpl w:val="3762279C"/>
@@ -4653,7 +7112,7 @@
       </w:rPr>
     </w:lvl>
   </w:abstractNum>
-  <w:abstractNum w:abstractNumId="30" w15:restartNumberingAfterBreak="0">
+  <w:abstractNum w:abstractNumId="22" w15:restartNumberingAfterBreak="0">
     <w:nsid w:val="6F07228B"/>
     <w:multiLevelType w:val="hybridMultilevel"/>
     <w:tmpl w:val="D10436A2"/>
@@ -4766,151 +7225,7 @@
       </w:rPr>
     </w:lvl>
   </w:abstractNum>
-  <w:abstractNum w:abstractNumId="31" w15:restartNumberingAfterBreak="0">
-    <w:nsid w:val="6F445074"/>
-    <w:multiLevelType w:val="multilevel"/>
-    <w:tmpl w:val="A67A4186"/>
-    <w:lvl w:ilvl="0">
-      <w:start w:val="1"/>
-      <w:numFmt w:val="bullet"/>
-      <w:lvlText w:val=""/>
-      <w:lvlJc w:val="left"/>
-      <w:rPr>
-        <w:rFonts w:ascii="Symbol" w:hAnsi="Symbol" w:hint="default"/>
-      </w:rPr>
-    </w:lvl>
-    <w:lvl w:ilvl="1">
-      <w:start w:val="1"/>
-      <w:numFmt w:val="bullet"/>
-      <w:lvlText w:val=""/>
-      <w:lvlJc w:val="left"/>
-      <w:rPr>
-        <w:rFonts w:ascii="Symbol" w:hAnsi="Symbol" w:hint="default"/>
-      </w:rPr>
-    </w:lvl>
-    <w:lvl w:ilvl="2">
-      <w:start w:val="1"/>
-      <w:numFmt w:val="decimal"/>
-      <w:lvlText w:val="%1.%2.%3"/>
-      <w:legacy w:legacy="1" w:legacySpace="144" w:legacyIndent="0"/>
-      <w:lvlJc w:val="left"/>
-    </w:lvl>
-    <w:lvl w:ilvl="3">
-      <w:start w:val="1"/>
-      <w:numFmt w:val="decimal"/>
-      <w:lvlText w:val="%1.%2.%3.%4"/>
-      <w:legacy w:legacy="1" w:legacySpace="144" w:legacyIndent="0"/>
-      <w:lvlJc w:val="left"/>
-    </w:lvl>
-    <w:lvl w:ilvl="4">
-      <w:start w:val="1"/>
-      <w:numFmt w:val="decimal"/>
-      <w:lvlText w:val="%1.%2.%3.%4.%5"/>
-      <w:legacy w:legacy="1" w:legacySpace="144" w:legacyIndent="0"/>
-      <w:lvlJc w:val="left"/>
-    </w:lvl>
-    <w:lvl w:ilvl="5">
-      <w:start w:val="1"/>
-      <w:numFmt w:val="decimal"/>
-      <w:lvlText w:val="%1.%2.%3.%4.%5.%6"/>
-      <w:legacy w:legacy="1" w:legacySpace="144" w:legacyIndent="0"/>
-      <w:lvlJc w:val="left"/>
-    </w:lvl>
-    <w:lvl w:ilvl="6">
-      <w:start w:val="1"/>
-      <w:numFmt w:val="decimal"/>
-      <w:lvlText w:val="%1.%2.%3.%4.%5.%6.%7"/>
-      <w:legacy w:legacy="1" w:legacySpace="144" w:legacyIndent="0"/>
-      <w:lvlJc w:val="left"/>
-    </w:lvl>
-    <w:lvl w:ilvl="7">
-      <w:start w:val="1"/>
-      <w:numFmt w:val="decimal"/>
-      <w:lvlText w:val="%1.%2.%3.%4.%5.%6.%7.%8"/>
-      <w:legacy w:legacy="1" w:legacySpace="144" w:legacyIndent="0"/>
-      <w:lvlJc w:val="left"/>
-    </w:lvl>
-    <w:lvl w:ilvl="8">
-      <w:start w:val="1"/>
-      <w:numFmt w:val="decimal"/>
-      <w:lvlText w:val="%1.%2.%3.%4.%5.%6.%7.%8.%9"/>
-      <w:legacy w:legacy="1" w:legacySpace="144" w:legacyIndent="0"/>
-      <w:lvlJc w:val="left"/>
-    </w:lvl>
-  </w:abstractNum>
-  <w:abstractNum w:abstractNumId="32" w15:restartNumberingAfterBreak="0">
-    <w:nsid w:val="6F876395"/>
-    <w:multiLevelType w:val="multilevel"/>
-    <w:tmpl w:val="A67A4186"/>
-    <w:lvl w:ilvl="0">
-      <w:start w:val="1"/>
-      <w:numFmt w:val="bullet"/>
-      <w:lvlText w:val=""/>
-      <w:lvlJc w:val="left"/>
-      <w:rPr>
-        <w:rFonts w:ascii="Symbol" w:hAnsi="Symbol" w:hint="default"/>
-      </w:rPr>
-    </w:lvl>
-    <w:lvl w:ilvl="1">
-      <w:start w:val="1"/>
-      <w:numFmt w:val="bullet"/>
-      <w:lvlText w:val=""/>
-      <w:lvlJc w:val="left"/>
-      <w:rPr>
-        <w:rFonts w:ascii="Symbol" w:hAnsi="Symbol" w:hint="default"/>
-      </w:rPr>
-    </w:lvl>
-    <w:lvl w:ilvl="2">
-      <w:start w:val="1"/>
-      <w:numFmt w:val="decimal"/>
-      <w:lvlText w:val="%1.%2.%3"/>
-      <w:legacy w:legacy="1" w:legacySpace="144" w:legacyIndent="0"/>
-      <w:lvlJc w:val="left"/>
-    </w:lvl>
-    <w:lvl w:ilvl="3">
-      <w:start w:val="1"/>
-      <w:numFmt w:val="decimal"/>
-      <w:lvlText w:val="%1.%2.%3.%4"/>
-      <w:legacy w:legacy="1" w:legacySpace="144" w:legacyIndent="0"/>
-      <w:lvlJc w:val="left"/>
-    </w:lvl>
-    <w:lvl w:ilvl="4">
-      <w:start w:val="1"/>
-      <w:numFmt w:val="decimal"/>
-      <w:lvlText w:val="%1.%2.%3.%4.%5"/>
-      <w:legacy w:legacy="1" w:legacySpace="144" w:legacyIndent="0"/>
-      <w:lvlJc w:val="left"/>
-    </w:lvl>
-    <w:lvl w:ilvl="5">
-      <w:start w:val="1"/>
-      <w:numFmt w:val="decimal"/>
-      <w:lvlText w:val="%1.%2.%3.%4.%5.%6"/>
-      <w:legacy w:legacy="1" w:legacySpace="144" w:legacyIndent="0"/>
-      <w:lvlJc w:val="left"/>
-    </w:lvl>
-    <w:lvl w:ilvl="6">
-      <w:start w:val="1"/>
-      <w:numFmt w:val="decimal"/>
-      <w:lvlText w:val="%1.%2.%3.%4.%5.%6.%7"/>
-      <w:legacy w:legacy="1" w:legacySpace="144" w:legacyIndent="0"/>
-      <w:lvlJc w:val="left"/>
-    </w:lvl>
-    <w:lvl w:ilvl="7">
-      <w:start w:val="1"/>
-      <w:numFmt w:val="decimal"/>
-      <w:lvlText w:val="%1.%2.%3.%4.%5.%6.%7.%8"/>
-      <w:legacy w:legacy="1" w:legacySpace="144" w:legacyIndent="0"/>
-      <w:lvlJc w:val="left"/>
-    </w:lvl>
-    <w:lvl w:ilvl="8">
-      <w:start w:val="1"/>
-      <w:numFmt w:val="decimal"/>
-      <w:lvlText w:val="%1.%2.%3.%4.%5.%6.%7.%8.%9"/>
-      <w:legacy w:legacy="1" w:legacySpace="144" w:legacyIndent="0"/>
-      <w:lvlJc w:val="left"/>
-    </w:lvl>
-  </w:abstractNum>
-  <w:abstractNum w:abstractNumId="33" w15:restartNumberingAfterBreak="0">
+  <w:abstractNum w:abstractNumId="23" w15:restartNumberingAfterBreak="0">
     <w:nsid w:val="71051B41"/>
     <w:multiLevelType w:val="multilevel"/>
     <w:tmpl w:val="CAF230FC"/>
@@ -5036,79 +7351,7 @@
       </w:rPr>
     </w:lvl>
   </w:abstractNum>
-  <w:abstractNum w:abstractNumId="34" w15:restartNumberingAfterBreak="0">
-    <w:nsid w:val="78506592"/>
-    <w:multiLevelType w:val="multilevel"/>
-    <w:tmpl w:val="A67A4186"/>
-    <w:lvl w:ilvl="0">
-      <w:start w:val="1"/>
-      <w:numFmt w:val="bullet"/>
-      <w:lvlText w:val=""/>
-      <w:lvlJc w:val="left"/>
-      <w:rPr>
-        <w:rFonts w:ascii="Symbol" w:hAnsi="Symbol" w:hint="default"/>
-      </w:rPr>
-    </w:lvl>
-    <w:lvl w:ilvl="1">
-      <w:start w:val="1"/>
-      <w:numFmt w:val="bullet"/>
-      <w:lvlText w:val=""/>
-      <w:lvlJc w:val="left"/>
-      <w:rPr>
-        <w:rFonts w:ascii="Symbol" w:hAnsi="Symbol" w:hint="default"/>
-      </w:rPr>
-    </w:lvl>
-    <w:lvl w:ilvl="2">
-      <w:start w:val="1"/>
-      <w:numFmt w:val="decimal"/>
-      <w:lvlText w:val="%1.%2.%3"/>
-      <w:legacy w:legacy="1" w:legacySpace="144" w:legacyIndent="0"/>
-      <w:lvlJc w:val="left"/>
-    </w:lvl>
-    <w:lvl w:ilvl="3">
-      <w:start w:val="1"/>
-      <w:numFmt w:val="decimal"/>
-      <w:lvlText w:val="%1.%2.%3.%4"/>
-      <w:legacy w:legacy="1" w:legacySpace="144" w:legacyIndent="0"/>
-      <w:lvlJc w:val="left"/>
-    </w:lvl>
-    <w:lvl w:ilvl="4">
-      <w:start w:val="1"/>
-      <w:numFmt w:val="decimal"/>
-      <w:lvlText w:val="%1.%2.%3.%4.%5"/>
-      <w:legacy w:legacy="1" w:legacySpace="144" w:legacyIndent="0"/>
-      <w:lvlJc w:val="left"/>
-    </w:lvl>
-    <w:lvl w:ilvl="5">
-      <w:start w:val="1"/>
-      <w:numFmt w:val="decimal"/>
-      <w:lvlText w:val="%1.%2.%3.%4.%5.%6"/>
-      <w:legacy w:legacy="1" w:legacySpace="144" w:legacyIndent="0"/>
-      <w:lvlJc w:val="left"/>
-    </w:lvl>
-    <w:lvl w:ilvl="6">
-      <w:start w:val="1"/>
-      <w:numFmt w:val="decimal"/>
-      <w:lvlText w:val="%1.%2.%3.%4.%5.%6.%7"/>
-      <w:legacy w:legacy="1" w:legacySpace="144" w:legacyIndent="0"/>
-      <w:lvlJc w:val="left"/>
-    </w:lvl>
-    <w:lvl w:ilvl="7">
-      <w:start w:val="1"/>
-      <w:numFmt w:val="decimal"/>
-      <w:lvlText w:val="%1.%2.%3.%4.%5.%6.%7.%8"/>
-      <w:legacy w:legacy="1" w:legacySpace="144" w:legacyIndent="0"/>
-      <w:lvlJc w:val="left"/>
-    </w:lvl>
-    <w:lvl w:ilvl="8">
-      <w:start w:val="1"/>
-      <w:numFmt w:val="decimal"/>
-      <w:lvlText w:val="%1.%2.%3.%4.%5.%6.%7.%8.%9"/>
-      <w:legacy w:legacy="1" w:legacySpace="144" w:legacyIndent="0"/>
-      <w:lvlJc w:val="left"/>
-    </w:lvl>
-  </w:abstractNum>
-  <w:abstractNum w:abstractNumId="35" w15:restartNumberingAfterBreak="0">
+  <w:abstractNum w:abstractNumId="24" w15:restartNumberingAfterBreak="0">
     <w:nsid w:val="78EF4C3C"/>
     <w:multiLevelType w:val="hybridMultilevel"/>
     <w:tmpl w:val="E39A19F2"/>
@@ -5222,155 +7465,81 @@
     </w:lvl>
   </w:abstractNum>
   <w:num w:numId="1">
-    <w:abstractNumId w:val="26"/>
+    <w:abstractNumId w:val="23"/>
   </w:num>
   <w:num w:numId="2">
+    <w:abstractNumId w:val="5"/>
+  </w:num>
+  <w:num w:numId="3">
+    <w:abstractNumId w:val="14"/>
+  </w:num>
+  <w:num w:numId="4">
+    <w:abstractNumId w:val="8"/>
+  </w:num>
+  <w:num w:numId="5">
+    <w:abstractNumId w:val="15"/>
+  </w:num>
+  <w:num w:numId="6">
+    <w:abstractNumId w:val="13"/>
+  </w:num>
+  <w:num w:numId="7">
+    <w:abstractNumId w:val="21"/>
+  </w:num>
+  <w:num w:numId="8">
+    <w:abstractNumId w:val="3"/>
+  </w:num>
+  <w:num w:numId="9">
+    <w:abstractNumId w:val="2"/>
+  </w:num>
+  <w:num w:numId="10">
+    <w:abstractNumId w:val="1"/>
+  </w:num>
+  <w:num w:numId="11">
+    <w:abstractNumId w:val="4"/>
+  </w:num>
+  <w:num w:numId="12">
+    <w:abstractNumId w:val="0"/>
+  </w:num>
+  <w:num w:numId="13">
+    <w:abstractNumId w:val="18"/>
+  </w:num>
+  <w:num w:numId="14">
+    <w:abstractNumId w:val="19"/>
+  </w:num>
+  <w:num w:numId="15">
+    <w:abstractNumId w:val="7"/>
+  </w:num>
+  <w:num w:numId="16">
     <w:abstractNumId w:val="22"/>
   </w:num>
-  <w:num w:numId="3">
-    <w:abstractNumId w:val="33"/>
+  <w:num w:numId="17">
+    <w:abstractNumId w:val="9"/>
   </w:num>
-  <w:num w:numId="4">
-    <w:abstractNumId w:val="33"/>
+  <w:num w:numId="18">
+    <w:abstractNumId w:val="10"/>
   </w:num>
-  <w:num w:numId="5">
-    <w:abstractNumId w:val="8"/>
+  <w:num w:numId="19">
+    <w:abstractNumId w:val="16"/>
   </w:num>
-  <w:num w:numId="6">
-    <w:abstractNumId w:val="8"/>
+  <w:num w:numId="20">
+    <w:abstractNumId w:val="24"/>
   </w:num>
-  <w:num w:numId="7">
-    <w:abstractNumId w:val="8"/>
-  </w:num>
-  <w:num w:numId="8">
-    <w:abstractNumId w:val="8"/>
-  </w:num>
-  <w:num w:numId="9">
-    <w:abstractNumId w:val="8"/>
-  </w:num>
-  <w:num w:numId="10">
-    <w:abstractNumId w:val="8"/>
-  </w:num>
-  <w:num w:numId="11">
-    <w:abstractNumId w:val="8"/>
-  </w:num>
-  <w:num w:numId="12">
-    <w:abstractNumId w:val="8"/>
-  </w:num>
-  <w:num w:numId="13">
-    <w:abstractNumId w:val="21"/>
-  </w:num>
-  <w:num w:numId="14">
+  <w:num w:numId="21">
     <w:abstractNumId w:val="12"/>
   </w:num>
-  <w:num w:numId="15">
-    <w:abstractNumId w:val="24"/>
+  <w:num w:numId="22">
+    <w:abstractNumId w:val="6"/>
   </w:num>
-  <w:num w:numId="16">
+  <w:num w:numId="23">
+    <w:abstractNumId w:val="11"/>
+  </w:num>
+  <w:num w:numId="24">
+    <w:abstractNumId w:val="17"/>
+  </w:num>
+  <w:num w:numId="25">
     <w:abstractNumId w:val="20"/>
   </w:num>
-  <w:num w:numId="17">
-    <w:abstractNumId w:val="29"/>
-  </w:num>
-  <w:num w:numId="18">
-    <w:abstractNumId w:val="7"/>
-  </w:num>
-  <w:num w:numId="19">
-    <w:abstractNumId w:val="7"/>
-  </w:num>
-  <w:num w:numId="20">
-    <w:abstractNumId w:val="5"/>
-  </w:num>
-  <w:num w:numId="21">
-    <w:abstractNumId w:val="5"/>
-  </w:num>
-  <w:num w:numId="22">
-    <w:abstractNumId w:val="4"/>
-  </w:num>
-  <w:num w:numId="23">
-    <w:abstractNumId w:val="3"/>
-  </w:num>
-  <w:num w:numId="24">
-    <w:abstractNumId w:val="3"/>
-  </w:num>
-  <w:num w:numId="25">
-    <w:abstractNumId w:val="2"/>
-  </w:num>
-  <w:num w:numId="26">
-    <w:abstractNumId w:val="2"/>
-  </w:num>
-  <w:num w:numId="27">
-    <w:abstractNumId w:val="6"/>
-  </w:num>
-  <w:num w:numId="28">
-    <w:abstractNumId w:val="6"/>
-  </w:num>
-  <w:num w:numId="29">
-    <w:abstractNumId w:val="1"/>
-  </w:num>
-  <w:num w:numId="30">
-    <w:abstractNumId w:val="1"/>
-  </w:num>
-  <w:num w:numId="31">
-    <w:abstractNumId w:val="0"/>
-  </w:num>
-  <w:num w:numId="32">
-    <w:abstractNumId w:val="27"/>
-  </w:num>
-  <w:num w:numId="33">
-    <w:abstractNumId w:val="28"/>
-  </w:num>
-  <w:num w:numId="34">
-    <w:abstractNumId w:val="10"/>
-  </w:num>
-  <w:num w:numId="35">
-    <w:abstractNumId w:val="30"/>
-  </w:num>
-  <w:num w:numId="36">
-    <w:abstractNumId w:val="13"/>
-  </w:num>
-  <w:num w:numId="37">
-    <w:abstractNumId w:val="15"/>
-  </w:num>
-  <w:num w:numId="38">
-    <w:abstractNumId w:val="11"/>
-  </w:num>
-  <w:num w:numId="39">
-    <w:abstractNumId w:val="25"/>
-  </w:num>
-  <w:num w:numId="40">
-    <w:abstractNumId w:val="35"/>
-  </w:num>
-  <w:num w:numId="41">
-    <w:abstractNumId w:val="17"/>
-  </w:num>
-  <w:num w:numId="42">
-    <w:abstractNumId w:val="9"/>
-  </w:num>
-  <w:num w:numId="43">
-    <w:abstractNumId w:val="16"/>
-  </w:num>
-  <w:num w:numId="44">
-    <w:abstractNumId w:val="14"/>
-  </w:num>
-  <w:num w:numId="45">
-    <w:abstractNumId w:val="18"/>
-  </w:num>
-  <w:num w:numId="46">
-    <w:abstractNumId w:val="23"/>
-  </w:num>
-  <w:num w:numId="47">
-    <w:abstractNumId w:val="31"/>
-  </w:num>
-  <w:num w:numId="48">
-    <w:abstractNumId w:val="19"/>
-  </w:num>
-  <w:num w:numId="49">
-    <w:abstractNumId w:val="32"/>
-  </w:num>
-  <w:num w:numId="50">
-    <w:abstractNumId w:val="34"/>
-  </w:num>
+  <w:numIdMacAtCleanup w:val="25"/>
 </w:numbering>
 </file>
 
@@ -5771,7 +7940,7 @@
   <w:style w:type="paragraph" w:default="1" w:styleId="Normal">
     <w:name w:val="Normal"/>
     <w:qFormat/>
-    <w:rsid w:val="0096082C"/>
+    <w:rsid w:val="003A1CAB"/>
     <w:pPr>
       <w:spacing w:after="0" w:line="240" w:lineRule="auto"/>
     </w:pPr>
@@ -5791,7 +7960,7 @@
     <w:rsid w:val="0096082C"/>
     <w:pPr>
       <w:numPr>
-        <w:numId w:val="12"/>
+        <w:numId w:val="2"/>
       </w:numPr>
       <w:spacing w:before="907"/>
       <w:outlineLvl w:val="0"/>
@@ -6084,6 +8253,7 @@
     <w:rsid w:val="001A53F3"/>
     <w:rPr>
       <w:rFonts w:ascii="Helvetica" w:hAnsi="Helvetica"/>
+      <w:b/>
       <w:sz w:val="32"/>
     </w:rPr>
   </w:style>
@@ -6109,7 +8279,7 @@
     <w:pPr>
       <w:keepLines/>
       <w:numPr>
-        <w:numId w:val="4"/>
+        <w:numId w:val="1"/>
       </w:numPr>
       <w:pBdr>
         <w:top w:val="single" w:sz="4" w:space="1" w:color="auto"/>
@@ -6132,7 +8302,7 @@
     <w:rsid w:val="00DD4CE1"/>
     <w:rPr>
       <w:rFonts w:ascii="Arial" w:eastAsia="SimSun" w:hAnsi="Arial" w:cs="Times New Roman"/>
-      <w:sz w:val="24"/>
+      <w:sz w:val="36"/>
       <w:szCs w:val="24"/>
       <w:lang w:val="x-none" w:eastAsia="zh-CN"/>
     </w:rPr>
@@ -6787,7 +8957,7 @@
     <w:rsid w:val="00DD4CE1"/>
     <w:rPr>
       <w:rFonts w:ascii="Helvetica" w:eastAsia="Times New Roman" w:hAnsi="Helvetica" w:cs="Times New Roman"/>
-      <w:b/>
+      <w:sz w:val="32"/>
       <w:szCs w:val="20"/>
       <w:lang w:val="x-none" w:eastAsia="fr-FR"/>
     </w:rPr>
@@ -6798,7 +8968,7 @@
     <w:rsid w:val="00DD4CE1"/>
     <w:rPr>
       <w:rFonts w:ascii="Helvetica" w:eastAsia="Times New Roman" w:hAnsi="Helvetica" w:cs="Times New Roman"/>
-      <w:b/>
+      <w:sz w:val="32"/>
       <w:szCs w:val="20"/>
       <w:lang w:val="x-none" w:eastAsia="fr-FR"/>
     </w:rPr>
@@ -6809,7 +8979,7 @@
     <w:rsid w:val="00DD4CE1"/>
     <w:rPr>
       <w:rFonts w:ascii="Helvetica" w:eastAsia="Times New Roman" w:hAnsi="Helvetica" w:cs="Times New Roman"/>
-      <w:b/>
+      <w:sz w:val="32"/>
       <w:szCs w:val="20"/>
       <w:lang w:val="x-none" w:eastAsia="fr-FR"/>
     </w:rPr>
@@ -6821,7 +8991,7 @@
     <w:rsid w:val="00DD4CE1"/>
     <w:rPr>
       <w:rFonts w:ascii="Helvetica" w:eastAsia="Times New Roman" w:hAnsi="Helvetica" w:cs="Times New Roman"/>
-      <w:b/>
+      <w:sz w:val="32"/>
       <w:szCs w:val="20"/>
       <w:lang w:val="x-none" w:eastAsia="fr-FR"/>
     </w:rPr>
@@ -6833,7 +9003,7 @@
     <w:rsid w:val="00DD4CE1"/>
     <w:rPr>
       <w:rFonts w:ascii="Helvetica" w:eastAsia="Times New Roman" w:hAnsi="Helvetica" w:cs="Times New Roman"/>
-      <w:b/>
+      <w:sz w:val="32"/>
       <w:szCs w:val="20"/>
       <w:lang w:val="x-none" w:eastAsia="fr-FR"/>
     </w:rPr>
@@ -7251,7 +9421,7 @@
     <w:rsid w:val="00DD4CE1"/>
     <w:pPr>
       <w:numPr>
-        <w:numId w:val="13"/>
+        <w:numId w:val="3"/>
       </w:numPr>
     </w:pPr>
   </w:style>
@@ -7347,7 +9517,7 @@
     <w:rsid w:val="00DD4CE1"/>
     <w:pPr>
       <w:numPr>
-        <w:numId w:val="14"/>
+        <w:numId w:val="4"/>
       </w:numPr>
     </w:pPr>
   </w:style>
@@ -7390,7 +9560,7 @@
     <w:rsid w:val="00DD4CE1"/>
     <w:pPr>
       <w:numPr>
-        <w:numId w:val="15"/>
+        <w:numId w:val="5"/>
       </w:numPr>
     </w:pPr>
   </w:style>
@@ -7435,7 +9605,7 @@
     <w:rsid w:val="00DD4CE1"/>
     <w:pPr>
       <w:numPr>
-        <w:numId w:val="16"/>
+        <w:numId w:val="6"/>
       </w:numPr>
     </w:pPr>
     <w:rPr>
@@ -7449,7 +9619,7 @@
     <w:rsid w:val="00DD4CE1"/>
     <w:pPr>
       <w:numPr>
-        <w:numId w:val="17"/>
+        <w:numId w:val="7"/>
       </w:numPr>
     </w:pPr>
   </w:style>
@@ -7509,7 +9679,7 @@
   <w:style w:type="paragraph" w:styleId="List">
     <w:name w:val="List"/>
     <w:basedOn w:val="Normal"/>
-    <w:rsid w:val="00DD4CE1"/>
+    <w:rsid w:val="009411CB"/>
     <w:pPr>
       <w:tabs>
         <w:tab w:val="left" w:pos="360"/>
@@ -7520,7 +9690,7 @@
     </w:pPr>
     <w:rPr>
       <w:rFonts w:ascii="Arial" w:eastAsia="Times New Roman" w:hAnsi="Arial"/>
-      <w:sz w:val="20"/>
+      <w:sz w:val="32"/>
       <w:szCs w:val="20"/>
       <w:lang w:eastAsia="en-US"/>
     </w:rPr>
@@ -7545,13 +9715,14 @@
     <w:name w:val="List Bullet"/>
     <w:basedOn w:val="Normal"/>
     <w:autoRedefine/>
-    <w:rsid w:val="00735FB7"/>
-    <w:pPr>
+    <w:rsid w:val="005146FF"/>
+    <w:pPr>
+      <w:keepNext/>
+      <w:widowControl w:val="0"/>
       <w:numPr>
-        <w:numId w:val="19"/>
+        <w:numId w:val="24"/>
       </w:numPr>
       <w:spacing w:before="120"/>
-      <w:ind w:left="720"/>
       <w:jc w:val="both"/>
     </w:pPr>
     <w:rPr>
@@ -7565,10 +9736,10 @@
     <w:name w:val="List Bullet 2"/>
     <w:basedOn w:val="Normal"/>
     <w:autoRedefine/>
-    <w:rsid w:val="00AD2E07"/>
+    <w:rsid w:val="0085566E"/>
     <w:pPr>
       <w:numPr>
-        <w:numId w:val="21"/>
+        <w:numId w:val="8"/>
       </w:numPr>
       <w:tabs>
         <w:tab w:val="left" w:pos="360"/>
@@ -7589,7 +9760,9 @@
     <w:autoRedefine/>
     <w:rsid w:val="007C5751"/>
     <w:pPr>
-      <w:ind w:left="1800"/>
+      <w:numPr>
+        <w:numId w:val="25"/>
+      </w:numPr>
     </w:pPr>
   </w:style>
   <w:style w:type="paragraph" w:styleId="ListBullet4">
@@ -7599,7 +9772,7 @@
     <w:rsid w:val="00DD4CE1"/>
     <w:pPr>
       <w:numPr>
-        <w:numId w:val="24"/>
+        <w:numId w:val="9"/>
       </w:numPr>
       <w:spacing w:before="120"/>
       <w:jc w:val="both"/>
@@ -7618,7 +9791,7 @@
     <w:rsid w:val="00DD4CE1"/>
     <w:pPr>
       <w:numPr>
-        <w:numId w:val="26"/>
+        <w:numId w:val="10"/>
       </w:numPr>
       <w:tabs>
         <w:tab w:val="left" w:pos="360"/>
@@ -7639,7 +9812,7 @@
     <w:rsid w:val="00DD4CE1"/>
     <w:pPr>
       <w:numPr>
-        <w:numId w:val="28"/>
+        <w:numId w:val="11"/>
       </w:numPr>
       <w:spacing w:before="120"/>
       <w:jc w:val="both"/>
@@ -7657,7 +9830,7 @@
     <w:rsid w:val="00DD4CE1"/>
     <w:pPr>
       <w:numPr>
-        <w:numId w:val="30"/>
+        <w:numId w:val="12"/>
       </w:numPr>
       <w:spacing w:before="120"/>
       <w:jc w:val="both"/>
@@ -7675,7 +9848,7 @@
     <w:rsid w:val="00DD4CE1"/>
     <w:pPr>
       <w:numPr>
-        <w:numId w:val="32"/>
+        <w:numId w:val="13"/>
       </w:numPr>
     </w:pPr>
   </w:style>
@@ -7710,7 +9883,7 @@
     <w:rsid w:val="00DD4CE1"/>
     <w:pPr>
       <w:numPr>
-        <w:numId w:val="33"/>
+        <w:numId w:val="14"/>
       </w:numPr>
       <w:spacing w:before="120"/>
       <w:jc w:val="both"/>
@@ -8159,6 +10332,29 @@
     </w:pPr>
     <w:rPr>
       <w:szCs w:val="21"/>
+    </w:rPr>
+  </w:style>
+  <w:style w:type="paragraph" w:customStyle="1" w:styleId="button">
+    <w:name w:val="button"/>
+    <w:basedOn w:val="Normal"/>
+    <w:link w:val="buttonChar"/>
+    <w:qFormat/>
+    <w:rsid w:val="008823E1"/>
+    <w:rPr>
+      <w:color w:val="ED7D31" w:themeColor="accent2"/>
+    </w:rPr>
+  </w:style>
+  <w:style w:type="character" w:customStyle="1" w:styleId="buttonChar">
+    <w:name w:val="button Char"/>
+    <w:basedOn w:val="DefaultParagraphFont"/>
+    <w:link w:val="button"/>
+    <w:rsid w:val="008823E1"/>
+    <w:rPr>
+      <w:rFonts w:ascii="Times New Roman" w:eastAsia="SimSun" w:hAnsi="Times New Roman" w:cs="Times New Roman"/>
+      <w:color w:val="ED7D31" w:themeColor="accent2"/>
+      <w:sz w:val="36"/>
+      <w:szCs w:val="24"/>
+      <w:lang w:eastAsia="zh-CN"/>
     </w:rPr>
   </w:style>
 </w:styles>
